--- a/SEteamwork/第8组-202210120518-胡国昌-小型超市管理系统需求分析.docx
+++ b/SEteamwork/第8组-202210120518-胡国昌-小型超市管理系统需求分析.docx
@@ -1,6 +1,6 @@
 
 <file path=word/document.xml><?xml version="1.0" encoding="utf-8"?>
-<w:document xmlns:wpc="http://schemas.microsoft.com/office/word/2010/wordprocessingCanvas" xmlns:cx="http://schemas.microsoft.com/office/drawing/2014/chartex" xmlns:cx1="http://schemas.microsoft.com/office/drawing/2015/9/8/chartex" xmlns:cx2="http://schemas.microsoft.com/office/drawing/2015/10/21/chartex" xmlns:cx3="http://schemas.microsoft.com/office/drawing/2016/5/9/chartex" xmlns:cx4="http://schemas.microsoft.com/office/drawing/2016/5/10/chartex" xmlns:cx5="http://schemas.microsoft.com/office/drawing/2016/5/11/chartex" xmlns:cx6="http://schemas.microsoft.com/office/drawing/2016/5/12/chartex" xmlns:cx7="http://schemas.microsoft.com/office/drawing/2016/5/13/chartex" xmlns:cx8="http://schemas.microsoft.com/office/drawing/2016/5/14/chartex" xmlns:mc="http://schemas.openxmlformats.org/markup-compatibility/2006" xmlns:aink="http://schemas.microsoft.com/office/drawing/2016/ink" xmlns:am3d="http://schemas.microsoft.com/office/drawing/2017/model3d" xmlns:o="urn:schemas-microsoft-com:office:office" xmlns:r="http://schemas.openxmlformats.org/officeDocument/2006/relationships" xmlns:m="http://schemas.openxmlformats.org/officeDocument/2006/math" xmlns:v="urn:schemas-microsoft-com:vml" xmlns:wp14="http://schemas.microsoft.com/office/word/2010/wordprocessingDrawing" xmlns:wp="http://schemas.openxmlformats.org/drawingml/2006/wordprocessingDrawing" xmlns:w10="urn:schemas-microsoft-com:office:word" xmlns:w="http://schemas.openxmlformats.org/wordprocessingml/2006/main" xmlns:w14="http://schemas.microsoft.com/office/word/2010/wordml" xmlns:w15="http://schemas.microsoft.com/office/word/2012/wordml" xmlns:w16cid="http://schemas.microsoft.com/office/word/2016/wordml/cid" xmlns:w16se="http://schemas.microsoft.com/office/word/2015/wordml/symex" xmlns:wpg="http://schemas.microsoft.com/office/word/2010/wordprocessingGroup" xmlns:wpi="http://schemas.microsoft.com/office/word/2010/wordprocessingInk" xmlns:wne="http://schemas.microsoft.com/office/word/2006/wordml" xmlns:wps="http://schemas.microsoft.com/office/word/2010/wordprocessingShape" mc:Ignorable="w14 w15 w16se w16cid wp14">
+<w:document xmlns:wpc="http://schemas.microsoft.com/office/word/2010/wordprocessingCanvas" xmlns:cx="http://schemas.microsoft.com/office/drawing/2014/chartex" xmlns:cx1="http://schemas.microsoft.com/office/drawing/2015/9/8/chartex" xmlns:cx2="http://schemas.microsoft.com/office/drawing/2015/10/21/chartex" xmlns:cx3="http://schemas.microsoft.com/office/drawing/2016/5/9/chartex" xmlns:cx4="http://schemas.microsoft.com/office/drawing/2016/5/10/chartex" xmlns:cx5="http://schemas.microsoft.com/office/drawing/2016/5/11/chartex" xmlns:cx6="http://schemas.microsoft.com/office/drawing/2016/5/12/chartex" xmlns:cx7="http://schemas.microsoft.com/office/drawing/2016/5/13/chartex" xmlns:cx8="http://schemas.microsoft.com/office/drawing/2016/5/14/chartex" xmlns:mc="http://schemas.openxmlformats.org/markup-compatibility/2006" xmlns:aink="http://schemas.microsoft.com/office/drawing/2016/ink" xmlns:am3d="http://schemas.microsoft.com/office/drawing/2017/model3d" xmlns:o="urn:schemas-microsoft-com:office:office" xmlns:oel="http://schemas.microsoft.com/office/2019/extlst" xmlns:r="http://schemas.openxmlformats.org/officeDocument/2006/relationships" xmlns:m="http://schemas.openxmlformats.org/officeDocument/2006/math" xmlns:v="urn:schemas-microsoft-com:vml" xmlns:wp14="http://schemas.microsoft.com/office/word/2010/wordprocessingDrawing" xmlns:wp="http://schemas.openxmlformats.org/drawingml/2006/wordprocessingDrawing" xmlns:w10="urn:schemas-microsoft-com:office:word" xmlns:w="http://schemas.openxmlformats.org/wordprocessingml/2006/main" xmlns:w14="http://schemas.microsoft.com/office/word/2010/wordml" xmlns:w15="http://schemas.microsoft.com/office/word/2012/wordml" xmlns:w16cex="http://schemas.microsoft.com/office/word/2018/wordml/cex" xmlns:w16cid="http://schemas.microsoft.com/office/word/2016/wordml/cid" xmlns:w16="http://schemas.microsoft.com/office/word/2018/wordml" xmlns:w16du="http://schemas.microsoft.com/office/word/2023/wordml/word16du" xmlns:w16sdtdh="http://schemas.microsoft.com/office/word/2020/wordml/sdtdatahash" xmlns:w16se="http://schemas.microsoft.com/office/word/2015/wordml/symex" xmlns:wpg="http://schemas.microsoft.com/office/word/2010/wordprocessingGroup" xmlns:wpi="http://schemas.microsoft.com/office/word/2010/wordprocessingInk" xmlns:wne="http://schemas.microsoft.com/office/word/2006/wordml" xmlns:wps="http://schemas.microsoft.com/office/word/2010/wordprocessingShape" mc:Ignorable="w14 w15 w16se w16cid w16 w16cex w16sdtdh w16du wp14">
   <w:body>
     <w:tbl>
       <w:tblPr>
@@ -274,7 +274,7 @@
         </w:rPr>
       </w:pPr>
       <w:bookmarkStart w:id="3" w:name="_Toc26921"/>
-      <w:bookmarkStart w:id="4" w:name="_Toc28268736"/>
+      <w:bookmarkStart w:id="4" w:name="_Toc182056094"/>
       <w:r>
         <w:rPr>
           <w:rFonts w:ascii="黑体" w:eastAsia="黑体" w:hint="eastAsia"/>
@@ -283,7 +283,17 @@
           <w:szCs w:val="21"/>
           <w:lang w:val="en-US"/>
         </w:rPr>
-        <w:t>面向OBE的形成性管理评价系统</w:t>
+        <w:t>小型超市管理</w:t>
+      </w:r>
+      <w:r>
+        <w:rPr>
+          <w:rFonts w:ascii="黑体" w:eastAsia="黑体" w:hint="eastAsia"/>
+          <w:b/>
+          <w:sz w:val="52"/>
+          <w:szCs w:val="21"/>
+          <w:lang w:val="en-US"/>
+        </w:rPr>
+        <w:t>系统</w:t>
       </w:r>
       <w:r>
         <w:rPr>
@@ -295,7 +305,6 @@
         <w:t>需求</w:t>
       </w:r>
       <w:bookmarkEnd w:id="3"/>
-      <w:bookmarkEnd w:id="4"/>
       <w:r>
         <w:rPr>
           <w:rFonts w:ascii="黑体" w:eastAsia="黑体" w:hint="eastAsia"/>
@@ -305,6 +314,7 @@
         </w:rPr>
         <w:t>分析</w:t>
       </w:r>
+      <w:bookmarkEnd w:id="4"/>
     </w:p>
     <w:p>
       <w:pPr>
@@ -361,7 +371,7 @@
           <w:sz w:val="48"/>
           <w:szCs w:val="48"/>
         </w:rPr>
-        <w:t>2</w:t>
+        <w:t>1</w:t>
       </w:r>
       <w:r>
         <w:rPr>
@@ -491,17 +501,17 @@
           <w:sz w:val="40"/>
           <w:lang w:val="en-US"/>
         </w:rPr>
-        <w:t>第1</w:t>
+        <w:t>第</w:t>
       </w:r>
       <w:r>
         <w:rPr>
-          <w:rFonts w:ascii="黑体" w:eastAsia="黑体"/>
+          <w:rFonts w:ascii="黑体" w:eastAsia="黑体" w:hint="eastAsia"/>
           <w:b/>
           <w:bCs/>
           <w:sz w:val="40"/>
           <w:lang w:val="en-US"/>
         </w:rPr>
-        <w:t>4</w:t>
+        <w:t>8</w:t>
       </w:r>
       <w:r>
         <w:rPr>
@@ -513,8 +523,6 @@
         </w:rPr>
         <w:t>组</w:t>
       </w:r>
-      <w:bookmarkStart w:id="7" w:name="_GoBack"/>
-      <w:bookmarkEnd w:id="7"/>
     </w:p>
     <w:p>
       <w:pPr>
@@ -571,23 +579,22 @@
           <w:szCs w:val="30"/>
         </w:rPr>
       </w:pPr>
-      <w:bookmarkStart w:id="8" w:name="_Toc8582"/>
+      <w:bookmarkStart w:id="7" w:name="_Toc8582"/>
       <w:r>
         <w:rPr>
           <w:rFonts w:ascii="黑体" w:eastAsia="黑体" w:hAnsi="黑体"/>
           <w:sz w:val="30"/>
           <w:szCs w:val="30"/>
         </w:rPr>
-        <w:t>评审日期： 201</w:t>
+        <w:t>评审日期： 20</w:t>
       </w:r>
       <w:r>
         <w:rPr>
           <w:rFonts w:ascii="黑体" w:eastAsia="黑体" w:hAnsi="黑体" w:hint="eastAsia"/>
           <w:sz w:val="30"/>
           <w:szCs w:val="30"/>
-          <w:lang w:val="en-US"/>
         </w:rPr>
-        <w:t>9</w:t>
+        <w:t xml:space="preserve">24 </w:t>
       </w:r>
       <w:r>
         <w:rPr>
@@ -595,7 +602,7 @@
           <w:sz w:val="30"/>
           <w:szCs w:val="30"/>
         </w:rPr>
-        <w:t xml:space="preserve"> 年 </w:t>
+        <w:t xml:space="preserve">年 </w:t>
       </w:r>
       <w:r>
         <w:rPr>
@@ -603,7 +610,7 @@
           <w:sz w:val="30"/>
           <w:szCs w:val="30"/>
         </w:rPr>
-        <w:t>12</w:t>
+        <w:t xml:space="preserve">11 </w:t>
       </w:r>
       <w:r>
         <w:rPr>
@@ -611,7 +618,7 @@
           <w:sz w:val="30"/>
           <w:szCs w:val="30"/>
         </w:rPr>
-        <w:t xml:space="preserve"> 月 </w:t>
+        <w:t xml:space="preserve">月 </w:t>
       </w:r>
       <w:r>
         <w:rPr>
@@ -623,14 +630,22 @@
       </w:r>
       <w:r>
         <w:rPr>
+          <w:rFonts w:ascii="黑体" w:eastAsia="黑体" w:hAnsi="黑体" w:hint="eastAsia"/>
+          <w:sz w:val="30"/>
+          <w:szCs w:val="30"/>
+        </w:rPr>
+        <w:t xml:space="preserve"> </w:t>
+      </w:r>
+      <w:r>
+        <w:rPr>
           <w:rFonts w:ascii="黑体" w:eastAsia="黑体" w:hAnsi="黑体"/>
           <w:sz w:val="30"/>
           <w:szCs w:val="30"/>
         </w:rPr>
-        <w:t xml:space="preserve"> 日</w:t>
+        <w:t>日</w:t>
       </w:r>
       <w:bookmarkEnd w:id="2"/>
-      <w:bookmarkEnd w:id="8"/>
+      <w:bookmarkEnd w:id="7"/>
     </w:p>
     <w:sdt>
       <w:sdtPr>
@@ -688,8 +703,10 @@
               <w:rFonts w:asciiTheme="minorHAnsi" w:eastAsiaTheme="minorEastAsia" w:hAnsiTheme="minorHAnsi" w:cstheme="minorBidi"/>
               <w:noProof/>
               <w:kern w:val="2"/>
-              <w:sz w:val="21"/>
+              <w:sz w:val="22"/>
+              <w:szCs w:val="24"/>
               <w:lang w:val="en-US" w:bidi="ar-SA"/>
+              <w14:ligatures w14:val="standardContextual"/>
             </w:rPr>
           </w:pPr>
           <w:r>
@@ -701,7 +718,7 @@
           <w:r>
             <w:fldChar w:fldCharType="separate"/>
           </w:r>
-          <w:hyperlink w:anchor="_Toc28268736" w:history="1">
+          <w:hyperlink w:anchor="_Toc182056094" w:history="1">
             <w:r>
               <w:rPr>
                 <w:rStyle w:val="af"/>
@@ -710,7 +727,7 @@
                 <w:noProof/>
                 <w:lang w:val="en-US"/>
               </w:rPr>
-              <w:t>面向OBE的形成性管理评价系统</w:t>
+              <w:t>小型超市管理系统</w:t>
             </w:r>
             <w:r>
               <w:rPr>
@@ -719,7 +736,7 @@
                 <w:b/>
                 <w:noProof/>
               </w:rPr>
-              <w:t>需求规格</w:t>
+              <w:t>需求分析</w:t>
             </w:r>
             <w:r>
               <w:rPr>
@@ -740,7 +757,7 @@
                 <w:noProof/>
                 <w:webHidden/>
               </w:rPr>
-              <w:instrText xml:space="preserve"> PAGEREF _Toc28268736 \h </w:instrText>
+              <w:instrText xml:space="preserve"> PAGEREF _Toc182056094 \h </w:instrText>
             </w:r>
             <w:r>
               <w:rPr>
@@ -781,11 +798,13 @@
               <w:rFonts w:asciiTheme="minorHAnsi" w:eastAsiaTheme="minorEastAsia" w:hAnsiTheme="minorHAnsi" w:cstheme="minorBidi"/>
               <w:noProof/>
               <w:kern w:val="2"/>
-              <w:sz w:val="21"/>
+              <w:sz w:val="22"/>
+              <w:szCs w:val="24"/>
               <w:lang w:val="en-US" w:bidi="ar-SA"/>
+              <w14:ligatures w14:val="standardContextual"/>
             </w:rPr>
           </w:pPr>
-          <w:hyperlink w:anchor="_Toc28268737" w:history="1">
+          <w:hyperlink w:anchor="_Toc182056095" w:history="1">
             <w:r>
               <w:rPr>
                 <w:rStyle w:val="af"/>
@@ -799,8 +818,10 @@
                 <w:rFonts w:asciiTheme="minorHAnsi" w:eastAsiaTheme="minorEastAsia" w:hAnsiTheme="minorHAnsi" w:cstheme="minorBidi"/>
                 <w:noProof/>
                 <w:kern w:val="2"/>
-                <w:sz w:val="21"/>
+                <w:sz w:val="22"/>
+                <w:szCs w:val="24"/>
                 <w:lang w:val="en-US" w:bidi="ar-SA"/>
+                <w14:ligatures w14:val="standardContextual"/>
               </w:rPr>
               <w:tab/>
             </w:r>
@@ -831,7 +852,7 @@
                 <w:noProof/>
                 <w:webHidden/>
               </w:rPr>
-              <w:instrText xml:space="preserve"> PAGEREF _Toc28268737 \h </w:instrText>
+              <w:instrText xml:space="preserve"> PAGEREF _Toc182056095 \h </w:instrText>
             </w:r>
             <w:r>
               <w:rPr>
@@ -873,11 +894,13 @@
               <w:rFonts w:asciiTheme="minorHAnsi" w:eastAsiaTheme="minorEastAsia" w:hAnsiTheme="minorHAnsi" w:cstheme="minorBidi"/>
               <w:noProof/>
               <w:kern w:val="2"/>
-              <w:sz w:val="21"/>
+              <w:sz w:val="22"/>
+              <w:szCs w:val="24"/>
               <w:lang w:val="en-US" w:bidi="ar-SA"/>
+              <w14:ligatures w14:val="standardContextual"/>
             </w:rPr>
           </w:pPr>
-          <w:hyperlink w:anchor="_Toc28268738" w:history="1">
+          <w:hyperlink w:anchor="_Toc182056096" w:history="1">
             <w:r>
               <w:rPr>
                 <w:rStyle w:val="af"/>
@@ -904,7 +927,7 @@
                 <w:noProof/>
                 <w:webHidden/>
               </w:rPr>
-              <w:instrText xml:space="preserve"> PAGEREF _Toc28268738 \h </w:instrText>
+              <w:instrText xml:space="preserve"> PAGEREF _Toc182056096 \h </w:instrText>
             </w:r>
             <w:r>
               <w:rPr>
@@ -946,11 +969,13 @@
               <w:rFonts w:asciiTheme="minorHAnsi" w:eastAsiaTheme="minorEastAsia" w:hAnsiTheme="minorHAnsi" w:cstheme="minorBidi"/>
               <w:noProof/>
               <w:kern w:val="2"/>
-              <w:sz w:val="21"/>
+              <w:sz w:val="22"/>
+              <w:szCs w:val="24"/>
               <w:lang w:val="en-US" w:bidi="ar-SA"/>
+              <w14:ligatures w14:val="standardContextual"/>
             </w:rPr>
           </w:pPr>
-          <w:hyperlink w:anchor="_Toc28268739" w:history="1">
+          <w:hyperlink w:anchor="_Toc182056097" w:history="1">
             <w:r>
               <w:rPr>
                 <w:rStyle w:val="af"/>
@@ -977,7 +1002,7 @@
                 <w:noProof/>
                 <w:webHidden/>
               </w:rPr>
-              <w:instrText xml:space="preserve"> PAGEREF _Toc28268739 \h </w:instrText>
+              <w:instrText xml:space="preserve"> PAGEREF _Toc182056097 \h </w:instrText>
             </w:r>
             <w:r>
               <w:rPr>
@@ -1019,11 +1044,13 @@
               <w:rFonts w:asciiTheme="minorHAnsi" w:eastAsiaTheme="minorEastAsia" w:hAnsiTheme="minorHAnsi" w:cstheme="minorBidi"/>
               <w:noProof/>
               <w:kern w:val="2"/>
-              <w:sz w:val="21"/>
+              <w:sz w:val="22"/>
+              <w:szCs w:val="24"/>
               <w:lang w:val="en-US" w:bidi="ar-SA"/>
+              <w14:ligatures w14:val="standardContextual"/>
             </w:rPr>
           </w:pPr>
-          <w:hyperlink w:anchor="_Toc28268740" w:history="1">
+          <w:hyperlink w:anchor="_Toc182056098" w:history="1">
             <w:r>
               <w:rPr>
                 <w:rStyle w:val="af"/>
@@ -1050,7 +1077,7 @@
                 <w:noProof/>
                 <w:webHidden/>
               </w:rPr>
-              <w:instrText xml:space="preserve"> PAGEREF _Toc28268740 \h </w:instrText>
+              <w:instrText xml:space="preserve"> PAGEREF _Toc182056098 \h </w:instrText>
             </w:r>
             <w:r>
               <w:rPr>
@@ -1092,11 +1119,13 @@
               <w:rFonts w:asciiTheme="minorHAnsi" w:eastAsiaTheme="minorEastAsia" w:hAnsiTheme="minorHAnsi" w:cstheme="minorBidi"/>
               <w:noProof/>
               <w:kern w:val="2"/>
-              <w:sz w:val="21"/>
+              <w:sz w:val="22"/>
+              <w:szCs w:val="24"/>
               <w:lang w:val="en-US" w:bidi="ar-SA"/>
+              <w14:ligatures w14:val="standardContextual"/>
             </w:rPr>
           </w:pPr>
-          <w:hyperlink w:anchor="_Toc28268741" w:history="1">
+          <w:hyperlink w:anchor="_Toc182056099" w:history="1">
             <w:r>
               <w:rPr>
                 <w:rStyle w:val="af"/>
@@ -1123,7 +1152,7 @@
                 <w:noProof/>
                 <w:webHidden/>
               </w:rPr>
-              <w:instrText xml:space="preserve"> PAGEREF _Toc28268741 \h </w:instrText>
+              <w:instrText xml:space="preserve"> PAGEREF _Toc182056099 \h </w:instrText>
             </w:r>
             <w:r>
               <w:rPr>
@@ -1164,11 +1193,13 @@
               <w:rFonts w:asciiTheme="minorHAnsi" w:eastAsiaTheme="minorEastAsia" w:hAnsiTheme="minorHAnsi" w:cstheme="minorBidi"/>
               <w:noProof/>
               <w:kern w:val="2"/>
-              <w:sz w:val="21"/>
+              <w:sz w:val="22"/>
+              <w:szCs w:val="24"/>
               <w:lang w:val="en-US" w:bidi="ar-SA"/>
+              <w14:ligatures w14:val="standardContextual"/>
             </w:rPr>
           </w:pPr>
-          <w:hyperlink w:anchor="_Toc28268742" w:history="1">
+          <w:hyperlink w:anchor="_Toc182056100" w:history="1">
             <w:r>
               <w:rPr>
                 <w:rStyle w:val="af"/>
@@ -1182,8 +1213,10 @@
                 <w:rFonts w:asciiTheme="minorHAnsi" w:eastAsiaTheme="minorEastAsia" w:hAnsiTheme="minorHAnsi" w:cstheme="minorBidi"/>
                 <w:noProof/>
                 <w:kern w:val="2"/>
-                <w:sz w:val="21"/>
+                <w:sz w:val="22"/>
+                <w:szCs w:val="24"/>
                 <w:lang w:val="en-US" w:bidi="ar-SA"/>
+                <w14:ligatures w14:val="standardContextual"/>
               </w:rPr>
               <w:tab/>
             </w:r>
@@ -1214,7 +1247,7 @@
                 <w:noProof/>
                 <w:webHidden/>
               </w:rPr>
-              <w:instrText xml:space="preserve"> PAGEREF _Toc28268742 \h </w:instrText>
+              <w:instrText xml:space="preserve"> PAGEREF _Toc182056100 \h </w:instrText>
             </w:r>
             <w:r>
               <w:rPr>
@@ -1256,11 +1289,13 @@
               <w:rFonts w:asciiTheme="minorHAnsi" w:eastAsiaTheme="minorEastAsia" w:hAnsiTheme="minorHAnsi" w:cstheme="minorBidi"/>
               <w:noProof/>
               <w:kern w:val="2"/>
-              <w:sz w:val="21"/>
+              <w:sz w:val="22"/>
+              <w:szCs w:val="24"/>
               <w:lang w:val="en-US" w:bidi="ar-SA"/>
+              <w14:ligatures w14:val="standardContextual"/>
             </w:rPr>
           </w:pPr>
-          <w:hyperlink w:anchor="_Toc28268743" w:history="1">
+          <w:hyperlink w:anchor="_Toc182056101" w:history="1">
             <w:r>
               <w:rPr>
                 <w:rStyle w:val="af"/>
@@ -1287,7 +1322,7 @@
                 <w:noProof/>
                 <w:webHidden/>
               </w:rPr>
-              <w:instrText xml:space="preserve"> PAGEREF _Toc28268743 \h </w:instrText>
+              <w:instrText xml:space="preserve"> PAGEREF _Toc182056101 \h </w:instrText>
             </w:r>
             <w:r>
               <w:rPr>
@@ -1329,11 +1364,13 @@
               <w:rFonts w:asciiTheme="minorHAnsi" w:eastAsiaTheme="minorEastAsia" w:hAnsiTheme="minorHAnsi" w:cstheme="minorBidi"/>
               <w:noProof/>
               <w:kern w:val="2"/>
-              <w:sz w:val="21"/>
+              <w:sz w:val="22"/>
+              <w:szCs w:val="24"/>
               <w:lang w:val="en-US" w:bidi="ar-SA"/>
+              <w14:ligatures w14:val="standardContextual"/>
             </w:rPr>
           </w:pPr>
-          <w:hyperlink w:anchor="_Toc28268744" w:history="1">
+          <w:hyperlink w:anchor="_Toc182056102" w:history="1">
             <w:r>
               <w:rPr>
                 <w:rStyle w:val="af"/>
@@ -1360,7 +1397,7 @@
                 <w:noProof/>
                 <w:webHidden/>
               </w:rPr>
-              <w:instrText xml:space="preserve"> PAGEREF _Toc28268744 \h </w:instrText>
+              <w:instrText xml:space="preserve"> PAGEREF _Toc182056102 \h </w:instrText>
             </w:r>
             <w:r>
               <w:rPr>
@@ -1401,11 +1438,13 @@
               <w:rFonts w:asciiTheme="minorHAnsi" w:eastAsiaTheme="minorEastAsia" w:hAnsiTheme="minorHAnsi" w:cstheme="minorBidi"/>
               <w:noProof/>
               <w:kern w:val="2"/>
-              <w:sz w:val="21"/>
+              <w:sz w:val="22"/>
+              <w:szCs w:val="24"/>
               <w:lang w:val="en-US" w:bidi="ar-SA"/>
+              <w14:ligatures w14:val="standardContextual"/>
             </w:rPr>
           </w:pPr>
-          <w:hyperlink w:anchor="_Toc28268745" w:history="1">
+          <w:hyperlink w:anchor="_Toc182056103" w:history="1">
             <w:r>
               <w:rPr>
                 <w:rStyle w:val="af"/>
@@ -1419,8 +1458,10 @@
                 <w:rFonts w:asciiTheme="minorHAnsi" w:eastAsiaTheme="minorEastAsia" w:hAnsiTheme="minorHAnsi" w:cstheme="minorBidi"/>
                 <w:noProof/>
                 <w:kern w:val="2"/>
-                <w:sz w:val="21"/>
+                <w:sz w:val="22"/>
+                <w:szCs w:val="24"/>
                 <w:lang w:val="en-US" w:bidi="ar-SA"/>
+                <w14:ligatures w14:val="standardContextual"/>
               </w:rPr>
               <w:tab/>
             </w:r>
@@ -1451,7 +1492,7 @@
                 <w:noProof/>
                 <w:webHidden/>
               </w:rPr>
-              <w:instrText xml:space="preserve"> PAGEREF _Toc28268745 \h </w:instrText>
+              <w:instrText xml:space="preserve"> PAGEREF _Toc182056103 \h </w:instrText>
             </w:r>
             <w:r>
               <w:rPr>
@@ -1493,11 +1534,13 @@
               <w:rFonts w:asciiTheme="minorHAnsi" w:eastAsiaTheme="minorEastAsia" w:hAnsiTheme="minorHAnsi" w:cstheme="minorBidi"/>
               <w:noProof/>
               <w:kern w:val="2"/>
-              <w:sz w:val="21"/>
+              <w:sz w:val="22"/>
+              <w:szCs w:val="24"/>
               <w:lang w:val="en-US" w:bidi="ar-SA"/>
+              <w14:ligatures w14:val="standardContextual"/>
             </w:rPr>
           </w:pPr>
-          <w:hyperlink w:anchor="_Toc28268746" w:history="1">
+          <w:hyperlink w:anchor="_Toc182056104" w:history="1">
             <w:r>
               <w:rPr>
                 <w:rStyle w:val="af"/>
@@ -1524,7 +1567,7 @@
                 <w:noProof/>
                 <w:webHidden/>
               </w:rPr>
-              <w:instrText xml:space="preserve"> PAGEREF _Toc28268746 \h </w:instrText>
+              <w:instrText xml:space="preserve"> PAGEREF _Toc182056104 \h </w:instrText>
             </w:r>
             <w:r>
               <w:rPr>
@@ -1566,11 +1609,13 @@
               <w:rFonts w:asciiTheme="minorHAnsi" w:eastAsiaTheme="minorEastAsia" w:hAnsiTheme="minorHAnsi" w:cstheme="minorBidi"/>
               <w:noProof/>
               <w:kern w:val="2"/>
-              <w:sz w:val="21"/>
+              <w:sz w:val="22"/>
+              <w:szCs w:val="24"/>
               <w:lang w:val="en-US" w:bidi="ar-SA"/>
+              <w14:ligatures w14:val="standardContextual"/>
             </w:rPr>
           </w:pPr>
-          <w:hyperlink w:anchor="_Toc28268747" w:history="1">
+          <w:hyperlink w:anchor="_Toc182056105" w:history="1">
             <w:r>
               <w:rPr>
                 <w:rStyle w:val="af"/>
@@ -1597,7 +1642,7 @@
                 <w:noProof/>
                 <w:webHidden/>
               </w:rPr>
-              <w:instrText xml:space="preserve"> PAGEREF _Toc28268747 \h </w:instrText>
+              <w:instrText xml:space="preserve"> PAGEREF _Toc182056105 \h </w:instrText>
             </w:r>
             <w:r>
               <w:rPr>
@@ -1638,11 +1683,13 @@
               <w:rFonts w:asciiTheme="minorHAnsi" w:eastAsiaTheme="minorEastAsia" w:hAnsiTheme="minorHAnsi" w:cstheme="minorBidi"/>
               <w:noProof/>
               <w:kern w:val="2"/>
-              <w:sz w:val="21"/>
+              <w:sz w:val="22"/>
+              <w:szCs w:val="24"/>
               <w:lang w:val="en-US" w:bidi="ar-SA"/>
+              <w14:ligatures w14:val="standardContextual"/>
             </w:rPr>
           </w:pPr>
-          <w:hyperlink w:anchor="_Toc28268748" w:history="1">
+          <w:hyperlink w:anchor="_Toc182056106" w:history="1">
             <w:r>
               <w:rPr>
                 <w:rStyle w:val="af"/>
@@ -1656,8 +1703,10 @@
                 <w:rFonts w:asciiTheme="minorHAnsi" w:eastAsiaTheme="minorEastAsia" w:hAnsiTheme="minorHAnsi" w:cstheme="minorBidi"/>
                 <w:noProof/>
                 <w:kern w:val="2"/>
-                <w:sz w:val="21"/>
+                <w:sz w:val="22"/>
+                <w:szCs w:val="24"/>
                 <w:lang w:val="en-US" w:bidi="ar-SA"/>
+                <w14:ligatures w14:val="standardContextual"/>
               </w:rPr>
               <w:tab/>
             </w:r>
@@ -1688,7 +1737,7 @@
                 <w:noProof/>
                 <w:webHidden/>
               </w:rPr>
-              <w:instrText xml:space="preserve"> PAGEREF _Toc28268748 \h </w:instrText>
+              <w:instrText xml:space="preserve"> PAGEREF _Toc182056106 \h </w:instrText>
             </w:r>
             <w:r>
               <w:rPr>
@@ -1730,11 +1779,13 @@
               <w:rFonts w:asciiTheme="minorHAnsi" w:eastAsiaTheme="minorEastAsia" w:hAnsiTheme="minorHAnsi" w:cstheme="minorBidi"/>
               <w:noProof/>
               <w:kern w:val="2"/>
-              <w:sz w:val="21"/>
+              <w:sz w:val="22"/>
+              <w:szCs w:val="24"/>
               <w:lang w:val="en-US" w:bidi="ar-SA"/>
+              <w14:ligatures w14:val="standardContextual"/>
             </w:rPr>
           </w:pPr>
-          <w:hyperlink w:anchor="_Toc28268749" w:history="1">
+          <w:hyperlink w:anchor="_Toc182056107" w:history="1">
             <w:r>
               <w:rPr>
                 <w:rStyle w:val="af"/>
@@ -1761,7 +1812,7 @@
                 <w:noProof/>
                 <w:webHidden/>
               </w:rPr>
-              <w:instrText xml:space="preserve"> PAGEREF _Toc28268749 \h </w:instrText>
+              <w:instrText xml:space="preserve"> PAGEREF _Toc182056107 \h </w:instrText>
             </w:r>
             <w:r>
               <w:rPr>
@@ -1803,11 +1854,13 @@
               <w:rFonts w:asciiTheme="minorHAnsi" w:eastAsiaTheme="minorEastAsia" w:hAnsiTheme="minorHAnsi" w:cstheme="minorBidi"/>
               <w:noProof/>
               <w:kern w:val="2"/>
-              <w:sz w:val="21"/>
+              <w:sz w:val="22"/>
+              <w:szCs w:val="24"/>
               <w:lang w:val="en-US" w:bidi="ar-SA"/>
+              <w14:ligatures w14:val="standardContextual"/>
             </w:rPr>
           </w:pPr>
-          <w:hyperlink w:anchor="_Toc28268750" w:history="1">
+          <w:hyperlink w:anchor="_Toc182056108" w:history="1">
             <w:r>
               <w:rPr>
                 <w:rStyle w:val="af"/>
@@ -1834,7 +1887,7 @@
                 <w:noProof/>
                 <w:webHidden/>
               </w:rPr>
-              <w:instrText xml:space="preserve"> PAGEREF _Toc28268750 \h </w:instrText>
+              <w:instrText xml:space="preserve"> PAGEREF _Toc182056108 \h </w:instrText>
             </w:r>
             <w:r>
               <w:rPr>
@@ -1876,11 +1929,13 @@
               <w:rFonts w:asciiTheme="minorHAnsi" w:eastAsiaTheme="minorEastAsia" w:hAnsiTheme="minorHAnsi" w:cstheme="minorBidi"/>
               <w:noProof/>
               <w:kern w:val="2"/>
-              <w:sz w:val="21"/>
+              <w:sz w:val="22"/>
+              <w:szCs w:val="24"/>
               <w:lang w:val="en-US" w:bidi="ar-SA"/>
+              <w14:ligatures w14:val="standardContextual"/>
             </w:rPr>
           </w:pPr>
-          <w:hyperlink w:anchor="_Toc28268751" w:history="1">
+          <w:hyperlink w:anchor="_Toc182056109" w:history="1">
             <w:r>
               <w:rPr>
                 <w:rStyle w:val="af"/>
@@ -1907,7 +1962,7 @@
                 <w:noProof/>
                 <w:webHidden/>
               </w:rPr>
-              <w:instrText xml:space="preserve"> PAGEREF _Toc28268751 \h </w:instrText>
+              <w:instrText xml:space="preserve"> PAGEREF _Toc182056109 \h </w:instrText>
             </w:r>
             <w:r>
               <w:rPr>
@@ -1949,11 +2004,13 @@
               <w:rFonts w:asciiTheme="minorHAnsi" w:eastAsiaTheme="minorEastAsia" w:hAnsiTheme="minorHAnsi" w:cstheme="minorBidi"/>
               <w:noProof/>
               <w:kern w:val="2"/>
-              <w:sz w:val="21"/>
+              <w:sz w:val="22"/>
+              <w:szCs w:val="24"/>
               <w:lang w:val="en-US" w:bidi="ar-SA"/>
+              <w14:ligatures w14:val="standardContextual"/>
             </w:rPr>
           </w:pPr>
-          <w:hyperlink w:anchor="_Toc28268752" w:history="1">
+          <w:hyperlink w:anchor="_Toc182056110" w:history="1">
             <w:r>
               <w:rPr>
                 <w:rStyle w:val="af"/>
@@ -1980,7 +2037,7 @@
                 <w:noProof/>
                 <w:webHidden/>
               </w:rPr>
-              <w:instrText xml:space="preserve"> PAGEREF _Toc28268752 \h </w:instrText>
+              <w:instrText xml:space="preserve"> PAGEREF _Toc182056110 \h </w:instrText>
             </w:r>
             <w:r>
               <w:rPr>
@@ -2022,11 +2079,13 @@
               <w:rFonts w:asciiTheme="minorHAnsi" w:eastAsiaTheme="minorEastAsia" w:hAnsiTheme="minorHAnsi" w:cstheme="minorBidi"/>
               <w:noProof/>
               <w:kern w:val="2"/>
-              <w:sz w:val="21"/>
+              <w:sz w:val="22"/>
+              <w:szCs w:val="24"/>
               <w:lang w:val="en-US" w:bidi="ar-SA"/>
+              <w14:ligatures w14:val="standardContextual"/>
             </w:rPr>
           </w:pPr>
-          <w:hyperlink w:anchor="_Toc28268753" w:history="1">
+          <w:hyperlink w:anchor="_Toc182056111" w:history="1">
             <w:r>
               <w:rPr>
                 <w:rStyle w:val="af"/>
@@ -2053,7 +2112,7 @@
                 <w:noProof/>
                 <w:webHidden/>
               </w:rPr>
-              <w:instrText xml:space="preserve"> PAGEREF _Toc28268753 \h </w:instrText>
+              <w:instrText xml:space="preserve"> PAGEREF _Toc182056111 \h </w:instrText>
             </w:r>
             <w:r>
               <w:rPr>
@@ -2095,11 +2154,13 @@
               <w:rFonts w:asciiTheme="minorHAnsi" w:eastAsiaTheme="minorEastAsia" w:hAnsiTheme="minorHAnsi" w:cstheme="minorBidi"/>
               <w:noProof/>
               <w:kern w:val="2"/>
-              <w:sz w:val="21"/>
+              <w:sz w:val="22"/>
+              <w:szCs w:val="24"/>
               <w:lang w:val="en-US" w:bidi="ar-SA"/>
+              <w14:ligatures w14:val="standardContextual"/>
             </w:rPr>
           </w:pPr>
-          <w:hyperlink w:anchor="_Toc28268754" w:history="1">
+          <w:hyperlink w:anchor="_Toc182056112" w:history="1">
             <w:r>
               <w:rPr>
                 <w:rStyle w:val="af"/>
@@ -2126,7 +2187,7 @@
                 <w:noProof/>
                 <w:webHidden/>
               </w:rPr>
-              <w:instrText xml:space="preserve"> PAGEREF _Toc28268754 \h </w:instrText>
+              <w:instrText xml:space="preserve"> PAGEREF _Toc182056112 \h </w:instrText>
             </w:r>
             <w:r>
               <w:rPr>
@@ -2168,11 +2229,13 @@
               <w:rFonts w:asciiTheme="minorHAnsi" w:eastAsiaTheme="minorEastAsia" w:hAnsiTheme="minorHAnsi" w:cstheme="minorBidi"/>
               <w:noProof/>
               <w:kern w:val="2"/>
-              <w:sz w:val="21"/>
+              <w:sz w:val="22"/>
+              <w:szCs w:val="24"/>
               <w:lang w:val="en-US" w:bidi="ar-SA"/>
+              <w14:ligatures w14:val="standardContextual"/>
             </w:rPr>
           </w:pPr>
-          <w:hyperlink w:anchor="_Toc28268755" w:history="1">
+          <w:hyperlink w:anchor="_Toc182056113" w:history="1">
             <w:r>
               <w:rPr>
                 <w:rStyle w:val="af"/>
@@ -2199,7 +2262,7 @@
                 <w:noProof/>
                 <w:webHidden/>
               </w:rPr>
-              <w:instrText xml:space="preserve"> PAGEREF _Toc28268755 \h </w:instrText>
+              <w:instrText xml:space="preserve"> PAGEREF _Toc182056113 \h </w:instrText>
             </w:r>
             <w:r>
               <w:rPr>
@@ -2241,11 +2304,13 @@
               <w:rFonts w:asciiTheme="minorHAnsi" w:eastAsiaTheme="minorEastAsia" w:hAnsiTheme="minorHAnsi" w:cstheme="minorBidi"/>
               <w:noProof/>
               <w:kern w:val="2"/>
-              <w:sz w:val="21"/>
+              <w:sz w:val="22"/>
+              <w:szCs w:val="24"/>
               <w:lang w:val="en-US" w:bidi="ar-SA"/>
+              <w14:ligatures w14:val="standardContextual"/>
             </w:rPr>
           </w:pPr>
-          <w:hyperlink w:anchor="_Toc28268756" w:history="1">
+          <w:hyperlink w:anchor="_Toc182056114" w:history="1">
             <w:r>
               <w:rPr>
                 <w:rStyle w:val="af"/>
@@ -2272,7 +2337,7 @@
                 <w:noProof/>
                 <w:webHidden/>
               </w:rPr>
-              <w:instrText xml:space="preserve"> PAGEREF _Toc28268756 \h </w:instrText>
+              <w:instrText xml:space="preserve"> PAGEREF _Toc182056114 \h </w:instrText>
             </w:r>
             <w:r>
               <w:rPr>
@@ -2314,11 +2379,13 @@
               <w:rFonts w:asciiTheme="minorHAnsi" w:eastAsiaTheme="minorEastAsia" w:hAnsiTheme="minorHAnsi" w:cstheme="minorBidi"/>
               <w:noProof/>
               <w:kern w:val="2"/>
-              <w:sz w:val="21"/>
+              <w:sz w:val="22"/>
+              <w:szCs w:val="24"/>
               <w:lang w:val="en-US" w:bidi="ar-SA"/>
+              <w14:ligatures w14:val="standardContextual"/>
             </w:rPr>
           </w:pPr>
-          <w:hyperlink w:anchor="_Toc28268757" w:history="1">
+          <w:hyperlink w:anchor="_Toc182056115" w:history="1">
             <w:r>
               <w:rPr>
                 <w:rStyle w:val="af"/>
@@ -2345,7 +2412,7 @@
                 <w:noProof/>
                 <w:webHidden/>
               </w:rPr>
-              <w:instrText xml:space="preserve"> PAGEREF _Toc28268757 \h </w:instrText>
+              <w:instrText xml:space="preserve"> PAGEREF _Toc182056115 \h </w:instrText>
             </w:r>
             <w:r>
               <w:rPr>
@@ -2387,11 +2454,13 @@
               <w:rFonts w:asciiTheme="minorHAnsi" w:eastAsiaTheme="minorEastAsia" w:hAnsiTheme="minorHAnsi" w:cstheme="minorBidi"/>
               <w:noProof/>
               <w:kern w:val="2"/>
-              <w:sz w:val="21"/>
+              <w:sz w:val="22"/>
+              <w:szCs w:val="24"/>
               <w:lang w:val="en-US" w:bidi="ar-SA"/>
+              <w14:ligatures w14:val="standardContextual"/>
             </w:rPr>
           </w:pPr>
-          <w:hyperlink w:anchor="_Toc28268758" w:history="1">
+          <w:hyperlink w:anchor="_Toc182056116" w:history="1">
             <w:r>
               <w:rPr>
                 <w:rStyle w:val="af"/>
@@ -2418,7 +2487,7 @@
                 <w:noProof/>
                 <w:webHidden/>
               </w:rPr>
-              <w:instrText xml:space="preserve"> PAGEREF _Toc28268758 \h </w:instrText>
+              <w:instrText xml:space="preserve"> PAGEREF _Toc182056116 \h </w:instrText>
             </w:r>
             <w:r>
               <w:rPr>
@@ -2460,11 +2529,13 @@
               <w:rFonts w:asciiTheme="minorHAnsi" w:eastAsiaTheme="minorEastAsia" w:hAnsiTheme="minorHAnsi" w:cstheme="minorBidi"/>
               <w:noProof/>
               <w:kern w:val="2"/>
-              <w:sz w:val="21"/>
+              <w:sz w:val="22"/>
+              <w:szCs w:val="24"/>
               <w:lang w:val="en-US" w:bidi="ar-SA"/>
+              <w14:ligatures w14:val="standardContextual"/>
             </w:rPr>
           </w:pPr>
-          <w:hyperlink w:anchor="_Toc28268759" w:history="1">
+          <w:hyperlink w:anchor="_Toc182056117" w:history="1">
             <w:r>
               <w:rPr>
                 <w:rStyle w:val="af"/>
@@ -2491,7 +2562,7 @@
                 <w:noProof/>
                 <w:webHidden/>
               </w:rPr>
-              <w:instrText xml:space="preserve"> PAGEREF _Toc28268759 \h </w:instrText>
+              <w:instrText xml:space="preserve"> PAGEREF _Toc182056117 \h </w:instrText>
             </w:r>
             <w:r>
               <w:rPr>
@@ -2533,11 +2604,13 @@
               <w:rFonts w:asciiTheme="minorHAnsi" w:eastAsiaTheme="minorEastAsia" w:hAnsiTheme="minorHAnsi" w:cstheme="minorBidi"/>
               <w:noProof/>
               <w:kern w:val="2"/>
-              <w:sz w:val="21"/>
+              <w:sz w:val="22"/>
+              <w:szCs w:val="24"/>
               <w:lang w:val="en-US" w:bidi="ar-SA"/>
+              <w14:ligatures w14:val="standardContextual"/>
             </w:rPr>
           </w:pPr>
-          <w:hyperlink w:anchor="_Toc28268760" w:history="1">
+          <w:hyperlink w:anchor="_Toc182056118" w:history="1">
             <w:r>
               <w:rPr>
                 <w:rStyle w:val="af"/>
@@ -2564,7 +2637,7 @@
                 <w:noProof/>
                 <w:webHidden/>
               </w:rPr>
-              <w:instrText xml:space="preserve"> PAGEREF _Toc28268760 \h </w:instrText>
+              <w:instrText xml:space="preserve"> PAGEREF _Toc182056118 \h </w:instrText>
             </w:r>
             <w:r>
               <w:rPr>
@@ -2606,11 +2679,13 @@
               <w:rFonts w:asciiTheme="minorHAnsi" w:eastAsiaTheme="minorEastAsia" w:hAnsiTheme="minorHAnsi" w:cstheme="minorBidi"/>
               <w:noProof/>
               <w:kern w:val="2"/>
-              <w:sz w:val="21"/>
+              <w:sz w:val="22"/>
+              <w:szCs w:val="24"/>
               <w:lang w:val="en-US" w:bidi="ar-SA"/>
+              <w14:ligatures w14:val="standardContextual"/>
             </w:rPr>
           </w:pPr>
-          <w:hyperlink w:anchor="_Toc28268761" w:history="1">
+          <w:hyperlink w:anchor="_Toc182056119" w:history="1">
             <w:r>
               <w:rPr>
                 <w:rStyle w:val="af"/>
@@ -2637,7 +2712,7 @@
                 <w:noProof/>
                 <w:webHidden/>
               </w:rPr>
-              <w:instrText xml:space="preserve"> PAGEREF _Toc28268761 \h </w:instrText>
+              <w:instrText xml:space="preserve"> PAGEREF _Toc182056119 \h </w:instrText>
             </w:r>
             <w:r>
               <w:rPr>
@@ -2679,11 +2754,13 @@
               <w:rFonts w:asciiTheme="minorHAnsi" w:eastAsiaTheme="minorEastAsia" w:hAnsiTheme="minorHAnsi" w:cstheme="minorBidi"/>
               <w:noProof/>
               <w:kern w:val="2"/>
-              <w:sz w:val="21"/>
+              <w:sz w:val="22"/>
+              <w:szCs w:val="24"/>
               <w:lang w:val="en-US" w:bidi="ar-SA"/>
+              <w14:ligatures w14:val="standardContextual"/>
             </w:rPr>
           </w:pPr>
-          <w:hyperlink w:anchor="_Toc28268762" w:history="1">
+          <w:hyperlink w:anchor="_Toc182056120" w:history="1">
             <w:r>
               <w:rPr>
                 <w:rStyle w:val="af"/>
@@ -2710,7 +2787,7 @@
                 <w:noProof/>
                 <w:webHidden/>
               </w:rPr>
-              <w:instrText xml:space="preserve"> PAGEREF _Toc28268762 \h </w:instrText>
+              <w:instrText xml:space="preserve"> PAGEREF _Toc182056120 \h </w:instrText>
             </w:r>
             <w:r>
               <w:rPr>
@@ -2752,11 +2829,13 @@
               <w:rFonts w:asciiTheme="minorHAnsi" w:eastAsiaTheme="minorEastAsia" w:hAnsiTheme="minorHAnsi" w:cstheme="minorBidi"/>
               <w:noProof/>
               <w:kern w:val="2"/>
-              <w:sz w:val="21"/>
+              <w:sz w:val="22"/>
+              <w:szCs w:val="24"/>
               <w:lang w:val="en-US" w:bidi="ar-SA"/>
+              <w14:ligatures w14:val="standardContextual"/>
             </w:rPr>
           </w:pPr>
-          <w:hyperlink w:anchor="_Toc28268763" w:history="1">
+          <w:hyperlink w:anchor="_Toc182056121" w:history="1">
             <w:r>
               <w:rPr>
                 <w:rStyle w:val="af"/>
@@ -2783,7 +2862,7 @@
                 <w:noProof/>
                 <w:webHidden/>
               </w:rPr>
-              <w:instrText xml:space="preserve"> PAGEREF _Toc28268763 \h </w:instrText>
+              <w:instrText xml:space="preserve"> PAGEREF _Toc182056121 \h </w:instrText>
             </w:r>
             <w:r>
               <w:rPr>
@@ -2825,11 +2904,13 @@
               <w:rFonts w:asciiTheme="minorHAnsi" w:eastAsiaTheme="minorEastAsia" w:hAnsiTheme="minorHAnsi" w:cstheme="minorBidi"/>
               <w:noProof/>
               <w:kern w:val="2"/>
-              <w:sz w:val="21"/>
+              <w:sz w:val="22"/>
+              <w:szCs w:val="24"/>
               <w:lang w:val="en-US" w:bidi="ar-SA"/>
+              <w14:ligatures w14:val="standardContextual"/>
             </w:rPr>
           </w:pPr>
-          <w:hyperlink w:anchor="_Toc28268764" w:history="1">
+          <w:hyperlink w:anchor="_Toc182056122" w:history="1">
             <w:r>
               <w:rPr>
                 <w:rStyle w:val="af"/>
@@ -2856,7 +2937,7 @@
                 <w:noProof/>
                 <w:webHidden/>
               </w:rPr>
-              <w:instrText xml:space="preserve"> PAGEREF _Toc28268764 \h </w:instrText>
+              <w:instrText xml:space="preserve"> PAGEREF _Toc182056122 \h </w:instrText>
             </w:r>
             <w:r>
               <w:rPr>
@@ -2898,11 +2979,13 @@
               <w:rFonts w:asciiTheme="minorHAnsi" w:eastAsiaTheme="minorEastAsia" w:hAnsiTheme="minorHAnsi" w:cstheme="minorBidi"/>
               <w:noProof/>
               <w:kern w:val="2"/>
-              <w:sz w:val="21"/>
+              <w:sz w:val="22"/>
+              <w:szCs w:val="24"/>
               <w:lang w:val="en-US" w:bidi="ar-SA"/>
+              <w14:ligatures w14:val="standardContextual"/>
             </w:rPr>
           </w:pPr>
-          <w:hyperlink w:anchor="_Toc28268765" w:history="1">
+          <w:hyperlink w:anchor="_Toc182056123" w:history="1">
             <w:r>
               <w:rPr>
                 <w:rStyle w:val="af"/>
@@ -2929,7 +3012,7 @@
                 <w:noProof/>
                 <w:webHidden/>
               </w:rPr>
-              <w:instrText xml:space="preserve"> PAGEREF _Toc28268765 \h </w:instrText>
+              <w:instrText xml:space="preserve"> PAGEREF _Toc182056123 \h </w:instrText>
             </w:r>
             <w:r>
               <w:rPr>
@@ -2971,11 +3054,13 @@
               <w:rFonts w:asciiTheme="minorHAnsi" w:eastAsiaTheme="minorEastAsia" w:hAnsiTheme="minorHAnsi" w:cstheme="minorBidi"/>
               <w:noProof/>
               <w:kern w:val="2"/>
-              <w:sz w:val="21"/>
+              <w:sz w:val="22"/>
+              <w:szCs w:val="24"/>
               <w:lang w:val="en-US" w:bidi="ar-SA"/>
+              <w14:ligatures w14:val="standardContextual"/>
             </w:rPr>
           </w:pPr>
-          <w:hyperlink w:anchor="_Toc28268766" w:history="1">
+          <w:hyperlink w:anchor="_Toc182056124" w:history="1">
             <w:r>
               <w:rPr>
                 <w:rStyle w:val="af"/>
@@ -3002,7 +3087,7 @@
                 <w:noProof/>
                 <w:webHidden/>
               </w:rPr>
-              <w:instrText xml:space="preserve"> PAGEREF _Toc28268766 \h </w:instrText>
+              <w:instrText xml:space="preserve"> PAGEREF _Toc182056124 \h </w:instrText>
             </w:r>
             <w:r>
               <w:rPr>
@@ -3044,11 +3129,13 @@
               <w:rFonts w:asciiTheme="minorHAnsi" w:eastAsiaTheme="minorEastAsia" w:hAnsiTheme="minorHAnsi" w:cstheme="minorBidi"/>
               <w:noProof/>
               <w:kern w:val="2"/>
-              <w:sz w:val="21"/>
+              <w:sz w:val="22"/>
+              <w:szCs w:val="24"/>
               <w:lang w:val="en-US" w:bidi="ar-SA"/>
+              <w14:ligatures w14:val="standardContextual"/>
             </w:rPr>
           </w:pPr>
-          <w:hyperlink w:anchor="_Toc28268767" w:history="1">
+          <w:hyperlink w:anchor="_Toc182056125" w:history="1">
             <w:r>
               <w:rPr>
                 <w:rStyle w:val="af"/>
@@ -3075,7 +3162,7 @@
                 <w:noProof/>
                 <w:webHidden/>
               </w:rPr>
-              <w:instrText xml:space="preserve"> PAGEREF _Toc28268767 \h </w:instrText>
+              <w:instrText xml:space="preserve"> PAGEREF _Toc182056125 \h </w:instrText>
             </w:r>
             <w:r>
               <w:rPr>
@@ -3117,11 +3204,13 @@
               <w:rFonts w:asciiTheme="minorHAnsi" w:eastAsiaTheme="minorEastAsia" w:hAnsiTheme="minorHAnsi" w:cstheme="minorBidi"/>
               <w:noProof/>
               <w:kern w:val="2"/>
-              <w:sz w:val="21"/>
+              <w:sz w:val="22"/>
+              <w:szCs w:val="24"/>
               <w:lang w:val="en-US" w:bidi="ar-SA"/>
+              <w14:ligatures w14:val="standardContextual"/>
             </w:rPr>
           </w:pPr>
-          <w:hyperlink w:anchor="_Toc28268768" w:history="1">
+          <w:hyperlink w:anchor="_Toc182056126" w:history="1">
             <w:r>
               <w:rPr>
                 <w:rStyle w:val="af"/>
@@ -3148,7 +3237,7 @@
                 <w:noProof/>
                 <w:webHidden/>
               </w:rPr>
-              <w:instrText xml:space="preserve"> PAGEREF _Toc28268768 \h </w:instrText>
+              <w:instrText xml:space="preserve"> PAGEREF _Toc182056126 \h </w:instrText>
             </w:r>
             <w:r>
               <w:rPr>
@@ -3190,11 +3279,13 @@
               <w:rFonts w:asciiTheme="minorHAnsi" w:eastAsiaTheme="minorEastAsia" w:hAnsiTheme="minorHAnsi" w:cstheme="minorBidi"/>
               <w:noProof/>
               <w:kern w:val="2"/>
-              <w:sz w:val="21"/>
+              <w:sz w:val="22"/>
+              <w:szCs w:val="24"/>
               <w:lang w:val="en-US" w:bidi="ar-SA"/>
+              <w14:ligatures w14:val="standardContextual"/>
             </w:rPr>
           </w:pPr>
-          <w:hyperlink w:anchor="_Toc28268769" w:history="1">
+          <w:hyperlink w:anchor="_Toc182056127" w:history="1">
             <w:r>
               <w:rPr>
                 <w:rStyle w:val="af"/>
@@ -3221,7 +3312,7 @@
                 <w:noProof/>
                 <w:webHidden/>
               </w:rPr>
-              <w:instrText xml:space="preserve"> PAGEREF _Toc28268769 \h </w:instrText>
+              <w:instrText xml:space="preserve"> PAGEREF _Toc182056127 \h </w:instrText>
             </w:r>
             <w:r>
               <w:rPr>
@@ -3263,11 +3354,13 @@
               <w:rFonts w:asciiTheme="minorHAnsi" w:eastAsiaTheme="minorEastAsia" w:hAnsiTheme="minorHAnsi" w:cstheme="minorBidi"/>
               <w:noProof/>
               <w:kern w:val="2"/>
-              <w:sz w:val="21"/>
+              <w:sz w:val="22"/>
+              <w:szCs w:val="24"/>
               <w:lang w:val="en-US" w:bidi="ar-SA"/>
+              <w14:ligatures w14:val="standardContextual"/>
             </w:rPr>
           </w:pPr>
-          <w:hyperlink w:anchor="_Toc28268770" w:history="1">
+          <w:hyperlink w:anchor="_Toc182056128" w:history="1">
             <w:r>
               <w:rPr>
                 <w:rStyle w:val="af"/>
@@ -3294,7 +3387,7 @@
                 <w:noProof/>
                 <w:webHidden/>
               </w:rPr>
-              <w:instrText xml:space="preserve"> PAGEREF _Toc28268770 \h </w:instrText>
+              <w:instrText xml:space="preserve"> PAGEREF _Toc182056128 \h </w:instrText>
             </w:r>
             <w:r>
               <w:rPr>
@@ -3336,11 +3429,13 @@
               <w:rFonts w:asciiTheme="minorHAnsi" w:eastAsiaTheme="minorEastAsia" w:hAnsiTheme="minorHAnsi" w:cstheme="minorBidi"/>
               <w:noProof/>
               <w:kern w:val="2"/>
-              <w:sz w:val="21"/>
+              <w:sz w:val="22"/>
+              <w:szCs w:val="24"/>
               <w:lang w:val="en-US" w:bidi="ar-SA"/>
+              <w14:ligatures w14:val="standardContextual"/>
             </w:rPr>
           </w:pPr>
-          <w:hyperlink w:anchor="_Toc28268771" w:history="1">
+          <w:hyperlink w:anchor="_Toc182056129" w:history="1">
             <w:r>
               <w:rPr>
                 <w:rStyle w:val="af"/>
@@ -3367,7 +3462,7 @@
                 <w:noProof/>
                 <w:webHidden/>
               </w:rPr>
-              <w:instrText xml:space="preserve"> PAGEREF _Toc28268771 \h </w:instrText>
+              <w:instrText xml:space="preserve"> PAGEREF _Toc182056129 \h </w:instrText>
             </w:r>
             <w:r>
               <w:rPr>
@@ -3409,11 +3504,13 @@
               <w:rFonts w:asciiTheme="minorHAnsi" w:eastAsiaTheme="minorEastAsia" w:hAnsiTheme="minorHAnsi" w:cstheme="minorBidi"/>
               <w:noProof/>
               <w:kern w:val="2"/>
-              <w:sz w:val="21"/>
+              <w:sz w:val="22"/>
+              <w:szCs w:val="24"/>
               <w:lang w:val="en-US" w:bidi="ar-SA"/>
+              <w14:ligatures w14:val="standardContextual"/>
             </w:rPr>
           </w:pPr>
-          <w:hyperlink w:anchor="_Toc28268772" w:history="1">
+          <w:hyperlink w:anchor="_Toc182056130" w:history="1">
             <w:r>
               <w:rPr>
                 <w:rStyle w:val="af"/>
@@ -3440,7 +3537,7 @@
                 <w:noProof/>
                 <w:webHidden/>
               </w:rPr>
-              <w:instrText xml:space="preserve"> PAGEREF _Toc28268772 \h </w:instrText>
+              <w:instrText xml:space="preserve"> PAGEREF _Toc182056130 \h </w:instrText>
             </w:r>
             <w:r>
               <w:rPr>
@@ -3482,11 +3579,13 @@
               <w:rFonts w:asciiTheme="minorHAnsi" w:eastAsiaTheme="minorEastAsia" w:hAnsiTheme="minorHAnsi" w:cstheme="minorBidi"/>
               <w:noProof/>
               <w:kern w:val="2"/>
-              <w:sz w:val="21"/>
+              <w:sz w:val="22"/>
+              <w:szCs w:val="24"/>
               <w:lang w:val="en-US" w:bidi="ar-SA"/>
+              <w14:ligatures w14:val="standardContextual"/>
             </w:rPr>
           </w:pPr>
-          <w:hyperlink w:anchor="_Toc28268773" w:history="1">
+          <w:hyperlink w:anchor="_Toc182056131" w:history="1">
             <w:r>
               <w:rPr>
                 <w:rStyle w:val="af"/>
@@ -3513,7 +3612,7 @@
                 <w:noProof/>
                 <w:webHidden/>
               </w:rPr>
-              <w:instrText xml:space="preserve"> PAGEREF _Toc28268773 \h </w:instrText>
+              <w:instrText xml:space="preserve"> PAGEREF _Toc182056131 \h </w:instrText>
             </w:r>
             <w:r>
               <w:rPr>
@@ -3555,11 +3654,13 @@
               <w:rFonts w:asciiTheme="minorHAnsi" w:eastAsiaTheme="minorEastAsia" w:hAnsiTheme="minorHAnsi" w:cstheme="minorBidi"/>
               <w:noProof/>
               <w:kern w:val="2"/>
-              <w:sz w:val="21"/>
+              <w:sz w:val="22"/>
+              <w:szCs w:val="24"/>
               <w:lang w:val="en-US" w:bidi="ar-SA"/>
+              <w14:ligatures w14:val="standardContextual"/>
             </w:rPr>
           </w:pPr>
-          <w:hyperlink w:anchor="_Toc28268774" w:history="1">
+          <w:hyperlink w:anchor="_Toc182056132" w:history="1">
             <w:r>
               <w:rPr>
                 <w:rStyle w:val="af"/>
@@ -3586,7 +3687,7 @@
                 <w:noProof/>
                 <w:webHidden/>
               </w:rPr>
-              <w:instrText xml:space="preserve"> PAGEREF _Toc28268774 \h </w:instrText>
+              <w:instrText xml:space="preserve"> PAGEREF _Toc182056132 \h </w:instrText>
             </w:r>
             <w:r>
               <w:rPr>
@@ -3628,11 +3729,13 @@
               <w:rFonts w:asciiTheme="minorHAnsi" w:eastAsiaTheme="minorEastAsia" w:hAnsiTheme="minorHAnsi" w:cstheme="minorBidi"/>
               <w:noProof/>
               <w:kern w:val="2"/>
-              <w:sz w:val="21"/>
+              <w:sz w:val="22"/>
+              <w:szCs w:val="24"/>
               <w:lang w:val="en-US" w:bidi="ar-SA"/>
+              <w14:ligatures w14:val="standardContextual"/>
             </w:rPr>
           </w:pPr>
-          <w:hyperlink w:anchor="_Toc28268775" w:history="1">
+          <w:hyperlink w:anchor="_Toc182056133" w:history="1">
             <w:r>
               <w:rPr>
                 <w:rStyle w:val="af"/>
@@ -3659,7 +3762,7 @@
                 <w:noProof/>
                 <w:webHidden/>
               </w:rPr>
-              <w:instrText xml:space="preserve"> PAGEREF _Toc28268775 \h </w:instrText>
+              <w:instrText xml:space="preserve"> PAGEREF _Toc182056133 \h </w:instrText>
             </w:r>
             <w:r>
               <w:rPr>
@@ -3701,11 +3804,13 @@
               <w:rFonts w:asciiTheme="minorHAnsi" w:eastAsiaTheme="minorEastAsia" w:hAnsiTheme="minorHAnsi" w:cstheme="minorBidi"/>
               <w:noProof/>
               <w:kern w:val="2"/>
-              <w:sz w:val="21"/>
+              <w:sz w:val="22"/>
+              <w:szCs w:val="24"/>
               <w:lang w:val="en-US" w:bidi="ar-SA"/>
+              <w14:ligatures w14:val="standardContextual"/>
             </w:rPr>
           </w:pPr>
-          <w:hyperlink w:anchor="_Toc28268776" w:history="1">
+          <w:hyperlink w:anchor="_Toc182056134" w:history="1">
             <w:r>
               <w:rPr>
                 <w:rStyle w:val="af"/>
@@ -3732,7 +3837,7 @@
                 <w:noProof/>
                 <w:webHidden/>
               </w:rPr>
-              <w:instrText xml:space="preserve"> PAGEREF _Toc28268776 \h </w:instrText>
+              <w:instrText xml:space="preserve"> PAGEREF _Toc182056134 \h </w:instrText>
             </w:r>
             <w:r>
               <w:rPr>
@@ -3774,11 +3879,13 @@
               <w:rFonts w:asciiTheme="minorHAnsi" w:eastAsiaTheme="minorEastAsia" w:hAnsiTheme="minorHAnsi" w:cstheme="minorBidi"/>
               <w:noProof/>
               <w:kern w:val="2"/>
-              <w:sz w:val="21"/>
+              <w:sz w:val="22"/>
+              <w:szCs w:val="24"/>
               <w:lang w:val="en-US" w:bidi="ar-SA"/>
+              <w14:ligatures w14:val="standardContextual"/>
             </w:rPr>
           </w:pPr>
-          <w:hyperlink w:anchor="_Toc28268777" w:history="1">
+          <w:hyperlink w:anchor="_Toc182056135" w:history="1">
             <w:r>
               <w:rPr>
                 <w:rStyle w:val="af"/>
@@ -3805,7 +3912,7 @@
                 <w:noProof/>
                 <w:webHidden/>
               </w:rPr>
-              <w:instrText xml:space="preserve"> PAGEREF _Toc28268777 \h </w:instrText>
+              <w:instrText xml:space="preserve"> PAGEREF _Toc182056135 \h </w:instrText>
             </w:r>
             <w:r>
               <w:rPr>
@@ -3847,11 +3954,13 @@
               <w:rFonts w:asciiTheme="minorHAnsi" w:eastAsiaTheme="minorEastAsia" w:hAnsiTheme="minorHAnsi" w:cstheme="minorBidi"/>
               <w:noProof/>
               <w:kern w:val="2"/>
-              <w:sz w:val="21"/>
+              <w:sz w:val="22"/>
+              <w:szCs w:val="24"/>
               <w:lang w:val="en-US" w:bidi="ar-SA"/>
+              <w14:ligatures w14:val="standardContextual"/>
             </w:rPr>
           </w:pPr>
-          <w:hyperlink w:anchor="_Toc28268778" w:history="1">
+          <w:hyperlink w:anchor="_Toc182056136" w:history="1">
             <w:r>
               <w:rPr>
                 <w:rStyle w:val="af"/>
@@ -3878,7 +3987,7 @@
                 <w:noProof/>
                 <w:webHidden/>
               </w:rPr>
-              <w:instrText xml:space="preserve"> PAGEREF _Toc28268778 \h </w:instrText>
+              <w:instrText xml:space="preserve"> PAGEREF _Toc182056136 \h </w:instrText>
             </w:r>
             <w:r>
               <w:rPr>
@@ -3920,11 +4029,13 @@
               <w:rFonts w:asciiTheme="minorHAnsi" w:eastAsiaTheme="minorEastAsia" w:hAnsiTheme="minorHAnsi" w:cstheme="minorBidi"/>
               <w:noProof/>
               <w:kern w:val="2"/>
-              <w:sz w:val="21"/>
+              <w:sz w:val="22"/>
+              <w:szCs w:val="24"/>
               <w:lang w:val="en-US" w:bidi="ar-SA"/>
+              <w14:ligatures w14:val="standardContextual"/>
             </w:rPr>
           </w:pPr>
-          <w:hyperlink w:anchor="_Toc28268779" w:history="1">
+          <w:hyperlink w:anchor="_Toc182056137" w:history="1">
             <w:r>
               <w:rPr>
                 <w:rStyle w:val="af"/>
@@ -3951,7 +4062,7 @@
                 <w:noProof/>
                 <w:webHidden/>
               </w:rPr>
-              <w:instrText xml:space="preserve"> PAGEREF _Toc28268779 \h </w:instrText>
+              <w:instrText xml:space="preserve"> PAGEREF _Toc182056137 \h </w:instrText>
             </w:r>
             <w:r>
               <w:rPr>
@@ -3993,11 +4104,13 @@
               <w:rFonts w:asciiTheme="minorHAnsi" w:eastAsiaTheme="minorEastAsia" w:hAnsiTheme="minorHAnsi" w:cstheme="minorBidi"/>
               <w:noProof/>
               <w:kern w:val="2"/>
-              <w:sz w:val="21"/>
+              <w:sz w:val="22"/>
+              <w:szCs w:val="24"/>
               <w:lang w:val="en-US" w:bidi="ar-SA"/>
+              <w14:ligatures w14:val="standardContextual"/>
             </w:rPr>
           </w:pPr>
-          <w:hyperlink w:anchor="_Toc28268780" w:history="1">
+          <w:hyperlink w:anchor="_Toc182056138" w:history="1">
             <w:r>
               <w:rPr>
                 <w:rStyle w:val="af"/>
@@ -4024,7 +4137,7 @@
                 <w:noProof/>
                 <w:webHidden/>
               </w:rPr>
-              <w:instrText xml:space="preserve"> PAGEREF _Toc28268780 \h </w:instrText>
+              <w:instrText xml:space="preserve"> PAGEREF _Toc182056138 \h </w:instrText>
             </w:r>
             <w:r>
               <w:rPr>
@@ -4066,11 +4179,13 @@
               <w:rFonts w:asciiTheme="minorHAnsi" w:eastAsiaTheme="minorEastAsia" w:hAnsiTheme="minorHAnsi" w:cstheme="minorBidi"/>
               <w:noProof/>
               <w:kern w:val="2"/>
-              <w:sz w:val="21"/>
+              <w:sz w:val="22"/>
+              <w:szCs w:val="24"/>
               <w:lang w:val="en-US" w:bidi="ar-SA"/>
+              <w14:ligatures w14:val="standardContextual"/>
             </w:rPr>
           </w:pPr>
-          <w:hyperlink w:anchor="_Toc28268781" w:history="1">
+          <w:hyperlink w:anchor="_Toc182056139" w:history="1">
             <w:r>
               <w:rPr>
                 <w:rStyle w:val="af"/>
@@ -4097,7 +4212,7 @@
                 <w:noProof/>
                 <w:webHidden/>
               </w:rPr>
-              <w:instrText xml:space="preserve"> PAGEREF _Toc28268781 \h </w:instrText>
+              <w:instrText xml:space="preserve"> PAGEREF _Toc182056139 \h </w:instrText>
             </w:r>
             <w:r>
               <w:rPr>
@@ -4139,11 +4254,13 @@
               <w:rFonts w:asciiTheme="minorHAnsi" w:eastAsiaTheme="minorEastAsia" w:hAnsiTheme="minorHAnsi" w:cstheme="minorBidi"/>
               <w:noProof/>
               <w:kern w:val="2"/>
-              <w:sz w:val="21"/>
+              <w:sz w:val="22"/>
+              <w:szCs w:val="24"/>
               <w:lang w:val="en-US" w:bidi="ar-SA"/>
+              <w14:ligatures w14:val="standardContextual"/>
             </w:rPr>
           </w:pPr>
-          <w:hyperlink w:anchor="_Toc28268782" w:history="1">
+          <w:hyperlink w:anchor="_Toc182056140" w:history="1">
             <w:r>
               <w:rPr>
                 <w:rStyle w:val="af"/>
@@ -4170,7 +4287,7 @@
                 <w:noProof/>
                 <w:webHidden/>
               </w:rPr>
-              <w:instrText xml:space="preserve"> PAGEREF _Toc28268782 \h </w:instrText>
+              <w:instrText xml:space="preserve"> PAGEREF _Toc182056140 \h </w:instrText>
             </w:r>
             <w:r>
               <w:rPr>
@@ -4212,11 +4329,13 @@
               <w:rFonts w:asciiTheme="minorHAnsi" w:eastAsiaTheme="minorEastAsia" w:hAnsiTheme="minorHAnsi" w:cstheme="minorBidi"/>
               <w:noProof/>
               <w:kern w:val="2"/>
-              <w:sz w:val="21"/>
+              <w:sz w:val="22"/>
+              <w:szCs w:val="24"/>
               <w:lang w:val="en-US" w:bidi="ar-SA"/>
+              <w14:ligatures w14:val="standardContextual"/>
             </w:rPr>
           </w:pPr>
-          <w:hyperlink w:anchor="_Toc28268783" w:history="1">
+          <w:hyperlink w:anchor="_Toc182056141" w:history="1">
             <w:r>
               <w:rPr>
                 <w:rStyle w:val="af"/>
@@ -4243,7 +4362,7 @@
                 <w:noProof/>
                 <w:webHidden/>
               </w:rPr>
-              <w:instrText xml:space="preserve"> PAGEREF _Toc28268783 \h </w:instrText>
+              <w:instrText xml:space="preserve"> PAGEREF _Toc182056141 \h </w:instrText>
             </w:r>
             <w:r>
               <w:rPr>
@@ -4285,11 +4404,13 @@
               <w:rFonts w:asciiTheme="minorHAnsi" w:eastAsiaTheme="minorEastAsia" w:hAnsiTheme="minorHAnsi" w:cstheme="minorBidi"/>
               <w:noProof/>
               <w:kern w:val="2"/>
-              <w:sz w:val="21"/>
+              <w:sz w:val="22"/>
+              <w:szCs w:val="24"/>
               <w:lang w:val="en-US" w:bidi="ar-SA"/>
+              <w14:ligatures w14:val="standardContextual"/>
             </w:rPr>
           </w:pPr>
-          <w:hyperlink w:anchor="_Toc28268784" w:history="1">
+          <w:hyperlink w:anchor="_Toc182056142" w:history="1">
             <w:r>
               <w:rPr>
                 <w:rStyle w:val="af"/>
@@ -4316,7 +4437,7 @@
                 <w:noProof/>
                 <w:webHidden/>
               </w:rPr>
-              <w:instrText xml:space="preserve"> PAGEREF _Toc28268784 \h </w:instrText>
+              <w:instrText xml:space="preserve"> PAGEREF _Toc182056142 \h </w:instrText>
             </w:r>
             <w:r>
               <w:rPr>
@@ -4358,11 +4479,13 @@
               <w:rFonts w:asciiTheme="minorHAnsi" w:eastAsiaTheme="minorEastAsia" w:hAnsiTheme="minorHAnsi" w:cstheme="minorBidi"/>
               <w:noProof/>
               <w:kern w:val="2"/>
-              <w:sz w:val="21"/>
+              <w:sz w:val="22"/>
+              <w:szCs w:val="24"/>
               <w:lang w:val="en-US" w:bidi="ar-SA"/>
+              <w14:ligatures w14:val="standardContextual"/>
             </w:rPr>
           </w:pPr>
-          <w:hyperlink w:anchor="_Toc28268785" w:history="1">
+          <w:hyperlink w:anchor="_Toc182056143" w:history="1">
             <w:r>
               <w:rPr>
                 <w:rStyle w:val="af"/>
@@ -4389,7 +4512,7 @@
                 <w:noProof/>
                 <w:webHidden/>
               </w:rPr>
-              <w:instrText xml:space="preserve"> PAGEREF _Toc28268785 \h </w:instrText>
+              <w:instrText xml:space="preserve"> PAGEREF _Toc182056143 \h </w:instrText>
             </w:r>
             <w:r>
               <w:rPr>
@@ -4431,11 +4554,13 @@
               <w:rFonts w:asciiTheme="minorHAnsi" w:eastAsiaTheme="minorEastAsia" w:hAnsiTheme="minorHAnsi" w:cstheme="minorBidi"/>
               <w:noProof/>
               <w:kern w:val="2"/>
-              <w:sz w:val="21"/>
+              <w:sz w:val="22"/>
+              <w:szCs w:val="24"/>
               <w:lang w:val="en-US" w:bidi="ar-SA"/>
+              <w14:ligatures w14:val="standardContextual"/>
             </w:rPr>
           </w:pPr>
-          <w:hyperlink w:anchor="_Toc28268786" w:history="1">
+          <w:hyperlink w:anchor="_Toc182056144" w:history="1">
             <w:r>
               <w:rPr>
                 <w:rStyle w:val="af"/>
@@ -4462,7 +4587,7 @@
                 <w:noProof/>
                 <w:webHidden/>
               </w:rPr>
-              <w:instrText xml:space="preserve"> PAGEREF _Toc28268786 \h </w:instrText>
+              <w:instrText xml:space="preserve"> PAGEREF _Toc182056144 \h </w:instrText>
             </w:r>
             <w:r>
               <w:rPr>
@@ -4504,11 +4629,13 @@
               <w:rFonts w:asciiTheme="minorHAnsi" w:eastAsiaTheme="minorEastAsia" w:hAnsiTheme="minorHAnsi" w:cstheme="minorBidi"/>
               <w:noProof/>
               <w:kern w:val="2"/>
-              <w:sz w:val="21"/>
+              <w:sz w:val="22"/>
+              <w:szCs w:val="24"/>
               <w:lang w:val="en-US" w:bidi="ar-SA"/>
+              <w14:ligatures w14:val="standardContextual"/>
             </w:rPr>
           </w:pPr>
-          <w:hyperlink w:anchor="_Toc28268787" w:history="1">
+          <w:hyperlink w:anchor="_Toc182056145" w:history="1">
             <w:r>
               <w:rPr>
                 <w:rStyle w:val="af"/>
@@ -4535,7 +4662,7 @@
                 <w:noProof/>
                 <w:webHidden/>
               </w:rPr>
-              <w:instrText xml:space="preserve"> PAGEREF _Toc28268787 \h </w:instrText>
+              <w:instrText xml:space="preserve"> PAGEREF _Toc182056145 \h </w:instrText>
             </w:r>
             <w:r>
               <w:rPr>
@@ -4577,11 +4704,13 @@
               <w:rFonts w:asciiTheme="minorHAnsi" w:eastAsiaTheme="minorEastAsia" w:hAnsiTheme="minorHAnsi" w:cstheme="minorBidi"/>
               <w:noProof/>
               <w:kern w:val="2"/>
-              <w:sz w:val="21"/>
+              <w:sz w:val="22"/>
+              <w:szCs w:val="24"/>
               <w:lang w:val="en-US" w:bidi="ar-SA"/>
+              <w14:ligatures w14:val="standardContextual"/>
             </w:rPr>
           </w:pPr>
-          <w:hyperlink w:anchor="_Toc28268788" w:history="1">
+          <w:hyperlink w:anchor="_Toc182056146" w:history="1">
             <w:r>
               <w:rPr>
                 <w:rStyle w:val="af"/>
@@ -4608,7 +4737,7 @@
                 <w:noProof/>
                 <w:webHidden/>
               </w:rPr>
-              <w:instrText xml:space="preserve"> PAGEREF _Toc28268788 \h </w:instrText>
+              <w:instrText xml:space="preserve"> PAGEREF _Toc182056146 \h </w:instrText>
             </w:r>
             <w:r>
               <w:rPr>
@@ -4650,11 +4779,13 @@
               <w:rFonts w:asciiTheme="minorHAnsi" w:eastAsiaTheme="minorEastAsia" w:hAnsiTheme="minorHAnsi" w:cstheme="minorBidi"/>
               <w:noProof/>
               <w:kern w:val="2"/>
-              <w:sz w:val="21"/>
+              <w:sz w:val="22"/>
+              <w:szCs w:val="24"/>
               <w:lang w:val="en-US" w:bidi="ar-SA"/>
+              <w14:ligatures w14:val="standardContextual"/>
             </w:rPr>
           </w:pPr>
-          <w:hyperlink w:anchor="_Toc28268789" w:history="1">
+          <w:hyperlink w:anchor="_Toc182056147" w:history="1">
             <w:r>
               <w:rPr>
                 <w:rStyle w:val="af"/>
@@ -4681,7 +4812,7 @@
                 <w:noProof/>
                 <w:webHidden/>
               </w:rPr>
-              <w:instrText xml:space="preserve"> PAGEREF _Toc28268789 \h </w:instrText>
+              <w:instrText xml:space="preserve"> PAGEREF _Toc182056147 \h </w:instrText>
             </w:r>
             <w:r>
               <w:rPr>
@@ -4723,11 +4854,13 @@
               <w:rFonts w:asciiTheme="minorHAnsi" w:eastAsiaTheme="minorEastAsia" w:hAnsiTheme="minorHAnsi" w:cstheme="minorBidi"/>
               <w:noProof/>
               <w:kern w:val="2"/>
-              <w:sz w:val="21"/>
+              <w:sz w:val="22"/>
+              <w:szCs w:val="24"/>
               <w:lang w:val="en-US" w:bidi="ar-SA"/>
+              <w14:ligatures w14:val="standardContextual"/>
             </w:rPr>
           </w:pPr>
-          <w:hyperlink w:anchor="_Toc28268790" w:history="1">
+          <w:hyperlink w:anchor="_Toc182056148" w:history="1">
             <w:r>
               <w:rPr>
                 <w:rStyle w:val="af"/>
@@ -4754,7 +4887,7 @@
                 <w:noProof/>
                 <w:webHidden/>
               </w:rPr>
-              <w:instrText xml:space="preserve"> PAGEREF _Toc28268790 \h </w:instrText>
+              <w:instrText xml:space="preserve"> PAGEREF _Toc182056148 \h </w:instrText>
             </w:r>
             <w:r>
               <w:rPr>
@@ -4796,11 +4929,13 @@
               <w:rFonts w:asciiTheme="minorHAnsi" w:eastAsiaTheme="minorEastAsia" w:hAnsiTheme="minorHAnsi" w:cstheme="minorBidi"/>
               <w:noProof/>
               <w:kern w:val="2"/>
-              <w:sz w:val="21"/>
+              <w:sz w:val="22"/>
+              <w:szCs w:val="24"/>
               <w:lang w:val="en-US" w:bidi="ar-SA"/>
+              <w14:ligatures w14:val="standardContextual"/>
             </w:rPr>
           </w:pPr>
-          <w:hyperlink w:anchor="_Toc28268791" w:history="1">
+          <w:hyperlink w:anchor="_Toc182056149" w:history="1">
             <w:r>
               <w:rPr>
                 <w:rStyle w:val="af"/>
@@ -4827,7 +4962,7 @@
                 <w:noProof/>
                 <w:webHidden/>
               </w:rPr>
-              <w:instrText xml:space="preserve"> PAGEREF _Toc28268791 \h </w:instrText>
+              <w:instrText xml:space="preserve"> PAGEREF _Toc182056149 \h </w:instrText>
             </w:r>
             <w:r>
               <w:rPr>
@@ -4869,11 +5004,13 @@
               <w:rFonts w:asciiTheme="minorHAnsi" w:eastAsiaTheme="minorEastAsia" w:hAnsiTheme="minorHAnsi" w:cstheme="minorBidi"/>
               <w:noProof/>
               <w:kern w:val="2"/>
-              <w:sz w:val="21"/>
+              <w:sz w:val="22"/>
+              <w:szCs w:val="24"/>
               <w:lang w:val="en-US" w:bidi="ar-SA"/>
+              <w14:ligatures w14:val="standardContextual"/>
             </w:rPr>
           </w:pPr>
-          <w:hyperlink w:anchor="_Toc28268792" w:history="1">
+          <w:hyperlink w:anchor="_Toc182056150" w:history="1">
             <w:r>
               <w:rPr>
                 <w:rStyle w:val="af"/>
@@ -4900,7 +5037,7 @@
                 <w:noProof/>
                 <w:webHidden/>
               </w:rPr>
-              <w:instrText xml:space="preserve"> PAGEREF _Toc28268792 \h </w:instrText>
+              <w:instrText xml:space="preserve"> PAGEREF _Toc182056150 \h </w:instrText>
             </w:r>
             <w:r>
               <w:rPr>
@@ -4942,11 +5079,13 @@
               <w:rFonts w:asciiTheme="minorHAnsi" w:eastAsiaTheme="minorEastAsia" w:hAnsiTheme="minorHAnsi" w:cstheme="minorBidi"/>
               <w:noProof/>
               <w:kern w:val="2"/>
-              <w:sz w:val="21"/>
+              <w:sz w:val="22"/>
+              <w:szCs w:val="24"/>
               <w:lang w:val="en-US" w:bidi="ar-SA"/>
+              <w14:ligatures w14:val="standardContextual"/>
             </w:rPr>
           </w:pPr>
-          <w:hyperlink w:anchor="_Toc28268793" w:history="1">
+          <w:hyperlink w:anchor="_Toc182056151" w:history="1">
             <w:r>
               <w:rPr>
                 <w:rStyle w:val="af"/>
@@ -4973,7 +5112,7 @@
                 <w:noProof/>
                 <w:webHidden/>
               </w:rPr>
-              <w:instrText xml:space="preserve"> PAGEREF _Toc28268793 \h </w:instrText>
+              <w:instrText xml:space="preserve"> PAGEREF _Toc182056151 \h </w:instrText>
             </w:r>
             <w:r>
               <w:rPr>
@@ -5015,11 +5154,13 @@
               <w:rFonts w:asciiTheme="minorHAnsi" w:eastAsiaTheme="minorEastAsia" w:hAnsiTheme="minorHAnsi" w:cstheme="minorBidi"/>
               <w:noProof/>
               <w:kern w:val="2"/>
-              <w:sz w:val="21"/>
+              <w:sz w:val="22"/>
+              <w:szCs w:val="24"/>
               <w:lang w:val="en-US" w:bidi="ar-SA"/>
+              <w14:ligatures w14:val="standardContextual"/>
             </w:rPr>
           </w:pPr>
-          <w:hyperlink w:anchor="_Toc28268794" w:history="1">
+          <w:hyperlink w:anchor="_Toc182056152" w:history="1">
             <w:r>
               <w:rPr>
                 <w:rStyle w:val="af"/>
@@ -5046,7 +5187,7 @@
                 <w:noProof/>
                 <w:webHidden/>
               </w:rPr>
-              <w:instrText xml:space="preserve"> PAGEREF _Toc28268794 \h </w:instrText>
+              <w:instrText xml:space="preserve"> PAGEREF _Toc182056152 \h </w:instrText>
             </w:r>
             <w:r>
               <w:rPr>
@@ -5088,11 +5229,13 @@
               <w:rFonts w:asciiTheme="minorHAnsi" w:eastAsiaTheme="minorEastAsia" w:hAnsiTheme="minorHAnsi" w:cstheme="minorBidi"/>
               <w:noProof/>
               <w:kern w:val="2"/>
-              <w:sz w:val="21"/>
+              <w:sz w:val="22"/>
+              <w:szCs w:val="24"/>
               <w:lang w:val="en-US" w:bidi="ar-SA"/>
+              <w14:ligatures w14:val="standardContextual"/>
             </w:rPr>
           </w:pPr>
-          <w:hyperlink w:anchor="_Toc28268795" w:history="1">
+          <w:hyperlink w:anchor="_Toc182056153" w:history="1">
             <w:r>
               <w:rPr>
                 <w:rStyle w:val="af"/>
@@ -5119,7 +5262,7 @@
                 <w:noProof/>
                 <w:webHidden/>
               </w:rPr>
-              <w:instrText xml:space="preserve"> PAGEREF _Toc28268795 \h </w:instrText>
+              <w:instrText xml:space="preserve"> PAGEREF _Toc182056153 \h </w:instrText>
             </w:r>
             <w:r>
               <w:rPr>
@@ -5161,11 +5304,13 @@
               <w:rFonts w:asciiTheme="minorHAnsi" w:eastAsiaTheme="minorEastAsia" w:hAnsiTheme="minorHAnsi" w:cstheme="minorBidi"/>
               <w:noProof/>
               <w:kern w:val="2"/>
-              <w:sz w:val="21"/>
+              <w:sz w:val="22"/>
+              <w:szCs w:val="24"/>
               <w:lang w:val="en-US" w:bidi="ar-SA"/>
+              <w14:ligatures w14:val="standardContextual"/>
             </w:rPr>
           </w:pPr>
-          <w:hyperlink w:anchor="_Toc28268796" w:history="1">
+          <w:hyperlink w:anchor="_Toc182056154" w:history="1">
             <w:r>
               <w:rPr>
                 <w:rStyle w:val="af"/>
@@ -5192,7 +5337,7 @@
                 <w:noProof/>
                 <w:webHidden/>
               </w:rPr>
-              <w:instrText xml:space="preserve"> PAGEREF _Toc28268796 \h </w:instrText>
+              <w:instrText xml:space="preserve"> PAGEREF _Toc182056154 \h </w:instrText>
             </w:r>
             <w:r>
               <w:rPr>
@@ -5234,11 +5379,13 @@
               <w:rFonts w:asciiTheme="minorHAnsi" w:eastAsiaTheme="minorEastAsia" w:hAnsiTheme="minorHAnsi" w:cstheme="minorBidi"/>
               <w:noProof/>
               <w:kern w:val="2"/>
-              <w:sz w:val="21"/>
+              <w:sz w:val="22"/>
+              <w:szCs w:val="24"/>
               <w:lang w:val="en-US" w:bidi="ar-SA"/>
+              <w14:ligatures w14:val="standardContextual"/>
             </w:rPr>
           </w:pPr>
-          <w:hyperlink w:anchor="_Toc28268797" w:history="1">
+          <w:hyperlink w:anchor="_Toc182056155" w:history="1">
             <w:r>
               <w:rPr>
                 <w:rStyle w:val="af"/>
@@ -5265,7 +5412,7 @@
                 <w:noProof/>
                 <w:webHidden/>
               </w:rPr>
-              <w:instrText xml:space="preserve"> PAGEREF _Toc28268797 \h </w:instrText>
+              <w:instrText xml:space="preserve"> PAGEREF _Toc182056155 \h </w:instrText>
             </w:r>
             <w:r>
               <w:rPr>
@@ -5307,11 +5454,13 @@
               <w:rFonts w:asciiTheme="minorHAnsi" w:eastAsiaTheme="minorEastAsia" w:hAnsiTheme="minorHAnsi" w:cstheme="minorBidi"/>
               <w:noProof/>
               <w:kern w:val="2"/>
-              <w:sz w:val="21"/>
+              <w:sz w:val="22"/>
+              <w:szCs w:val="24"/>
               <w:lang w:val="en-US" w:bidi="ar-SA"/>
+              <w14:ligatures w14:val="standardContextual"/>
             </w:rPr>
           </w:pPr>
-          <w:hyperlink w:anchor="_Toc28268798" w:history="1">
+          <w:hyperlink w:anchor="_Toc182056156" w:history="1">
             <w:r>
               <w:rPr>
                 <w:rStyle w:val="af"/>
@@ -5338,7 +5487,7 @@
                 <w:noProof/>
                 <w:webHidden/>
               </w:rPr>
-              <w:instrText xml:space="preserve"> PAGEREF _Toc28268798 \h </w:instrText>
+              <w:instrText xml:space="preserve"> PAGEREF _Toc182056156 \h </w:instrText>
             </w:r>
             <w:r>
               <w:rPr>
@@ -5380,11 +5529,13 @@
               <w:rFonts w:asciiTheme="minorHAnsi" w:eastAsiaTheme="minorEastAsia" w:hAnsiTheme="minorHAnsi" w:cstheme="minorBidi"/>
               <w:noProof/>
               <w:kern w:val="2"/>
-              <w:sz w:val="21"/>
+              <w:sz w:val="22"/>
+              <w:szCs w:val="24"/>
               <w:lang w:val="en-US" w:bidi="ar-SA"/>
+              <w14:ligatures w14:val="standardContextual"/>
             </w:rPr>
           </w:pPr>
-          <w:hyperlink w:anchor="_Toc28268799" w:history="1">
+          <w:hyperlink w:anchor="_Toc182056157" w:history="1">
             <w:r>
               <w:rPr>
                 <w:rStyle w:val="af"/>
@@ -5411,7 +5562,7 @@
                 <w:noProof/>
                 <w:webHidden/>
               </w:rPr>
-              <w:instrText xml:space="preserve"> PAGEREF _Toc28268799 \h </w:instrText>
+              <w:instrText xml:space="preserve"> PAGEREF _Toc182056157 \h </w:instrText>
             </w:r>
             <w:r>
               <w:rPr>
@@ -5453,11 +5604,13 @@
               <w:rFonts w:asciiTheme="minorHAnsi" w:eastAsiaTheme="minorEastAsia" w:hAnsiTheme="minorHAnsi" w:cstheme="minorBidi"/>
               <w:noProof/>
               <w:kern w:val="2"/>
-              <w:sz w:val="21"/>
+              <w:sz w:val="22"/>
+              <w:szCs w:val="24"/>
               <w:lang w:val="en-US" w:bidi="ar-SA"/>
+              <w14:ligatures w14:val="standardContextual"/>
             </w:rPr>
           </w:pPr>
-          <w:hyperlink w:anchor="_Toc28268800" w:history="1">
+          <w:hyperlink w:anchor="_Toc182056158" w:history="1">
             <w:r>
               <w:rPr>
                 <w:rStyle w:val="af"/>
@@ -5484,7 +5637,7 @@
                 <w:noProof/>
                 <w:webHidden/>
               </w:rPr>
-              <w:instrText xml:space="preserve"> PAGEREF _Toc28268800 \h </w:instrText>
+              <w:instrText xml:space="preserve"> PAGEREF _Toc182056158 \h </w:instrText>
             </w:r>
             <w:r>
               <w:rPr>
@@ -5526,11 +5679,13 @@
               <w:rFonts w:asciiTheme="minorHAnsi" w:eastAsiaTheme="minorEastAsia" w:hAnsiTheme="minorHAnsi" w:cstheme="minorBidi"/>
               <w:noProof/>
               <w:kern w:val="2"/>
-              <w:sz w:val="21"/>
+              <w:sz w:val="22"/>
+              <w:szCs w:val="24"/>
               <w:lang w:val="en-US" w:bidi="ar-SA"/>
+              <w14:ligatures w14:val="standardContextual"/>
             </w:rPr>
           </w:pPr>
-          <w:hyperlink w:anchor="_Toc28268801" w:history="1">
+          <w:hyperlink w:anchor="_Toc182056159" w:history="1">
             <w:r>
               <w:rPr>
                 <w:rStyle w:val="af"/>
@@ -5557,7 +5712,7 @@
                 <w:noProof/>
                 <w:webHidden/>
               </w:rPr>
-              <w:instrText xml:space="preserve"> PAGEREF _Toc28268801 \h </w:instrText>
+              <w:instrText xml:space="preserve"> PAGEREF _Toc182056159 \h </w:instrText>
             </w:r>
             <w:r>
               <w:rPr>
@@ -5599,11 +5754,13 @@
               <w:rFonts w:asciiTheme="minorHAnsi" w:eastAsiaTheme="minorEastAsia" w:hAnsiTheme="minorHAnsi" w:cstheme="minorBidi"/>
               <w:noProof/>
               <w:kern w:val="2"/>
-              <w:sz w:val="21"/>
+              <w:sz w:val="22"/>
+              <w:szCs w:val="24"/>
               <w:lang w:val="en-US" w:bidi="ar-SA"/>
+              <w14:ligatures w14:val="standardContextual"/>
             </w:rPr>
           </w:pPr>
-          <w:hyperlink w:anchor="_Toc28268802" w:history="1">
+          <w:hyperlink w:anchor="_Toc182056160" w:history="1">
             <w:r>
               <w:rPr>
                 <w:rStyle w:val="af"/>
@@ -5630,7 +5787,7 @@
                 <w:noProof/>
                 <w:webHidden/>
               </w:rPr>
-              <w:instrText xml:space="preserve"> PAGEREF _Toc28268802 \h </w:instrText>
+              <w:instrText xml:space="preserve"> PAGEREF _Toc182056160 \h </w:instrText>
             </w:r>
             <w:r>
               <w:rPr>
@@ -5672,11 +5829,13 @@
               <w:rFonts w:asciiTheme="minorHAnsi" w:eastAsiaTheme="minorEastAsia" w:hAnsiTheme="minorHAnsi" w:cstheme="minorBidi"/>
               <w:noProof/>
               <w:kern w:val="2"/>
-              <w:sz w:val="21"/>
+              <w:sz w:val="22"/>
+              <w:szCs w:val="24"/>
               <w:lang w:val="en-US" w:bidi="ar-SA"/>
+              <w14:ligatures w14:val="standardContextual"/>
             </w:rPr>
           </w:pPr>
-          <w:hyperlink w:anchor="_Toc28268803" w:history="1">
+          <w:hyperlink w:anchor="_Toc182056161" w:history="1">
             <w:r>
               <w:rPr>
                 <w:rStyle w:val="af"/>
@@ -5703,7 +5862,7 @@
                 <w:noProof/>
                 <w:webHidden/>
               </w:rPr>
-              <w:instrText xml:space="preserve"> PAGEREF _Toc28268803 \h </w:instrText>
+              <w:instrText xml:space="preserve"> PAGEREF _Toc182056161 \h </w:instrText>
             </w:r>
             <w:r>
               <w:rPr>
@@ -5745,11 +5904,13 @@
               <w:rFonts w:asciiTheme="minorHAnsi" w:eastAsiaTheme="minorEastAsia" w:hAnsiTheme="minorHAnsi" w:cstheme="minorBidi"/>
               <w:noProof/>
               <w:kern w:val="2"/>
-              <w:sz w:val="21"/>
+              <w:sz w:val="22"/>
+              <w:szCs w:val="24"/>
               <w:lang w:val="en-US" w:bidi="ar-SA"/>
+              <w14:ligatures w14:val="standardContextual"/>
             </w:rPr>
           </w:pPr>
-          <w:hyperlink w:anchor="_Toc28268804" w:history="1">
+          <w:hyperlink w:anchor="_Toc182056162" w:history="1">
             <w:r>
               <w:rPr>
                 <w:rStyle w:val="af"/>
@@ -5776,7 +5937,7 @@
                 <w:noProof/>
                 <w:webHidden/>
               </w:rPr>
-              <w:instrText xml:space="preserve"> PAGEREF _Toc28268804 \h </w:instrText>
+              <w:instrText xml:space="preserve"> PAGEREF _Toc182056162 \h </w:instrText>
             </w:r>
             <w:r>
               <w:rPr>
@@ -5818,11 +5979,13 @@
               <w:rFonts w:asciiTheme="minorHAnsi" w:eastAsiaTheme="minorEastAsia" w:hAnsiTheme="minorHAnsi" w:cstheme="minorBidi"/>
               <w:noProof/>
               <w:kern w:val="2"/>
-              <w:sz w:val="21"/>
+              <w:sz w:val="22"/>
+              <w:szCs w:val="24"/>
               <w:lang w:val="en-US" w:bidi="ar-SA"/>
+              <w14:ligatures w14:val="standardContextual"/>
             </w:rPr>
           </w:pPr>
-          <w:hyperlink w:anchor="_Toc28268805" w:history="1">
+          <w:hyperlink w:anchor="_Toc182056163" w:history="1">
             <w:r>
               <w:rPr>
                 <w:rStyle w:val="af"/>
@@ -5849,7 +6012,7 @@
                 <w:noProof/>
                 <w:webHidden/>
               </w:rPr>
-              <w:instrText xml:space="preserve"> PAGEREF _Toc28268805 \h </w:instrText>
+              <w:instrText xml:space="preserve"> PAGEREF _Toc182056163 \h </w:instrText>
             </w:r>
             <w:r>
               <w:rPr>
@@ -5891,11 +6054,13 @@
               <w:rFonts w:asciiTheme="minorHAnsi" w:eastAsiaTheme="minorEastAsia" w:hAnsiTheme="minorHAnsi" w:cstheme="minorBidi"/>
               <w:noProof/>
               <w:kern w:val="2"/>
-              <w:sz w:val="21"/>
+              <w:sz w:val="22"/>
+              <w:szCs w:val="24"/>
               <w:lang w:val="en-US" w:bidi="ar-SA"/>
+              <w14:ligatures w14:val="standardContextual"/>
             </w:rPr>
           </w:pPr>
-          <w:hyperlink w:anchor="_Toc28268806" w:history="1">
+          <w:hyperlink w:anchor="_Toc182056164" w:history="1">
             <w:r>
               <w:rPr>
                 <w:rStyle w:val="af"/>
@@ -5922,7 +6087,7 @@
                 <w:noProof/>
                 <w:webHidden/>
               </w:rPr>
-              <w:instrText xml:space="preserve"> PAGEREF _Toc28268806 \h </w:instrText>
+              <w:instrText xml:space="preserve"> PAGEREF _Toc182056164 \h </w:instrText>
             </w:r>
             <w:r>
               <w:rPr>
@@ -5964,11 +6129,13 @@
               <w:rFonts w:asciiTheme="minorHAnsi" w:eastAsiaTheme="minorEastAsia" w:hAnsiTheme="minorHAnsi" w:cstheme="minorBidi"/>
               <w:noProof/>
               <w:kern w:val="2"/>
-              <w:sz w:val="21"/>
+              <w:sz w:val="22"/>
+              <w:szCs w:val="24"/>
               <w:lang w:val="en-US" w:bidi="ar-SA"/>
+              <w14:ligatures w14:val="standardContextual"/>
             </w:rPr>
           </w:pPr>
-          <w:hyperlink w:anchor="_Toc28268807" w:history="1">
+          <w:hyperlink w:anchor="_Toc182056165" w:history="1">
             <w:r>
               <w:rPr>
                 <w:rStyle w:val="af"/>
@@ -5995,7 +6162,7 @@
                 <w:noProof/>
                 <w:webHidden/>
               </w:rPr>
-              <w:instrText xml:space="preserve"> PAGEREF _Toc28268807 \h </w:instrText>
+              <w:instrText xml:space="preserve"> PAGEREF _Toc182056165 \h </w:instrText>
             </w:r>
             <w:r>
               <w:rPr>
@@ -6037,11 +6204,13 @@
               <w:rFonts w:asciiTheme="minorHAnsi" w:eastAsiaTheme="minorEastAsia" w:hAnsiTheme="minorHAnsi" w:cstheme="minorBidi"/>
               <w:noProof/>
               <w:kern w:val="2"/>
-              <w:sz w:val="21"/>
+              <w:sz w:val="22"/>
+              <w:szCs w:val="24"/>
               <w:lang w:val="en-US" w:bidi="ar-SA"/>
+              <w14:ligatures w14:val="standardContextual"/>
             </w:rPr>
           </w:pPr>
-          <w:hyperlink w:anchor="_Toc28268808" w:history="1">
+          <w:hyperlink w:anchor="_Toc182056166" w:history="1">
             <w:r>
               <w:rPr>
                 <w:rStyle w:val="af"/>
@@ -6068,7 +6237,7 @@
                 <w:noProof/>
                 <w:webHidden/>
               </w:rPr>
-              <w:instrText xml:space="preserve"> PAGEREF _Toc28268808 \h </w:instrText>
+              <w:instrText xml:space="preserve"> PAGEREF _Toc182056166 \h </w:instrText>
             </w:r>
             <w:r>
               <w:rPr>
@@ -6110,11 +6279,13 @@
               <w:rFonts w:asciiTheme="minorHAnsi" w:eastAsiaTheme="minorEastAsia" w:hAnsiTheme="minorHAnsi" w:cstheme="minorBidi"/>
               <w:noProof/>
               <w:kern w:val="2"/>
-              <w:sz w:val="21"/>
+              <w:sz w:val="22"/>
+              <w:szCs w:val="24"/>
               <w:lang w:val="en-US" w:bidi="ar-SA"/>
+              <w14:ligatures w14:val="standardContextual"/>
             </w:rPr>
           </w:pPr>
-          <w:hyperlink w:anchor="_Toc28268809" w:history="1">
+          <w:hyperlink w:anchor="_Toc182056167" w:history="1">
             <w:r>
               <w:rPr>
                 <w:rStyle w:val="af"/>
@@ -6141,7 +6312,7 @@
                 <w:noProof/>
                 <w:webHidden/>
               </w:rPr>
-              <w:instrText xml:space="preserve"> PAGEREF _Toc28268809 \h </w:instrText>
+              <w:instrText xml:space="preserve"> PAGEREF _Toc182056167 \h </w:instrText>
             </w:r>
             <w:r>
               <w:rPr>
@@ -6183,11 +6354,13 @@
               <w:rFonts w:asciiTheme="minorHAnsi" w:eastAsiaTheme="minorEastAsia" w:hAnsiTheme="minorHAnsi" w:cstheme="minorBidi"/>
               <w:noProof/>
               <w:kern w:val="2"/>
-              <w:sz w:val="21"/>
+              <w:sz w:val="22"/>
+              <w:szCs w:val="24"/>
               <w:lang w:val="en-US" w:bidi="ar-SA"/>
+              <w14:ligatures w14:val="standardContextual"/>
             </w:rPr>
           </w:pPr>
-          <w:hyperlink w:anchor="_Toc28268810" w:history="1">
+          <w:hyperlink w:anchor="_Toc182056168" w:history="1">
             <w:r>
               <w:rPr>
                 <w:rStyle w:val="af"/>
@@ -6214,7 +6387,7 @@
                 <w:noProof/>
                 <w:webHidden/>
               </w:rPr>
-              <w:instrText xml:space="preserve"> PAGEREF _Toc28268810 \h </w:instrText>
+              <w:instrText xml:space="preserve"> PAGEREF _Toc182056168 \h </w:instrText>
             </w:r>
             <w:r>
               <w:rPr>
@@ -6256,11 +6429,13 @@
               <w:rFonts w:asciiTheme="minorHAnsi" w:eastAsiaTheme="minorEastAsia" w:hAnsiTheme="minorHAnsi" w:cstheme="minorBidi"/>
               <w:noProof/>
               <w:kern w:val="2"/>
-              <w:sz w:val="21"/>
+              <w:sz w:val="22"/>
+              <w:szCs w:val="24"/>
               <w:lang w:val="en-US" w:bidi="ar-SA"/>
+              <w14:ligatures w14:val="standardContextual"/>
             </w:rPr>
           </w:pPr>
-          <w:hyperlink w:anchor="_Toc28268811" w:history="1">
+          <w:hyperlink w:anchor="_Toc182056169" w:history="1">
             <w:r>
               <w:rPr>
                 <w:rStyle w:val="af"/>
@@ -6287,7 +6462,7 @@
                 <w:noProof/>
                 <w:webHidden/>
               </w:rPr>
-              <w:instrText xml:space="preserve"> PAGEREF _Toc28268811 \h </w:instrText>
+              <w:instrText xml:space="preserve"> PAGEREF _Toc182056169 \h </w:instrText>
             </w:r>
             <w:r>
               <w:rPr>
@@ -6329,11 +6504,13 @@
               <w:rFonts w:asciiTheme="minorHAnsi" w:eastAsiaTheme="minorEastAsia" w:hAnsiTheme="minorHAnsi" w:cstheme="minorBidi"/>
               <w:noProof/>
               <w:kern w:val="2"/>
-              <w:sz w:val="21"/>
+              <w:sz w:val="22"/>
+              <w:szCs w:val="24"/>
               <w:lang w:val="en-US" w:bidi="ar-SA"/>
+              <w14:ligatures w14:val="standardContextual"/>
             </w:rPr>
           </w:pPr>
-          <w:hyperlink w:anchor="_Toc28268812" w:history="1">
+          <w:hyperlink w:anchor="_Toc182056170" w:history="1">
             <w:r>
               <w:rPr>
                 <w:rStyle w:val="af"/>
@@ -6360,7 +6537,7 @@
                 <w:noProof/>
                 <w:webHidden/>
               </w:rPr>
-              <w:instrText xml:space="preserve"> PAGEREF _Toc28268812 \h </w:instrText>
+              <w:instrText xml:space="preserve"> PAGEREF _Toc182056170 \h </w:instrText>
             </w:r>
             <w:r>
               <w:rPr>
@@ -6402,11 +6579,13 @@
               <w:rFonts w:asciiTheme="minorHAnsi" w:eastAsiaTheme="minorEastAsia" w:hAnsiTheme="minorHAnsi" w:cstheme="minorBidi"/>
               <w:noProof/>
               <w:kern w:val="2"/>
-              <w:sz w:val="21"/>
+              <w:sz w:val="22"/>
+              <w:szCs w:val="24"/>
               <w:lang w:val="en-US" w:bidi="ar-SA"/>
+              <w14:ligatures w14:val="standardContextual"/>
             </w:rPr>
           </w:pPr>
-          <w:hyperlink w:anchor="_Toc28268813" w:history="1">
+          <w:hyperlink w:anchor="_Toc182056171" w:history="1">
             <w:r>
               <w:rPr>
                 <w:rStyle w:val="af"/>
@@ -6433,7 +6612,7 @@
                 <w:noProof/>
                 <w:webHidden/>
               </w:rPr>
-              <w:instrText xml:space="preserve"> PAGEREF _Toc28268813 \h </w:instrText>
+              <w:instrText xml:space="preserve"> PAGEREF _Toc182056171 \h </w:instrText>
             </w:r>
             <w:r>
               <w:rPr>
@@ -6475,11 +6654,13 @@
               <w:rFonts w:asciiTheme="minorHAnsi" w:eastAsiaTheme="minorEastAsia" w:hAnsiTheme="minorHAnsi" w:cstheme="minorBidi"/>
               <w:noProof/>
               <w:kern w:val="2"/>
-              <w:sz w:val="21"/>
+              <w:sz w:val="22"/>
+              <w:szCs w:val="24"/>
               <w:lang w:val="en-US" w:bidi="ar-SA"/>
+              <w14:ligatures w14:val="standardContextual"/>
             </w:rPr>
           </w:pPr>
-          <w:hyperlink w:anchor="_Toc28268814" w:history="1">
+          <w:hyperlink w:anchor="_Toc182056172" w:history="1">
             <w:r>
               <w:rPr>
                 <w:rStyle w:val="af"/>
@@ -6506,7 +6687,7 @@
                 <w:noProof/>
                 <w:webHidden/>
               </w:rPr>
-              <w:instrText xml:space="preserve"> PAGEREF _Toc28268814 \h </w:instrText>
+              <w:instrText xml:space="preserve"> PAGEREF _Toc182056172 \h </w:instrText>
             </w:r>
             <w:r>
               <w:rPr>
@@ -6548,11 +6729,13 @@
               <w:rFonts w:asciiTheme="minorHAnsi" w:eastAsiaTheme="minorEastAsia" w:hAnsiTheme="minorHAnsi" w:cstheme="minorBidi"/>
               <w:noProof/>
               <w:kern w:val="2"/>
-              <w:sz w:val="21"/>
+              <w:sz w:val="22"/>
+              <w:szCs w:val="24"/>
               <w:lang w:val="en-US" w:bidi="ar-SA"/>
+              <w14:ligatures w14:val="standardContextual"/>
             </w:rPr>
           </w:pPr>
-          <w:hyperlink w:anchor="_Toc28268815" w:history="1">
+          <w:hyperlink w:anchor="_Toc182056173" w:history="1">
             <w:r>
               <w:rPr>
                 <w:rStyle w:val="af"/>
@@ -6579,7 +6762,7 @@
                 <w:noProof/>
                 <w:webHidden/>
               </w:rPr>
-              <w:instrText xml:space="preserve"> PAGEREF _Toc28268815 \h </w:instrText>
+              <w:instrText xml:space="preserve"> PAGEREF _Toc182056173 \h </w:instrText>
             </w:r>
             <w:r>
               <w:rPr>
@@ -6620,11 +6803,13 @@
               <w:rFonts w:asciiTheme="minorHAnsi" w:eastAsiaTheme="minorEastAsia" w:hAnsiTheme="minorHAnsi" w:cstheme="minorBidi"/>
               <w:noProof/>
               <w:kern w:val="2"/>
-              <w:sz w:val="21"/>
+              <w:sz w:val="22"/>
+              <w:szCs w:val="24"/>
               <w:lang w:val="en-US" w:bidi="ar-SA"/>
+              <w14:ligatures w14:val="standardContextual"/>
             </w:rPr>
           </w:pPr>
-          <w:hyperlink w:anchor="_Toc28268816" w:history="1">
+          <w:hyperlink w:anchor="_Toc182056174" w:history="1">
             <w:r>
               <w:rPr>
                 <w:rStyle w:val="af"/>
@@ -6638,8 +6823,10 @@
                 <w:rFonts w:asciiTheme="minorHAnsi" w:eastAsiaTheme="minorEastAsia" w:hAnsiTheme="minorHAnsi" w:cstheme="minorBidi"/>
                 <w:noProof/>
                 <w:kern w:val="2"/>
-                <w:sz w:val="21"/>
+                <w:sz w:val="22"/>
+                <w:szCs w:val="24"/>
                 <w:lang w:val="en-US" w:bidi="ar-SA"/>
+                <w14:ligatures w14:val="standardContextual"/>
               </w:rPr>
               <w:tab/>
             </w:r>
@@ -6670,7 +6857,7 @@
                 <w:noProof/>
                 <w:webHidden/>
               </w:rPr>
-              <w:instrText xml:space="preserve"> PAGEREF _Toc28268816 \h </w:instrText>
+              <w:instrText xml:space="preserve"> PAGEREF _Toc182056174 \h </w:instrText>
             </w:r>
             <w:r>
               <w:rPr>
@@ -6711,11 +6898,13 @@
               <w:rFonts w:asciiTheme="minorHAnsi" w:eastAsiaTheme="minorEastAsia" w:hAnsiTheme="minorHAnsi" w:cstheme="minorBidi"/>
               <w:noProof/>
               <w:kern w:val="2"/>
-              <w:sz w:val="21"/>
+              <w:sz w:val="22"/>
+              <w:szCs w:val="24"/>
               <w:lang w:val="en-US" w:bidi="ar-SA"/>
+              <w14:ligatures w14:val="standardContextual"/>
             </w:rPr>
           </w:pPr>
-          <w:hyperlink w:anchor="_Toc28268817" w:history="1">
+          <w:hyperlink w:anchor="_Toc182056175" w:history="1">
             <w:r>
               <w:rPr>
                 <w:rStyle w:val="af"/>
@@ -6729,8 +6918,10 @@
                 <w:rFonts w:asciiTheme="minorHAnsi" w:eastAsiaTheme="minorEastAsia" w:hAnsiTheme="minorHAnsi" w:cstheme="minorBidi"/>
                 <w:noProof/>
                 <w:kern w:val="2"/>
-                <w:sz w:val="21"/>
+                <w:sz w:val="22"/>
+                <w:szCs w:val="24"/>
                 <w:lang w:val="en-US" w:bidi="ar-SA"/>
+                <w14:ligatures w14:val="standardContextual"/>
               </w:rPr>
               <w:tab/>
             </w:r>
@@ -6761,7 +6952,7 @@
                 <w:noProof/>
                 <w:webHidden/>
               </w:rPr>
-              <w:instrText xml:space="preserve"> PAGEREF _Toc28268817 \h </w:instrText>
+              <w:instrText xml:space="preserve"> PAGEREF _Toc182056175 \h </w:instrText>
             </w:r>
             <w:r>
               <w:rPr>
@@ -6802,11 +6993,13 @@
               <w:rFonts w:asciiTheme="minorHAnsi" w:eastAsiaTheme="minorEastAsia" w:hAnsiTheme="minorHAnsi" w:cstheme="minorBidi"/>
               <w:noProof/>
               <w:kern w:val="2"/>
-              <w:sz w:val="21"/>
+              <w:sz w:val="22"/>
+              <w:szCs w:val="24"/>
               <w:lang w:val="en-US" w:bidi="ar-SA"/>
+              <w14:ligatures w14:val="standardContextual"/>
             </w:rPr>
           </w:pPr>
-          <w:hyperlink w:anchor="_Toc28268818" w:history="1">
+          <w:hyperlink w:anchor="_Toc182056176" w:history="1">
             <w:r>
               <w:rPr>
                 <w:rStyle w:val="af"/>
@@ -6820,8 +7013,10 @@
                 <w:rFonts w:asciiTheme="minorHAnsi" w:eastAsiaTheme="minorEastAsia" w:hAnsiTheme="minorHAnsi" w:cstheme="minorBidi"/>
                 <w:noProof/>
                 <w:kern w:val="2"/>
-                <w:sz w:val="21"/>
+                <w:sz w:val="22"/>
+                <w:szCs w:val="24"/>
                 <w:lang w:val="en-US" w:bidi="ar-SA"/>
+                <w14:ligatures w14:val="standardContextual"/>
               </w:rPr>
               <w:tab/>
             </w:r>
@@ -6852,7 +7047,7 @@
                 <w:noProof/>
                 <w:webHidden/>
               </w:rPr>
-              <w:instrText xml:space="preserve"> PAGEREF _Toc28268818 \h </w:instrText>
+              <w:instrText xml:space="preserve"> PAGEREF _Toc182056176 \h </w:instrText>
             </w:r>
             <w:r>
               <w:rPr>
@@ -6928,7 +7123,7 @@
           <w:lang w:val="en-US" w:bidi="ar-SA"/>
         </w:rPr>
       </w:pPr>
-      <w:bookmarkStart w:id="9" w:name="_Toc28268737"/>
+      <w:bookmarkStart w:id="8" w:name="_Toc182056095"/>
       <w:r>
         <w:rPr>
           <w:rFonts w:cstheme="minorBidi" w:hint="eastAsia"/>
@@ -6937,14 +7132,14 @@
         <w:lastRenderedPageBreak/>
         <w:t>导言</w:t>
       </w:r>
-      <w:bookmarkEnd w:id="9"/>
+      <w:bookmarkEnd w:id="8"/>
     </w:p>
     <w:p>
       <w:pPr>
         <w:pStyle w:val="2"/>
         <w:ind w:firstLine="602"/>
       </w:pPr>
-      <w:bookmarkStart w:id="10" w:name="_Toc28268738"/>
+      <w:bookmarkStart w:id="9" w:name="_Toc182056096"/>
       <w:r>
         <w:rPr>
           <w:rFonts w:hint="eastAsia"/>
@@ -6960,7 +7155,7 @@
         </w:rPr>
         <w:t>编写目的</w:t>
       </w:r>
-      <w:bookmarkEnd w:id="10"/>
+      <w:bookmarkEnd w:id="9"/>
     </w:p>
     <w:p>
       <w:pPr>
@@ -7073,7 +7268,7 @@
         <w:pStyle w:val="2"/>
         <w:ind w:firstLine="602"/>
       </w:pPr>
-      <w:bookmarkStart w:id="11" w:name="_Toc28268739"/>
+      <w:bookmarkStart w:id="10" w:name="_Toc182056097"/>
       <w:r>
         <w:rPr>
           <w:rFonts w:hint="eastAsia"/>
@@ -7089,7 +7284,7 @@
         </w:rPr>
         <w:t>项目范围</w:t>
       </w:r>
-      <w:bookmarkEnd w:id="11"/>
+      <w:bookmarkEnd w:id="10"/>
     </w:p>
     <w:p>
       <w:pPr>
@@ -7106,7 +7301,7 @@
         <w:pStyle w:val="2"/>
         <w:ind w:firstLine="602"/>
       </w:pPr>
-      <w:bookmarkStart w:id="12" w:name="_Toc28268740"/>
+      <w:bookmarkStart w:id="11" w:name="_Toc182056098"/>
       <w:r>
         <w:rPr>
           <w:rFonts w:hint="eastAsia"/>
@@ -7122,7 +7317,7 @@
         </w:rPr>
         <w:t>参考资料</w:t>
       </w:r>
-      <w:bookmarkEnd w:id="12"/>
+      <w:bookmarkEnd w:id="11"/>
     </w:p>
     <w:p>
       <w:pPr>
@@ -7245,7 +7440,25 @@
           <w:iCs/>
           <w:lang w:val="en-US"/>
         </w:rPr>
-        <w:t>（Roger S.Pressman），（</w:t>
+        <w:t xml:space="preserve">（Roger </w:t>
+      </w:r>
+      <w:proofErr w:type="spellStart"/>
+      <w:r>
+        <w:rPr>
+          <w:rFonts w:hint="eastAsia"/>
+          <w:iCs/>
+          <w:lang w:val="en-US"/>
+        </w:rPr>
+        <w:t>S.Pressman</w:t>
+      </w:r>
+      <w:proofErr w:type="spellEnd"/>
+      <w:r>
+        <w:rPr>
+          <w:rFonts w:hint="eastAsia"/>
+          <w:iCs/>
+          <w:lang w:val="en-US"/>
+        </w:rPr>
+        <w:t>），（</w:t>
       </w:r>
       <w:r>
         <w:rPr>
@@ -7290,7 +7503,25 @@
           <w:iCs/>
           <w:lang w:val="en-US"/>
         </w:rPr>
-        <w:t>（Bruce R.Maxim）</w:t>
+        <w:t xml:space="preserve">（Bruce </w:t>
+      </w:r>
+      <w:proofErr w:type="spellStart"/>
+      <w:r>
+        <w:rPr>
+          <w:rFonts w:hint="eastAsia"/>
+          <w:iCs/>
+          <w:lang w:val="en-US"/>
+        </w:rPr>
+        <w:t>R.Maxim</w:t>
+      </w:r>
+      <w:proofErr w:type="spellEnd"/>
+      <w:r>
+        <w:rPr>
+          <w:rFonts w:hint="eastAsia"/>
+          <w:iCs/>
+          <w:lang w:val="en-US"/>
+        </w:rPr>
+        <w:t>）</w:t>
       </w:r>
       <w:r>
         <w:rPr>
@@ -7396,7 +7627,23 @@
           <w:rFonts w:hint="eastAsia"/>
           <w:iCs/>
         </w:rPr>
-        <w:t>[3]人月神话（40周年中文纪念表）/(美)布鲁克斯（Brooks,F.P.）著；UML China翻译组，汪颖译.—北京：清华大学出版社。</w:t>
+        <w:t>[3]人月神话（40周年中文纪念表）/(美)布鲁克斯（Brooks,F.P.）著；UML China翻译组，</w:t>
+      </w:r>
+      <w:proofErr w:type="gramStart"/>
+      <w:r>
+        <w:rPr>
+          <w:rFonts w:hint="eastAsia"/>
+          <w:iCs/>
+        </w:rPr>
+        <w:t>汪颖译</w:t>
+      </w:r>
+      <w:proofErr w:type="gramEnd"/>
+      <w:r>
+        <w:rPr>
+          <w:rFonts w:hint="eastAsia"/>
+          <w:iCs/>
+        </w:rPr>
+        <w:t>.—北京：清华大学出版社。</w:t>
       </w:r>
     </w:p>
     <w:p>
@@ -7404,7 +7651,7 @@
         <w:pStyle w:val="3"/>
         <w:ind w:firstLine="562"/>
       </w:pPr>
-      <w:bookmarkStart w:id="13" w:name="_Toc28268741"/>
+      <w:bookmarkStart w:id="12" w:name="_Toc182056099"/>
       <w:r>
         <w:rPr>
           <w:rFonts w:hint="eastAsia"/>
@@ -7420,7 +7667,7 @@
         </w:rPr>
         <w:t>版本更新信息</w:t>
       </w:r>
-      <w:bookmarkEnd w:id="13"/>
+      <w:bookmarkEnd w:id="12"/>
     </w:p>
     <w:p>
       <w:pPr>
@@ -7515,7 +7762,7 @@
     </w:p>
     <w:tbl>
       <w:tblPr>
-        <w:tblW w:w="5000" w:type="pct"/>
+        <w:tblW w:w="0" w:type="auto"/>
         <w:jc w:val="center"/>
         <w:tblBorders>
           <w:top w:val="single" w:sz="4" w:space="0" w:color="auto"/>
@@ -7528,11 +7775,11 @@
         <w:tblLook w:val="04A0" w:firstRow="1" w:lastRow="0" w:firstColumn="1" w:lastColumn="0" w:noHBand="0" w:noVBand="1"/>
       </w:tblPr>
       <w:tblGrid>
-        <w:gridCol w:w="1933"/>
-        <w:gridCol w:w="2092"/>
-        <w:gridCol w:w="2251"/>
-        <w:gridCol w:w="1930"/>
-        <w:gridCol w:w="2250"/>
+        <w:gridCol w:w="1176"/>
+        <w:gridCol w:w="1416"/>
+        <w:gridCol w:w="1656"/>
+        <w:gridCol w:w="1176"/>
+        <w:gridCol w:w="1656"/>
       </w:tblGrid>
       <w:tr>
         <w:trPr>
@@ -7541,7 +7788,7 @@
         </w:trPr>
         <w:tc>
           <w:tcPr>
-            <w:tcW w:w="924" w:type="pct"/>
+            <w:tcW w:w="0" w:type="auto"/>
             <w:shd w:val="clear" w:color="auto" w:fill="auto"/>
             <w:noWrap/>
             <w:vAlign w:val="bottom"/>
@@ -7564,7 +7811,7 @@
         </w:tc>
         <w:tc>
           <w:tcPr>
-            <w:tcW w:w="1000" w:type="pct"/>
+            <w:tcW w:w="0" w:type="auto"/>
             <w:shd w:val="clear" w:color="auto" w:fill="auto"/>
             <w:noWrap/>
             <w:vAlign w:val="bottom"/>
@@ -7587,7 +7834,7 @@
         </w:tc>
         <w:tc>
           <w:tcPr>
-            <w:tcW w:w="1076" w:type="pct"/>
+            <w:tcW w:w="0" w:type="auto"/>
             <w:shd w:val="clear" w:color="auto" w:fill="auto"/>
             <w:noWrap/>
             <w:vAlign w:val="bottom"/>
@@ -7610,7 +7857,7 @@
         </w:tc>
         <w:tc>
           <w:tcPr>
-            <w:tcW w:w="923" w:type="pct"/>
+            <w:tcW w:w="0" w:type="auto"/>
             <w:shd w:val="clear" w:color="auto" w:fill="auto"/>
             <w:noWrap/>
             <w:vAlign w:val="bottom"/>
@@ -7633,7 +7880,7 @@
         </w:tc>
         <w:tc>
           <w:tcPr>
-            <w:tcW w:w="1076" w:type="pct"/>
+            <w:tcW w:w="0" w:type="auto"/>
             <w:shd w:val="clear" w:color="auto" w:fill="auto"/>
             <w:noWrap/>
             <w:vAlign w:val="bottom"/>
@@ -7662,7 +7909,7 @@
         </w:trPr>
         <w:tc>
           <w:tcPr>
-            <w:tcW w:w="924" w:type="pct"/>
+            <w:tcW w:w="0" w:type="auto"/>
             <w:shd w:val="clear" w:color="auto" w:fill="auto"/>
             <w:noWrap/>
             <w:vAlign w:val="bottom"/>
@@ -7685,7 +7932,7 @@
         </w:tc>
         <w:tc>
           <w:tcPr>
-            <w:tcW w:w="1000" w:type="pct"/>
+            <w:tcW w:w="0" w:type="auto"/>
             <w:shd w:val="clear" w:color="auto" w:fill="auto"/>
             <w:noWrap/>
             <w:vAlign w:val="bottom"/>
@@ -7708,7 +7955,7 @@
         </w:tc>
         <w:tc>
           <w:tcPr>
-            <w:tcW w:w="1076" w:type="pct"/>
+            <w:tcW w:w="0" w:type="auto"/>
             <w:shd w:val="clear" w:color="auto" w:fill="auto"/>
             <w:noWrap/>
             <w:vAlign w:val="bottom"/>
@@ -7731,7 +7978,7 @@
         </w:tc>
         <w:tc>
           <w:tcPr>
-            <w:tcW w:w="923" w:type="pct"/>
+            <w:tcW w:w="0" w:type="auto"/>
             <w:shd w:val="clear" w:color="auto" w:fill="auto"/>
             <w:noWrap/>
             <w:vAlign w:val="bottom"/>
@@ -7754,7 +8001,7 @@
         </w:tc>
         <w:tc>
           <w:tcPr>
-            <w:tcW w:w="1076" w:type="pct"/>
+            <w:tcW w:w="0" w:type="auto"/>
             <w:shd w:val="clear" w:color="auto" w:fill="auto"/>
             <w:noWrap/>
             <w:vAlign w:val="bottom"/>
@@ -7783,7 +8030,7 @@
         </w:trPr>
         <w:tc>
           <w:tcPr>
-            <w:tcW w:w="924" w:type="pct"/>
+            <w:tcW w:w="0" w:type="auto"/>
             <w:shd w:val="clear" w:color="auto" w:fill="auto"/>
             <w:noWrap/>
             <w:vAlign w:val="bottom"/>
@@ -7806,7 +8053,7 @@
         </w:tc>
         <w:tc>
           <w:tcPr>
-            <w:tcW w:w="1000" w:type="pct"/>
+            <w:tcW w:w="0" w:type="auto"/>
             <w:shd w:val="clear" w:color="auto" w:fill="auto"/>
             <w:noWrap/>
             <w:vAlign w:val="bottom"/>
@@ -7829,7 +8076,7 @@
         </w:tc>
         <w:tc>
           <w:tcPr>
-            <w:tcW w:w="1076" w:type="pct"/>
+            <w:tcW w:w="0" w:type="auto"/>
             <w:shd w:val="clear" w:color="auto" w:fill="auto"/>
             <w:noWrap/>
             <w:vAlign w:val="bottom"/>
@@ -7853,7 +8100,7 @@
         </w:tc>
         <w:tc>
           <w:tcPr>
-            <w:tcW w:w="923" w:type="pct"/>
+            <w:tcW w:w="0" w:type="auto"/>
             <w:shd w:val="clear" w:color="auto" w:fill="auto"/>
             <w:noWrap/>
             <w:vAlign w:val="bottom"/>
@@ -7877,7 +8124,7 @@
         </w:tc>
         <w:tc>
           <w:tcPr>
-            <w:tcW w:w="1076" w:type="pct"/>
+            <w:tcW w:w="0" w:type="auto"/>
             <w:shd w:val="clear" w:color="auto" w:fill="auto"/>
             <w:noWrap/>
             <w:vAlign w:val="bottom"/>
@@ -7916,7 +8163,7 @@
           <w:lang w:val="en-US" w:bidi="ar-SA"/>
         </w:rPr>
       </w:pPr>
-      <w:bookmarkStart w:id="14" w:name="_Toc28268742"/>
+      <w:bookmarkStart w:id="13" w:name="_Toc182056100"/>
       <w:r>
         <w:rPr>
           <w:rFonts w:cstheme="minorBidi" w:hint="eastAsia"/>
@@ -7924,7 +8171,7 @@
         </w:rPr>
         <w:t>项目介绍</w:t>
       </w:r>
-      <w:bookmarkEnd w:id="14"/>
+      <w:bookmarkEnd w:id="13"/>
     </w:p>
     <w:p>
       <w:pPr>
@@ -7951,7 +8198,7 @@
         <w:pStyle w:val="3"/>
         <w:ind w:firstLine="562"/>
       </w:pPr>
-      <w:bookmarkStart w:id="15" w:name="_Toc28268743"/>
+      <w:bookmarkStart w:id="14" w:name="_Toc182056101"/>
       <w:r>
         <w:rPr>
           <w:rFonts w:hint="eastAsia"/>
@@ -7967,7 +8214,7 @@
         </w:rPr>
         <w:t>项目背景</w:t>
       </w:r>
-      <w:bookmarkEnd w:id="15"/>
+      <w:bookmarkEnd w:id="14"/>
     </w:p>
     <w:p>
       <w:pPr>
@@ -8016,7 +8263,7 @@
         <w:pStyle w:val="3"/>
         <w:ind w:firstLine="562"/>
       </w:pPr>
-      <w:bookmarkStart w:id="16" w:name="_Toc28268744"/>
+      <w:bookmarkStart w:id="15" w:name="_Toc182056102"/>
       <w:r>
         <w:rPr>
           <w:rFonts w:hint="eastAsia"/>
@@ -8032,7 +8279,7 @@
         </w:rPr>
         <w:t>项目目标</w:t>
       </w:r>
-      <w:bookmarkEnd w:id="16"/>
+      <w:bookmarkEnd w:id="15"/>
     </w:p>
     <w:p>
       <w:pPr>
@@ -8217,7 +8464,7 @@
           <w:lang w:val="en-US" w:bidi="ar-SA"/>
         </w:rPr>
       </w:pPr>
-      <w:bookmarkStart w:id="17" w:name="_Toc28268745"/>
+      <w:bookmarkStart w:id="16" w:name="_Toc182056103"/>
       <w:r>
         <w:rPr>
           <w:rFonts w:cstheme="minorBidi" w:hint="eastAsia"/>
@@ -8225,7 +8472,7 @@
         </w:rPr>
         <w:t>应用环境</w:t>
       </w:r>
-      <w:bookmarkEnd w:id="17"/>
+      <w:bookmarkEnd w:id="16"/>
     </w:p>
     <w:p>
       <w:pPr>
@@ -8247,7 +8494,7 @@
           <w:sz w:val="28"/>
         </w:rPr>
       </w:pPr>
-      <w:bookmarkStart w:id="18" w:name="_Toc28268746"/>
+      <w:bookmarkStart w:id="17" w:name="_Toc182056104"/>
       <w:r>
         <w:rPr>
           <w:rFonts w:cstheme="minorBidi" w:hint="eastAsia"/>
@@ -8269,7 +8516,7 @@
         </w:rPr>
         <w:t>系统运行网络环境</w:t>
       </w:r>
-      <w:bookmarkEnd w:id="18"/>
+      <w:bookmarkEnd w:id="17"/>
     </w:p>
     <w:p>
       <w:pPr>
@@ -8493,7 +8740,7 @@
         <w:pStyle w:val="2"/>
         <w:ind w:firstLine="602"/>
       </w:pPr>
-      <w:bookmarkStart w:id="19" w:name="_Toc28268747"/>
+      <w:bookmarkStart w:id="18" w:name="_Toc182056105"/>
       <w:r>
         <w:rPr>
           <w:rFonts w:hint="eastAsia"/>
@@ -8509,7 +8756,7 @@
         </w:rPr>
         <w:t>系统软硬件环境</w:t>
       </w:r>
-      <w:bookmarkEnd w:id="19"/>
+      <w:bookmarkEnd w:id="18"/>
     </w:p>
     <w:p>
       <w:pPr>
@@ -8553,7 +8800,7 @@
       <w:r>
         <w:t>所示。</w:t>
       </w:r>
-      <w:bookmarkStart w:id="20" w:name="_Toc9992"/>
+      <w:bookmarkStart w:id="19" w:name="_Toc9992"/>
     </w:p>
     <w:p>
       <w:pPr>
@@ -8562,9 +8809,9 @@
         <w:ind w:firstLine="400"/>
         <w:jc w:val="center"/>
       </w:pPr>
-      <w:bookmarkStart w:id="21" w:name="_Ref28268821"/>
-      <w:bookmarkStart w:id="22" w:name="_Ref28268819"/>
-      <w:bookmarkEnd w:id="20"/>
+      <w:bookmarkStart w:id="20" w:name="_Ref28268821"/>
+      <w:bookmarkStart w:id="21" w:name="_Ref28268819"/>
+      <w:bookmarkEnd w:id="19"/>
       <w:r>
         <w:lastRenderedPageBreak/>
         <w:t>表</w:t>
@@ -8617,7 +8864,7 @@
       <w:r>
         <w:fldChar w:fldCharType="end"/>
       </w:r>
-      <w:bookmarkEnd w:id="21"/>
+      <w:bookmarkEnd w:id="20"/>
       <w:r>
         <w:rPr>
           <w:rFonts w:hint="eastAsia"/>
@@ -8627,7 +8874,7 @@
       <w:r>
         <w:t>服务器配置要求表</w:t>
       </w:r>
-      <w:bookmarkEnd w:id="22"/>
+      <w:bookmarkEnd w:id="21"/>
     </w:p>
     <w:tbl>
       <w:tblPr>
@@ -9036,7 +9283,7 @@
         <w:ind w:firstLine="400"/>
         <w:jc w:val="center"/>
       </w:pPr>
-      <w:bookmarkStart w:id="23" w:name="_Ref28268820"/>
+      <w:bookmarkStart w:id="22" w:name="_Ref28268820"/>
       <w:r>
         <w:t>表</w:t>
       </w:r>
@@ -9088,7 +9335,7 @@
       <w:r>
         <w:fldChar w:fldCharType="end"/>
       </w:r>
-      <w:bookmarkEnd w:id="23"/>
+      <w:bookmarkEnd w:id="22"/>
       <w:r>
         <w:rPr>
           <w:rFonts w:hint="eastAsia"/>
@@ -9367,7 +9614,7 @@
           <w:lang w:val="en-US" w:bidi="ar-SA"/>
         </w:rPr>
       </w:pPr>
-      <w:bookmarkStart w:id="24" w:name="_Toc28268748"/>
+      <w:bookmarkStart w:id="23" w:name="_Toc182056106"/>
       <w:r>
         <w:rPr>
           <w:rFonts w:cstheme="minorBidi" w:hint="eastAsia"/>
@@ -9375,7 +9622,7 @@
         </w:rPr>
         <w:t>功能规格</w:t>
       </w:r>
-      <w:bookmarkEnd w:id="24"/>
+      <w:bookmarkEnd w:id="23"/>
     </w:p>
     <w:p>
       <w:pPr>
@@ -9571,8 +9818,8 @@
           <w:lang w:val="en-US" w:bidi="ar-SA"/>
         </w:rPr>
       </w:pPr>
-      <w:bookmarkStart w:id="25" w:name="_Ref28122160"/>
-      <w:bookmarkStart w:id="26" w:name="_Ref28268822"/>
+      <w:bookmarkStart w:id="24" w:name="_Ref28122160"/>
+      <w:bookmarkStart w:id="25" w:name="_Ref28268822"/>
       <w:r>
         <w:t>图</w:t>
       </w:r>
@@ -9624,7 +9871,7 @@
       <w:r>
         <w:fldChar w:fldCharType="end"/>
       </w:r>
-      <w:bookmarkEnd w:id="25"/>
+      <w:bookmarkEnd w:id="24"/>
       <w:r>
         <w:rPr>
           <w:rFonts w:hint="eastAsia"/>
@@ -9646,14 +9893,14 @@
         </w:rPr>
         <w:t>功能结构图</w:t>
       </w:r>
-      <w:bookmarkEnd w:id="26"/>
+      <w:bookmarkEnd w:id="25"/>
     </w:p>
     <w:p>
       <w:pPr>
         <w:pStyle w:val="2"/>
         <w:ind w:firstLine="602"/>
       </w:pPr>
-      <w:bookmarkStart w:id="27" w:name="_Toc28268749"/>
+      <w:bookmarkStart w:id="26" w:name="_Toc182056107"/>
       <w:r>
         <w:rPr>
           <w:rFonts w:hint="eastAsia"/>
@@ -9696,7 +9943,7 @@
         </w:rPr>
         <w:t>分析</w:t>
       </w:r>
-      <w:bookmarkEnd w:id="27"/>
+      <w:bookmarkEnd w:id="26"/>
     </w:p>
     <w:p>
       <w:pPr>
@@ -9759,12 +10006,11 @@
         <w:pStyle w:val="3"/>
         <w:ind w:firstLine="562"/>
       </w:pPr>
-      <w:bookmarkStart w:id="28" w:name="_Toc28268750"/>
+      <w:bookmarkStart w:id="27" w:name="_Toc182056108"/>
       <w:r>
         <w:rPr>
           <w:rFonts w:hint="eastAsia"/>
         </w:rPr>
-        <w:lastRenderedPageBreak/>
         <w:t>4.1.1</w:t>
       </w:r>
       <w:r>
@@ -9775,6 +10021,80 @@
           <w:rFonts w:hint="eastAsia"/>
         </w:rPr>
         <w:t>学生</w:t>
+      </w:r>
+      <w:bookmarkEnd w:id="27"/>
+    </w:p>
+    <w:p>
+      <w:pPr>
+        <w:ind w:left="567" w:right="567" w:firstLine="482"/>
+        <w:rPr>
+          <w:szCs w:val="24"/>
+          <w:lang w:val="en-US" w:bidi="ar-SA"/>
+        </w:rPr>
+      </w:pPr>
+      <w:r>
+        <w:rPr>
+          <w:rFonts w:hint="eastAsia"/>
+          <w:szCs w:val="24"/>
+          <w:lang w:val="en-US" w:bidi="ar-SA"/>
+        </w:rPr>
+        <w:t>学生可以进入</w:t>
+      </w:r>
+      <w:r>
+        <w:rPr>
+          <w:rFonts w:hint="eastAsia"/>
+          <w:szCs w:val="24"/>
+          <w:lang w:val="en-US" w:bidi="ar-SA"/>
+        </w:rPr>
+        <w:t>管理系统</w:t>
+      </w:r>
+      <w:r>
+        <w:rPr>
+          <w:rFonts w:hint="eastAsia"/>
+          <w:szCs w:val="24"/>
+          <w:lang w:val="en-US" w:bidi="ar-SA"/>
+        </w:rPr>
+        <w:t>，进行在线考试、查看已选课程的题库、管理个人信息、进入讨论</w:t>
+      </w:r>
+      <w:proofErr w:type="gramStart"/>
+      <w:r>
+        <w:rPr>
+          <w:rFonts w:hint="eastAsia"/>
+          <w:szCs w:val="24"/>
+          <w:lang w:val="en-US" w:bidi="ar-SA"/>
+        </w:rPr>
+        <w:t>区发布</w:t>
+      </w:r>
+      <w:proofErr w:type="gramEnd"/>
+      <w:r>
+        <w:rPr>
+          <w:rFonts w:hint="eastAsia"/>
+          <w:szCs w:val="24"/>
+          <w:lang w:val="en-US" w:bidi="ar-SA"/>
+        </w:rPr>
+        <w:t>文章、回复帖子等功能。</w:t>
+      </w:r>
+    </w:p>
+    <w:p>
+      <w:pPr>
+        <w:pStyle w:val="3"/>
+        <w:ind w:firstLine="562"/>
+      </w:pPr>
+      <w:bookmarkStart w:id="28" w:name="_Toc182056109"/>
+      <w:r>
+        <w:rPr>
+          <w:rFonts w:hint="eastAsia"/>
+        </w:rPr>
+        <w:t>4.1.2</w:t>
+      </w:r>
+      <w:r>
+        <w:t xml:space="preserve"> </w:t>
+      </w:r>
+      <w:r>
+        <w:rPr>
+          <w:rFonts w:hint="eastAsia"/>
+        </w:rPr>
+        <w:t>教师</w:t>
       </w:r>
       <w:bookmarkEnd w:id="28"/>
     </w:p>
@@ -9792,7 +10112,7 @@
           <w:szCs w:val="24"/>
           <w:lang w:val="en-US" w:bidi="ar-SA"/>
         </w:rPr>
-        <w:t>学生可以进入</w:t>
+        <w:t>教师可以进入</w:t>
       </w:r>
       <w:r>
         <w:rPr>
@@ -9808,7 +10128,115 @@
           <w:szCs w:val="24"/>
           <w:lang w:val="en-US" w:bidi="ar-SA"/>
         </w:rPr>
-        <w:t>，进行在线考试、查看已选课程的题库、管理个人信息、进入讨论区发布文章、回复帖子等功能。</w:t>
+        <w:t>进行查看在线考试、查看题库、查看讨论</w:t>
+      </w:r>
+      <w:proofErr w:type="gramStart"/>
+      <w:r>
+        <w:rPr>
+          <w:rFonts w:hint="eastAsia"/>
+          <w:szCs w:val="24"/>
+          <w:lang w:val="en-US" w:bidi="ar-SA"/>
+        </w:rPr>
+        <w:t>区</w:t>
+      </w:r>
+      <w:r>
+        <w:rPr>
+          <w:rFonts w:hint="eastAsia"/>
+          <w:szCs w:val="24"/>
+          <w:lang w:val="en-US" w:bidi="ar-SA"/>
+        </w:rPr>
+        <w:t>发布</w:t>
+      </w:r>
+      <w:proofErr w:type="gramEnd"/>
+      <w:r>
+        <w:rPr>
+          <w:rFonts w:hint="eastAsia"/>
+          <w:szCs w:val="24"/>
+          <w:lang w:val="en-US" w:bidi="ar-SA"/>
+        </w:rPr>
+        <w:t>回复帖子</w:t>
+      </w:r>
+      <w:r>
+        <w:rPr>
+          <w:rFonts w:hint="eastAsia"/>
+          <w:szCs w:val="24"/>
+          <w:lang w:val="en-US" w:bidi="ar-SA"/>
+        </w:rPr>
+        <w:t>，</w:t>
+      </w:r>
+      <w:r>
+        <w:rPr>
+          <w:rFonts w:hint="eastAsia"/>
+          <w:szCs w:val="24"/>
+          <w:lang w:val="en-US" w:bidi="ar-SA"/>
+        </w:rPr>
+        <w:t>在后台管理系统</w:t>
+      </w:r>
+      <w:r>
+        <w:rPr>
+          <w:rFonts w:hint="eastAsia"/>
+          <w:szCs w:val="24"/>
+          <w:lang w:val="en-US" w:bidi="ar-SA"/>
+        </w:rPr>
+        <w:t>进行</w:t>
+      </w:r>
+      <w:r>
+        <w:rPr>
+          <w:rFonts w:hint="eastAsia"/>
+          <w:szCs w:val="24"/>
+          <w:lang w:val="en-US" w:bidi="ar-SA"/>
+        </w:rPr>
+        <w:t>筛选题目进考卷</w:t>
+      </w:r>
+      <w:r>
+        <w:rPr>
+          <w:rFonts w:hint="eastAsia"/>
+          <w:szCs w:val="24"/>
+          <w:lang w:val="en-US" w:bidi="ar-SA"/>
+        </w:rPr>
+        <w:t>、删改试卷</w:t>
+      </w:r>
+      <w:r>
+        <w:rPr>
+          <w:rFonts w:hint="eastAsia"/>
+          <w:szCs w:val="24"/>
+          <w:lang w:val="en-US" w:bidi="ar-SA"/>
+        </w:rPr>
+        <w:t>，题库</w:t>
+      </w:r>
+      <w:proofErr w:type="gramStart"/>
+      <w:r>
+        <w:rPr>
+          <w:rFonts w:hint="eastAsia"/>
+          <w:szCs w:val="24"/>
+          <w:lang w:val="en-US" w:bidi="ar-SA"/>
+        </w:rPr>
+        <w:t>增删改查</w:t>
+      </w:r>
+      <w:r>
+        <w:rPr>
+          <w:rFonts w:hint="eastAsia"/>
+          <w:szCs w:val="24"/>
+          <w:lang w:val="en-US" w:bidi="ar-SA"/>
+        </w:rPr>
+        <w:t>管理</w:t>
+      </w:r>
+      <w:proofErr w:type="gramEnd"/>
+      <w:r>
+        <w:rPr>
+          <w:rFonts w:hint="eastAsia"/>
+          <w:szCs w:val="24"/>
+          <w:lang w:val="en-US" w:bidi="ar-SA"/>
+        </w:rPr>
+        <w:t>，助教管理，学生管理</w:t>
+      </w:r>
+      <w:r>
+        <w:rPr>
+          <w:rFonts w:hint="eastAsia"/>
+          <w:szCs w:val="24"/>
+          <w:lang w:val="en-US" w:bidi="ar-SA"/>
+        </w:rPr>
+        <w:t>等功能。</w:t>
       </w:r>
     </w:p>
     <w:p>
@@ -9816,12 +10244,12 @@
         <w:pStyle w:val="3"/>
         <w:ind w:firstLine="562"/>
       </w:pPr>
-      <w:bookmarkStart w:id="29" w:name="_Toc28268751"/>
+      <w:bookmarkStart w:id="29" w:name="_Toc182056110"/>
       <w:r>
         <w:rPr>
           <w:rFonts w:hint="eastAsia"/>
         </w:rPr>
-        <w:t>4.1.2</w:t>
+        <w:t>4.1.3</w:t>
       </w:r>
       <w:r>
         <w:t xml:space="preserve"> </w:t>
@@ -9830,7 +10258,7 @@
         <w:rPr>
           <w:rFonts w:hint="eastAsia"/>
         </w:rPr>
-        <w:t>教师</w:t>
+        <w:t>助教</w:t>
       </w:r>
       <w:bookmarkEnd w:id="29"/>
     </w:p>
@@ -9848,7 +10276,7 @@
           <w:szCs w:val="24"/>
           <w:lang w:val="en-US" w:bidi="ar-SA"/>
         </w:rPr>
-        <w:t>教师可以进入</w:t>
+        <w:t>助教可以进入</w:t>
       </w:r>
       <w:r>
         <w:rPr>
@@ -9864,23 +10292,25 @@
           <w:szCs w:val="24"/>
           <w:lang w:val="en-US" w:bidi="ar-SA"/>
         </w:rPr>
-        <w:t>进行查看在线考试、查看题库、查看讨论区</w:t>
-      </w:r>
+        <w:t>进行查看在线考试、查看题库、查看讨论</w:t>
+      </w:r>
+      <w:proofErr w:type="gramStart"/>
       <w:r>
         <w:rPr>
           <w:rFonts w:hint="eastAsia"/>
           <w:szCs w:val="24"/>
           <w:lang w:val="en-US" w:bidi="ar-SA"/>
         </w:rPr>
-        <w:t>发布回复帖子</w:t>
-      </w:r>
+        <w:t>区发布</w:t>
+      </w:r>
+      <w:proofErr w:type="gramEnd"/>
       <w:r>
         <w:rPr>
           <w:rFonts w:hint="eastAsia"/>
           <w:szCs w:val="24"/>
           <w:lang w:val="en-US" w:bidi="ar-SA"/>
         </w:rPr>
-        <w:t>，</w:t>
+        <w:t>回复帖子，在后台管理系统进行批改试卷</w:t>
       </w:r>
       <w:r>
         <w:rPr>
@@ -9888,63 +10318,7 @@
           <w:szCs w:val="24"/>
           <w:lang w:val="en-US" w:bidi="ar-SA"/>
         </w:rPr>
-        <w:t>在后台管理系统</w:t>
-      </w:r>
-      <w:r>
-        <w:rPr>
-          <w:rFonts w:hint="eastAsia"/>
-          <w:szCs w:val="24"/>
-          <w:lang w:val="en-US" w:bidi="ar-SA"/>
-        </w:rPr>
-        <w:t>进行</w:t>
-      </w:r>
-      <w:r>
-        <w:rPr>
-          <w:rFonts w:hint="eastAsia"/>
-          <w:szCs w:val="24"/>
-          <w:lang w:val="en-US" w:bidi="ar-SA"/>
-        </w:rPr>
-        <w:t>筛选题目进考卷</w:t>
-      </w:r>
-      <w:r>
-        <w:rPr>
-          <w:rFonts w:hint="eastAsia"/>
-          <w:szCs w:val="24"/>
-          <w:lang w:val="en-US" w:bidi="ar-SA"/>
-        </w:rPr>
-        <w:t>、删改试卷</w:t>
-      </w:r>
-      <w:r>
-        <w:rPr>
-          <w:rFonts w:hint="eastAsia"/>
-          <w:szCs w:val="24"/>
-          <w:lang w:val="en-US" w:bidi="ar-SA"/>
-        </w:rPr>
-        <w:t>，题库</w:t>
-      </w:r>
-      <w:r>
-        <w:rPr>
-          <w:rFonts w:hint="eastAsia"/>
-          <w:szCs w:val="24"/>
-          <w:lang w:val="en-US" w:bidi="ar-SA"/>
-        </w:rPr>
-        <w:t>增删改查</w:t>
-      </w:r>
-      <w:r>
-        <w:rPr>
-          <w:rFonts w:hint="eastAsia"/>
-          <w:szCs w:val="24"/>
-          <w:lang w:val="en-US" w:bidi="ar-SA"/>
-        </w:rPr>
-        <w:t>管理</w:t>
-      </w:r>
-      <w:r>
-        <w:rPr>
-          <w:rFonts w:hint="eastAsia"/>
-          <w:szCs w:val="24"/>
-          <w:lang w:val="en-US" w:bidi="ar-SA"/>
-        </w:rPr>
-        <w:t>，助教管理，学生管理</w:t>
+        <w:t>，用户管理</w:t>
       </w:r>
       <w:r>
         <w:rPr>
@@ -9960,12 +10334,12 @@
         <w:pStyle w:val="3"/>
         <w:ind w:firstLine="562"/>
       </w:pPr>
-      <w:bookmarkStart w:id="30" w:name="_Toc28268752"/>
+      <w:bookmarkStart w:id="30" w:name="_Toc182056111"/>
       <w:r>
         <w:rPr>
           <w:rFonts w:hint="eastAsia"/>
         </w:rPr>
-        <w:t>4.1.3</w:t>
+        <w:t>4.1.4</w:t>
       </w:r>
       <w:r>
         <w:t xml:space="preserve"> </w:t>
@@ -9974,7 +10348,7 @@
         <w:rPr>
           <w:rFonts w:hint="eastAsia"/>
         </w:rPr>
-        <w:t>助教</w:t>
+        <w:t>系统管理人员</w:t>
       </w:r>
       <w:bookmarkEnd w:id="30"/>
     </w:p>
@@ -9992,78 +10366,6 @@
           <w:szCs w:val="24"/>
           <w:lang w:val="en-US" w:bidi="ar-SA"/>
         </w:rPr>
-        <w:t>助教可以进入</w:t>
-      </w:r>
-      <w:r>
-        <w:rPr>
-          <w:rFonts w:hint="eastAsia"/>
-          <w:szCs w:val="24"/>
-          <w:lang w:val="en-US" w:bidi="ar-SA"/>
-        </w:rPr>
-        <w:t>管理系统</w:t>
-      </w:r>
-      <w:r>
-        <w:rPr>
-          <w:rFonts w:hint="eastAsia"/>
-          <w:szCs w:val="24"/>
-          <w:lang w:val="en-US" w:bidi="ar-SA"/>
-        </w:rPr>
-        <w:t>进行查看在线考试、查看题库、查看讨论区发布回复帖子，在后台管理系统进行批改试卷</w:t>
-      </w:r>
-      <w:r>
-        <w:rPr>
-          <w:rFonts w:hint="eastAsia"/>
-          <w:szCs w:val="24"/>
-          <w:lang w:val="en-US" w:bidi="ar-SA"/>
-        </w:rPr>
-        <w:t>，用户管理</w:t>
-      </w:r>
-      <w:r>
-        <w:rPr>
-          <w:rFonts w:hint="eastAsia"/>
-          <w:szCs w:val="24"/>
-          <w:lang w:val="en-US" w:bidi="ar-SA"/>
-        </w:rPr>
-        <w:t>等功能。</w:t>
-      </w:r>
-    </w:p>
-    <w:p>
-      <w:pPr>
-        <w:pStyle w:val="3"/>
-        <w:ind w:firstLine="562"/>
-      </w:pPr>
-      <w:bookmarkStart w:id="31" w:name="_Toc28268753"/>
-      <w:r>
-        <w:rPr>
-          <w:rFonts w:hint="eastAsia"/>
-        </w:rPr>
-        <w:t>4.1.4</w:t>
-      </w:r>
-      <w:r>
-        <w:t xml:space="preserve"> </w:t>
-      </w:r>
-      <w:r>
-        <w:rPr>
-          <w:rFonts w:hint="eastAsia"/>
-        </w:rPr>
-        <w:t>系统管理人员</w:t>
-      </w:r>
-      <w:bookmarkEnd w:id="31"/>
-    </w:p>
-    <w:p>
-      <w:pPr>
-        <w:ind w:left="567" w:right="567" w:firstLine="482"/>
-        <w:rPr>
-          <w:szCs w:val="24"/>
-          <w:lang w:val="en-US" w:bidi="ar-SA"/>
-        </w:rPr>
-      </w:pPr>
-      <w:r>
-        <w:rPr>
-          <w:rFonts w:hint="eastAsia"/>
-          <w:szCs w:val="24"/>
-          <w:lang w:val="en-US" w:bidi="ar-SA"/>
-        </w:rPr>
         <w:t>系统管理人员可以进入后台管理系统进行试卷的增删改查，题库的增删改查，讨论区的增删改查</w:t>
       </w:r>
       <w:r>
@@ -10088,7 +10390,7 @@
         <w:pStyle w:val="2"/>
         <w:ind w:firstLine="602"/>
       </w:pPr>
-      <w:bookmarkStart w:id="32" w:name="_Toc28268754"/>
+      <w:bookmarkStart w:id="31" w:name="_Toc182056112"/>
       <w:r>
         <w:rPr>
           <w:rFonts w:hint="eastAsia"/>
@@ -10125,7 +10427,7 @@
         </w:rPr>
         <w:t>）</w:t>
       </w:r>
-      <w:bookmarkEnd w:id="32"/>
+      <w:bookmarkEnd w:id="31"/>
     </w:p>
     <w:p>
       <w:pPr>
@@ -10282,7 +10584,7 @@
         <w:ind w:firstLine="400"/>
         <w:jc w:val="center"/>
       </w:pPr>
-      <w:bookmarkStart w:id="33" w:name="_Ref28268823"/>
+      <w:bookmarkStart w:id="32" w:name="_Ref28268823"/>
       <w:r>
         <w:t>图</w:t>
       </w:r>
@@ -10334,7 +10636,7 @@
       <w:r>
         <w:fldChar w:fldCharType="end"/>
       </w:r>
-      <w:bookmarkEnd w:id="33"/>
+      <w:bookmarkEnd w:id="32"/>
       <w:r>
         <w:rPr>
           <w:rFonts w:hint="eastAsia"/>
@@ -10350,7 +10652,7 @@
         <w:pStyle w:val="2"/>
         <w:ind w:firstLine="602"/>
       </w:pPr>
-      <w:bookmarkStart w:id="34" w:name="_Toc28268755"/>
+      <w:bookmarkStart w:id="33" w:name="_Toc182056113"/>
       <w:r>
         <w:rPr>
           <w:rFonts w:hint="eastAsia"/>
@@ -10366,7 +10668,7 @@
         </w:rPr>
         <w:t>前台基本业务系统</w:t>
       </w:r>
-      <w:bookmarkEnd w:id="34"/>
+      <w:bookmarkEnd w:id="33"/>
     </w:p>
     <w:p>
       <w:pPr>
@@ -10380,22 +10682,46 @@
           <w:rFonts w:hint="eastAsia"/>
           <w:lang w:val="en-US" w:bidi="ar-SA"/>
         </w:rPr>
-        <w:t>前台系统由学生、教师、助教执行相关操作。学生可以查看考试信息并在规定时间内进行考试，查看题库，对已选课程进行刷题</w:t>
-      </w:r>
+        <w:t>前台系统由学生、教师、助教执行相关操作。学生可以查看考试信息并在规定时间内进行考试，查看题库，对已选课程</w:t>
+      </w:r>
+      <w:proofErr w:type="gramStart"/>
       <w:r>
         <w:rPr>
           <w:rFonts w:hint="eastAsia"/>
           <w:lang w:val="en-US" w:bidi="ar-SA"/>
         </w:rPr>
-        <w:t>操作，查看讨论区，发布帖子，点赞帖</w:t>
+        <w:t>进行刷题</w:t>
       </w:r>
       <w:r>
         <w:rPr>
           <w:rFonts w:hint="eastAsia"/>
           <w:lang w:val="en-US" w:bidi="ar-SA"/>
         </w:rPr>
-        <w:lastRenderedPageBreak/>
-        <w:t>子，回复他人帖子，管理个人信息等功能；教师和老师都可以查看在线考试，所教授课程的题目信息，查看讨论区等功能。前台基本业务用例图如</w:t>
+        <w:t>操作</w:t>
+      </w:r>
+      <w:proofErr w:type="gramEnd"/>
+      <w:r>
+        <w:rPr>
+          <w:rFonts w:hint="eastAsia"/>
+          <w:lang w:val="en-US" w:bidi="ar-SA"/>
+        </w:rPr>
+        <w:t>，查看讨论区，发布帖子，</w:t>
+      </w:r>
+      <w:proofErr w:type="gramStart"/>
+      <w:r>
+        <w:rPr>
+          <w:rFonts w:hint="eastAsia"/>
+          <w:lang w:val="en-US" w:bidi="ar-SA"/>
+        </w:rPr>
+        <w:t>点赞帖子</w:t>
+      </w:r>
+      <w:proofErr w:type="gramEnd"/>
+      <w:r>
+        <w:rPr>
+          <w:rFonts w:hint="eastAsia"/>
+          <w:lang w:val="en-US" w:bidi="ar-SA"/>
+        </w:rPr>
+        <w:t>，回复他人帖子，管理个人信息等功能；教师和老师都可以查看在线考试，所教授课程的题目信息，查看讨论区等功能。前台基本业务用例图如</w:t>
       </w:r>
       <w:r>
         <w:rPr>
@@ -10535,7 +10861,7 @@
           <w:lang w:val="en-US" w:bidi="ar-SA"/>
         </w:rPr>
       </w:pPr>
-      <w:bookmarkStart w:id="35" w:name="_Ref28124071"/>
+      <w:bookmarkStart w:id="34" w:name="_Ref28124071"/>
       <w:r>
         <w:t>图</w:t>
       </w:r>
@@ -10587,7 +10913,7 @@
       <w:r>
         <w:fldChar w:fldCharType="end"/>
       </w:r>
-      <w:bookmarkEnd w:id="35"/>
+      <w:bookmarkEnd w:id="34"/>
       <w:r>
         <w:rPr>
           <w:rFonts w:hint="eastAsia"/>
@@ -10600,7 +10926,7 @@
         <w:pStyle w:val="3"/>
         <w:ind w:firstLine="562"/>
       </w:pPr>
-      <w:bookmarkStart w:id="36" w:name="_Toc28268756"/>
+      <w:bookmarkStart w:id="35" w:name="_Toc182056114"/>
       <w:r>
         <w:rPr>
           <w:rFonts w:hint="eastAsia"/>
@@ -10616,7 +10942,7 @@
         </w:rPr>
         <w:t>浏览主页</w:t>
       </w:r>
-      <w:bookmarkEnd w:id="36"/>
+      <w:bookmarkEnd w:id="35"/>
     </w:p>
     <w:p>
       <w:pPr>
@@ -10721,6 +11047,7 @@
                 <w:b/>
               </w:rPr>
             </w:pPr>
+            <w:proofErr w:type="gramStart"/>
             <w:r>
               <w:rPr>
                 <w:rFonts w:hint="eastAsia"/>
@@ -10728,6 +11055,7 @@
               </w:rPr>
               <w:t>用例名</w:t>
             </w:r>
+            <w:proofErr w:type="gramEnd"/>
           </w:p>
         </w:tc>
         <w:tc>
@@ -11221,7 +11549,6 @@
                 <w:rFonts w:hint="eastAsia"/>
                 <w:b/>
               </w:rPr>
-              <w:lastRenderedPageBreak/>
               <w:t>补充约束-数据需求</w:t>
             </w:r>
           </w:p>
@@ -11338,7 +11665,7 @@
         <w:pStyle w:val="3"/>
         <w:ind w:firstLine="562"/>
       </w:pPr>
-      <w:bookmarkStart w:id="37" w:name="_Toc28268757"/>
+      <w:bookmarkStart w:id="36" w:name="_Toc182056115"/>
       <w:r>
         <w:rPr>
           <w:rFonts w:hint="eastAsia"/>
@@ -11354,7 +11681,7 @@
         </w:rPr>
         <w:t>登录前台系统</w:t>
       </w:r>
-      <w:bookmarkEnd w:id="37"/>
+      <w:bookmarkEnd w:id="36"/>
     </w:p>
     <w:p>
       <w:pPr>
@@ -11459,6 +11786,7 @@
                 <w:b/>
               </w:rPr>
             </w:pPr>
+            <w:proofErr w:type="gramStart"/>
             <w:r>
               <w:rPr>
                 <w:rFonts w:hint="eastAsia"/>
@@ -11466,6 +11794,7 @@
               </w:rPr>
               <w:t>用例名</w:t>
             </w:r>
+            <w:proofErr w:type="gramEnd"/>
           </w:p>
         </w:tc>
         <w:tc>
@@ -12113,7 +12442,7 @@
           <w:numId w:val="0"/>
         </w:numPr>
       </w:pPr>
-      <w:bookmarkStart w:id="38" w:name="_Toc28268758"/>
+      <w:bookmarkStart w:id="37" w:name="_Toc182056116"/>
       <w:r>
         <w:rPr>
           <w:rFonts w:hint="eastAsia"/>
@@ -12129,7 +12458,7 @@
         </w:rPr>
         <w:t>题库刷题</w:t>
       </w:r>
-      <w:bookmarkEnd w:id="38"/>
+      <w:bookmarkEnd w:id="37"/>
     </w:p>
     <w:p>
       <w:pPr>
@@ -12138,7 +12467,6 @@
         <w:jc w:val="center"/>
       </w:pPr>
       <w:r>
-        <w:lastRenderedPageBreak/>
         <w:t>表</w:t>
       </w:r>
       <w:r>
@@ -12234,6 +12562,7 @@
                 <w:b/>
               </w:rPr>
             </w:pPr>
+            <w:proofErr w:type="gramStart"/>
             <w:r>
               <w:rPr>
                 <w:rFonts w:hint="eastAsia"/>
@@ -12241,6 +12570,7 @@
               </w:rPr>
               <w:t>用例名</w:t>
             </w:r>
+            <w:proofErr w:type="gramEnd"/>
           </w:p>
         </w:tc>
         <w:tc>
@@ -12251,12 +12581,14 @@
             <w:pPr>
               <w:ind w:firstLine="480"/>
             </w:pPr>
+            <w:proofErr w:type="gramStart"/>
             <w:r>
               <w:rPr>
                 <w:rFonts w:hint="eastAsia"/>
               </w:rPr>
               <w:t>题库刷题</w:t>
             </w:r>
+            <w:proofErr w:type="gramEnd"/>
           </w:p>
         </w:tc>
       </w:tr>
@@ -12937,7 +13269,7 @@
           <w:numId w:val="0"/>
         </w:numPr>
       </w:pPr>
-      <w:bookmarkStart w:id="39" w:name="_Toc28268759"/>
+      <w:bookmarkStart w:id="38" w:name="_Toc182056117"/>
       <w:r>
         <w:rPr>
           <w:rFonts w:hint="eastAsia"/>
@@ -12953,7 +13285,7 @@
         </w:rPr>
         <w:t>在线考试</w:t>
       </w:r>
-      <w:bookmarkEnd w:id="39"/>
+      <w:bookmarkEnd w:id="38"/>
     </w:p>
     <w:p>
       <w:pPr>
@@ -13053,6 +13385,7 @@
                 <w:b/>
               </w:rPr>
             </w:pPr>
+            <w:proofErr w:type="gramStart"/>
             <w:r>
               <w:rPr>
                 <w:rFonts w:hint="eastAsia"/>
@@ -13060,6 +13393,7 @@
               </w:rPr>
               <w:t>用例名</w:t>
             </w:r>
+            <w:proofErr w:type="gramEnd"/>
           </w:p>
         </w:tc>
         <w:tc>
@@ -13353,7 +13687,6 @@
                 <w:rFonts w:hint="eastAsia"/>
                 <w:b/>
               </w:rPr>
-              <w:lastRenderedPageBreak/>
               <w:t>基本事件流</w:t>
             </w:r>
           </w:p>
@@ -13949,7 +14282,7 @@
         <w:pStyle w:val="3"/>
         <w:ind w:firstLine="562"/>
       </w:pPr>
-      <w:bookmarkStart w:id="40" w:name="_Toc28268760"/>
+      <w:bookmarkStart w:id="39" w:name="_Toc182056118"/>
       <w:r>
         <w:rPr>
           <w:rFonts w:hint="eastAsia"/>
@@ -13965,7 +14298,7 @@
         </w:rPr>
         <w:t>题目评论</w:t>
       </w:r>
-      <w:bookmarkEnd w:id="40"/>
+      <w:bookmarkEnd w:id="39"/>
     </w:p>
     <w:p>
       <w:pPr>
@@ -14065,6 +14398,7 @@
                 <w:b/>
               </w:rPr>
             </w:pPr>
+            <w:proofErr w:type="gramStart"/>
             <w:r>
               <w:rPr>
                 <w:rFonts w:hint="eastAsia"/>
@@ -14072,6 +14406,7 @@
               </w:rPr>
               <w:t>用例名</w:t>
             </w:r>
+            <w:proofErr w:type="gramEnd"/>
           </w:p>
         </w:tc>
         <w:tc>
@@ -14352,7 +14687,6 @@
                 <w:rFonts w:hint="eastAsia"/>
                 <w:b/>
               </w:rPr>
-              <w:lastRenderedPageBreak/>
               <w:t>后置条件</w:t>
             </w:r>
           </w:p>
@@ -14383,6 +14717,7 @@
               </w:rPr>
               <w:t>评论</w:t>
             </w:r>
+            <w:proofErr w:type="gramStart"/>
             <w:r>
               <w:rPr>
                 <w:rFonts w:hint="eastAsia"/>
@@ -14393,7 +14728,14 @@
               <w:rPr>
                 <w:rFonts w:hint="eastAsia"/>
               </w:rPr>
-              <w:t>记录到系统中</w:t>
+              <w:t>记录</w:t>
+            </w:r>
+            <w:proofErr w:type="gramEnd"/>
+            <w:r>
+              <w:rPr>
+                <w:rFonts w:hint="eastAsia"/>
+              </w:rPr>
+              <w:t>到系统中</w:t>
             </w:r>
           </w:p>
         </w:tc>
@@ -14448,7 +14790,21 @@
               <w:rPr>
                 <w:rFonts w:hint="eastAsia"/>
               </w:rPr>
-              <w:t>进入题库中中的具体科目，用例开始（</w:t>
+              <w:t>进入题库中</w:t>
+            </w:r>
+            <w:proofErr w:type="gramStart"/>
+            <w:r>
+              <w:rPr>
+                <w:rFonts w:hint="eastAsia"/>
+              </w:rPr>
+              <w:t>中</w:t>
+            </w:r>
+            <w:proofErr w:type="gramEnd"/>
+            <w:r>
+              <w:rPr>
+                <w:rFonts w:hint="eastAsia"/>
+              </w:rPr>
+              <w:t>的具体科目，用例开始（</w:t>
             </w:r>
             <w:r>
               <w:rPr>
@@ -14955,7 +15311,7 @@
           <w:numId w:val="0"/>
         </w:numPr>
       </w:pPr>
-      <w:bookmarkStart w:id="41" w:name="_Toc28268761"/>
+      <w:bookmarkStart w:id="40" w:name="_Toc182056119"/>
       <w:r>
         <w:rPr>
           <w:rFonts w:hint="eastAsia"/>
@@ -14977,7 +15333,7 @@
         </w:rPr>
         <w:t>主页</w:t>
       </w:r>
-      <w:bookmarkEnd w:id="41"/>
+      <w:bookmarkEnd w:id="40"/>
     </w:p>
     <w:p>
       <w:pPr>
@@ -15076,6 +15432,7 @@
                 <w:b/>
               </w:rPr>
             </w:pPr>
+            <w:proofErr w:type="gramStart"/>
             <w:r>
               <w:rPr>
                 <w:rFonts w:hint="eastAsia"/>
@@ -15083,6 +15440,7 @@
               </w:rPr>
               <w:t>用例名</w:t>
             </w:r>
+            <w:proofErr w:type="gramEnd"/>
           </w:p>
         </w:tc>
         <w:tc>
@@ -15363,7 +15721,6 @@
                 <w:rFonts w:hint="eastAsia"/>
                 <w:b/>
               </w:rPr>
-              <w:lastRenderedPageBreak/>
               <w:t>后置条件</w:t>
             </w:r>
           </w:p>
@@ -15707,7 +16064,7 @@
           <w:numId w:val="0"/>
         </w:numPr>
       </w:pPr>
-      <w:bookmarkStart w:id="42" w:name="_Toc28268762"/>
+      <w:bookmarkStart w:id="41" w:name="_Toc182056120"/>
       <w:r>
         <w:rPr>
           <w:rFonts w:hint="eastAsia"/>
@@ -15723,7 +16080,7 @@
         </w:rPr>
         <w:t>个人信息</w:t>
       </w:r>
-      <w:bookmarkEnd w:id="42"/>
+      <w:bookmarkEnd w:id="41"/>
     </w:p>
     <w:p>
       <w:pPr>
@@ -15822,6 +16179,7 @@
                 <w:b/>
               </w:rPr>
             </w:pPr>
+            <w:proofErr w:type="gramStart"/>
             <w:r>
               <w:rPr>
                 <w:rFonts w:hint="eastAsia"/>
@@ -15829,6 +16187,7 @@
               </w:rPr>
               <w:t>用例名</w:t>
             </w:r>
+            <w:proofErr w:type="gramEnd"/>
           </w:p>
         </w:tc>
         <w:tc>
@@ -16353,7 +16712,6 @@
                 <w:rFonts w:hint="eastAsia"/>
                 <w:b/>
               </w:rPr>
-              <w:lastRenderedPageBreak/>
               <w:t>备选事件流</w:t>
             </w:r>
           </w:p>
@@ -16704,7 +17062,7 @@
           <w:numId w:val="0"/>
         </w:numPr>
       </w:pPr>
-      <w:bookmarkStart w:id="43" w:name="_Toc28268763"/>
+      <w:bookmarkStart w:id="42" w:name="_Toc182056121"/>
       <w:r>
         <w:rPr>
           <w:rFonts w:hint="eastAsia"/>
@@ -16720,7 +17078,7 @@
         </w:rPr>
         <w:t>更改密码</w:t>
       </w:r>
-      <w:bookmarkEnd w:id="43"/>
+      <w:bookmarkEnd w:id="42"/>
     </w:p>
     <w:p>
       <w:pPr>
@@ -16820,6 +17178,7 @@
                 <w:b/>
               </w:rPr>
             </w:pPr>
+            <w:proofErr w:type="gramStart"/>
             <w:r>
               <w:rPr>
                 <w:rFonts w:hint="eastAsia"/>
@@ -16827,6 +17186,7 @@
               </w:rPr>
               <w:t>用例名</w:t>
             </w:r>
+            <w:proofErr w:type="gramEnd"/>
           </w:p>
         </w:tc>
         <w:tc>
@@ -17357,7 +17717,6 @@
                 <w:rFonts w:hint="eastAsia"/>
                 <w:b/>
               </w:rPr>
-              <w:lastRenderedPageBreak/>
               <w:t>备选事件流</w:t>
             </w:r>
           </w:p>
@@ -17855,7 +18214,7 @@
           <w:numId w:val="0"/>
         </w:numPr>
       </w:pPr>
-      <w:bookmarkStart w:id="44" w:name="_Toc28268764"/>
+      <w:bookmarkStart w:id="43" w:name="_Toc182056122"/>
       <w:r>
         <w:rPr>
           <w:rFonts w:hint="eastAsia"/>
@@ -17871,7 +18230,7 @@
         </w:rPr>
         <w:t>考试记录</w:t>
       </w:r>
-      <w:bookmarkEnd w:id="44"/>
+      <w:bookmarkEnd w:id="43"/>
     </w:p>
     <w:p>
       <w:pPr>
@@ -17970,6 +18329,7 @@
                 <w:b/>
               </w:rPr>
             </w:pPr>
+            <w:proofErr w:type="gramStart"/>
             <w:r>
               <w:rPr>
                 <w:rFonts w:hint="eastAsia"/>
@@ -17977,6 +18337,7 @@
               </w:rPr>
               <w:t>用例名</w:t>
             </w:r>
+            <w:proofErr w:type="gramEnd"/>
           </w:p>
         </w:tc>
         <w:tc>
@@ -18293,7 +18654,6 @@
                 <w:rFonts w:hint="eastAsia"/>
                 <w:b/>
               </w:rPr>
-              <w:lastRenderedPageBreak/>
               <w:t>基本事件流</w:t>
             </w:r>
           </w:p>
@@ -18707,7 +19067,7 @@
         <w:pStyle w:val="3"/>
         <w:ind w:firstLine="562"/>
       </w:pPr>
-      <w:bookmarkStart w:id="45" w:name="_Toc28268765"/>
+      <w:bookmarkStart w:id="44" w:name="_Toc182056123"/>
       <w:r>
         <w:rPr>
           <w:rFonts w:hint="eastAsia"/>
@@ -18723,7 +19083,7 @@
         </w:rPr>
         <w:t>进行考试</w:t>
       </w:r>
-      <w:bookmarkEnd w:id="45"/>
+      <w:bookmarkEnd w:id="44"/>
     </w:p>
     <w:p>
       <w:pPr>
@@ -18823,6 +19183,7 @@
                 <w:b/>
               </w:rPr>
             </w:pPr>
+            <w:proofErr w:type="gramStart"/>
             <w:r>
               <w:rPr>
                 <w:rFonts w:hint="eastAsia"/>
@@ -18830,6 +19191,7 @@
               </w:rPr>
               <w:t>用例名</w:t>
             </w:r>
+            <w:proofErr w:type="gramEnd"/>
           </w:p>
         </w:tc>
         <w:tc>
@@ -19390,7 +19752,6 @@
                 <w:rFonts w:hint="eastAsia"/>
                 <w:b/>
               </w:rPr>
-              <w:lastRenderedPageBreak/>
               <w:t>备选事件流</w:t>
             </w:r>
           </w:p>
@@ -19833,7 +20194,7 @@
         <w:pStyle w:val="3"/>
         <w:ind w:firstLine="562"/>
       </w:pPr>
-      <w:bookmarkStart w:id="46" w:name="_Toc28268766"/>
+      <w:bookmarkStart w:id="45" w:name="_Toc182056124"/>
       <w:r>
         <w:rPr>
           <w:rFonts w:hint="eastAsia"/>
@@ -19849,7 +20210,7 @@
         </w:rPr>
         <w:t>讨论区</w:t>
       </w:r>
-      <w:bookmarkEnd w:id="46"/>
+      <w:bookmarkEnd w:id="45"/>
     </w:p>
     <w:p>
       <w:pPr>
@@ -19949,6 +20310,7 @@
                 <w:b/>
               </w:rPr>
             </w:pPr>
+            <w:proofErr w:type="gramStart"/>
             <w:r>
               <w:rPr>
                 <w:rFonts w:hint="eastAsia"/>
@@ -19956,6 +20318,7 @@
               </w:rPr>
               <w:t>用例名</w:t>
             </w:r>
+            <w:proofErr w:type="gramEnd"/>
           </w:p>
         </w:tc>
         <w:tc>
@@ -20406,7 +20769,6 @@
                 <w:rFonts w:hint="eastAsia"/>
                 <w:b/>
               </w:rPr>
-              <w:lastRenderedPageBreak/>
               <w:t>备选事件流</w:t>
             </w:r>
           </w:p>
@@ -20695,7 +21057,7 @@
         <w:pStyle w:val="3"/>
         <w:ind w:firstLine="562"/>
       </w:pPr>
-      <w:bookmarkStart w:id="47" w:name="_Toc28268767"/>
+      <w:bookmarkStart w:id="46" w:name="_Toc182056125"/>
       <w:r>
         <w:rPr>
           <w:rFonts w:hint="eastAsia"/>
@@ -20711,7 +21073,7 @@
         </w:rPr>
         <w:t>发布帖子</w:t>
       </w:r>
-      <w:bookmarkEnd w:id="47"/>
+      <w:bookmarkEnd w:id="46"/>
     </w:p>
     <w:p>
       <w:pPr>
@@ -20810,6 +21172,7 @@
                 <w:b/>
               </w:rPr>
             </w:pPr>
+            <w:proofErr w:type="gramStart"/>
             <w:r>
               <w:rPr>
                 <w:rFonts w:hint="eastAsia"/>
@@ -20817,6 +21180,7 @@
               </w:rPr>
               <w:t>用例名</w:t>
             </w:r>
+            <w:proofErr w:type="gramEnd"/>
           </w:p>
         </w:tc>
         <w:tc>
@@ -21438,7 +21802,6 @@
                 <w:rFonts w:hint="eastAsia"/>
                 <w:b/>
               </w:rPr>
-              <w:lastRenderedPageBreak/>
               <w:t>备选事件流</w:t>
             </w:r>
           </w:p>
@@ -21785,7 +22148,7 @@
         <w:pStyle w:val="3"/>
         <w:ind w:firstLine="562"/>
       </w:pPr>
-      <w:bookmarkStart w:id="48" w:name="_Toc28268768"/>
+      <w:bookmarkStart w:id="47" w:name="_Toc182056126"/>
       <w:r>
         <w:rPr>
           <w:rFonts w:hint="eastAsia"/>
@@ -21801,7 +22164,7 @@
         </w:rPr>
         <w:t>回复帖子</w:t>
       </w:r>
-      <w:bookmarkEnd w:id="48"/>
+      <w:bookmarkEnd w:id="47"/>
     </w:p>
     <w:p>
       <w:pPr>
@@ -21901,6 +22264,7 @@
                 <w:b/>
               </w:rPr>
             </w:pPr>
+            <w:proofErr w:type="gramStart"/>
             <w:r>
               <w:rPr>
                 <w:rFonts w:hint="eastAsia"/>
@@ -21908,6 +22272,7 @@
               </w:rPr>
               <w:t>用例名</w:t>
             </w:r>
+            <w:proofErr w:type="gramEnd"/>
           </w:p>
         </w:tc>
         <w:tc>
@@ -22530,7 +22895,6 @@
                 <w:rFonts w:hint="eastAsia"/>
                 <w:b/>
               </w:rPr>
-              <w:lastRenderedPageBreak/>
               <w:t>备选事件流</w:t>
             </w:r>
           </w:p>
@@ -22843,7 +23207,7 @@
         <w:pStyle w:val="3"/>
         <w:ind w:firstLine="562"/>
       </w:pPr>
-      <w:bookmarkStart w:id="49" w:name="_Toc28268769"/>
+      <w:bookmarkStart w:id="48" w:name="_Toc182056127"/>
       <w:r>
         <w:rPr>
           <w:rFonts w:hint="eastAsia"/>
@@ -22865,7 +23229,7 @@
         </w:rPr>
         <w:t>题目讨论</w:t>
       </w:r>
-      <w:bookmarkEnd w:id="49"/>
+      <w:bookmarkEnd w:id="48"/>
     </w:p>
     <w:p>
       <w:pPr>
@@ -22965,6 +23329,7 @@
                 <w:b/>
               </w:rPr>
             </w:pPr>
+            <w:proofErr w:type="gramStart"/>
             <w:r>
               <w:rPr>
                 <w:rFonts w:hint="eastAsia"/>
@@ -22972,6 +23337,7 @@
               </w:rPr>
               <w:t>用例名</w:t>
             </w:r>
+            <w:proofErr w:type="gramEnd"/>
           </w:p>
         </w:tc>
         <w:tc>
@@ -23039,8 +23405,16 @@
               <w:rPr>
                 <w:rFonts w:hint="eastAsia"/>
               </w:rPr>
-              <w:t>题目讨论区讨论</w:t>
-            </w:r>
+              <w:t>题目讨论</w:t>
+            </w:r>
+            <w:proofErr w:type="gramStart"/>
+            <w:r>
+              <w:rPr>
+                <w:rFonts w:hint="eastAsia"/>
+              </w:rPr>
+              <w:t>区讨论</w:t>
+            </w:r>
+            <w:proofErr w:type="gramEnd"/>
           </w:p>
         </w:tc>
       </w:tr>
@@ -23563,7 +23937,6 @@
                 <w:rFonts w:hint="eastAsia"/>
                 <w:b/>
               </w:rPr>
-              <w:lastRenderedPageBreak/>
               <w:t>备选事件流</w:t>
             </w:r>
           </w:p>
@@ -23581,8 +23954,16 @@
               <w:rPr>
                 <w:rFonts w:hint="eastAsia"/>
               </w:rPr>
-              <w:t>题目评论区评论</w:t>
-            </w:r>
+              <w:t>题目</w:t>
+            </w:r>
+            <w:proofErr w:type="gramStart"/>
+            <w:r>
+              <w:rPr>
+                <w:rFonts w:hint="eastAsia"/>
+              </w:rPr>
+              <w:t>评论区评论</w:t>
+            </w:r>
+            <w:proofErr w:type="gramEnd"/>
             <w:r>
               <w:rPr>
                 <w:rFonts w:hint="eastAsia"/>
@@ -23870,7 +24251,7 @@
         <w:pStyle w:val="3"/>
         <w:ind w:firstLine="562"/>
       </w:pPr>
-      <w:bookmarkStart w:id="50" w:name="_Toc28268770"/>
+      <w:bookmarkStart w:id="49" w:name="_Toc182056128"/>
       <w:r>
         <w:rPr>
           <w:rFonts w:hint="eastAsia"/>
@@ -23892,7 +24273,7 @@
         </w:rPr>
         <w:t>消息通知</w:t>
       </w:r>
-      <w:bookmarkEnd w:id="50"/>
+      <w:bookmarkEnd w:id="49"/>
     </w:p>
     <w:p>
       <w:pPr>
@@ -23992,6 +24373,7 @@
                 <w:b/>
               </w:rPr>
             </w:pPr>
+            <w:proofErr w:type="gramStart"/>
             <w:r>
               <w:rPr>
                 <w:rFonts w:hint="eastAsia"/>
@@ -23999,6 +24381,7 @@
               </w:rPr>
               <w:t>用例名</w:t>
             </w:r>
+            <w:proofErr w:type="gramEnd"/>
           </w:p>
         </w:tc>
         <w:tc>
@@ -24531,7 +24914,6 @@
                 <w:rFonts w:hint="eastAsia"/>
                 <w:b/>
               </w:rPr>
-              <w:lastRenderedPageBreak/>
               <w:t>备选事件流</w:t>
             </w:r>
           </w:p>
@@ -24854,11 +25236,12 @@
         <w:pStyle w:val="2"/>
         <w:ind w:firstLine="602"/>
       </w:pPr>
-      <w:bookmarkStart w:id="51" w:name="_Toc28268771"/>
+      <w:bookmarkStart w:id="50" w:name="_Toc182056129"/>
       <w:r>
         <w:rPr>
           <w:rFonts w:hint="eastAsia"/>
         </w:rPr>
+        <w:lastRenderedPageBreak/>
         <w:t>4.4</w:t>
       </w:r>
       <w:r>
@@ -24870,7 +25253,7 @@
         </w:rPr>
         <w:t>后台管理系统</w:t>
       </w:r>
-      <w:bookmarkEnd w:id="51"/>
+      <w:bookmarkEnd w:id="50"/>
     </w:p>
     <w:p>
       <w:pPr>
@@ -24970,7 +25353,6 @@
         <w:rPr>
           <w:noProof/>
         </w:rPr>
-        <w:lastRenderedPageBreak/>
         <w:drawing>
           <wp:inline distT="0" distB="0" distL="0" distR="0" wp14:anchorId="7BF5633F" wp14:editId="4D8BAA9F">
             <wp:extent cx="5486400" cy="4108450"/>
@@ -25031,7 +25413,7 @@
           <w:lang w:val="en-US"/>
         </w:rPr>
       </w:pPr>
-      <w:bookmarkStart w:id="52" w:name="_Ref28124168"/>
+      <w:bookmarkStart w:id="51" w:name="_Ref28124168"/>
       <w:r>
         <w:t>图</w:t>
       </w:r>
@@ -25083,7 +25465,7 @@
       <w:r>
         <w:fldChar w:fldCharType="end"/>
       </w:r>
-      <w:bookmarkEnd w:id="52"/>
+      <w:bookmarkEnd w:id="51"/>
       <w:r>
         <w:rPr>
           <w:rFonts w:hint="eastAsia"/>
@@ -25096,7 +25478,7 @@
         <w:pStyle w:val="3"/>
         <w:ind w:firstLine="562"/>
       </w:pPr>
-      <w:bookmarkStart w:id="53" w:name="_Toc28268772"/>
+      <w:bookmarkStart w:id="52" w:name="_Toc182056130"/>
       <w:r>
         <w:rPr>
           <w:rFonts w:hint="eastAsia"/>
@@ -25124,7 +25506,7 @@
         </w:rPr>
         <w:t>后台管理</w:t>
       </w:r>
-      <w:bookmarkEnd w:id="53"/>
+      <w:bookmarkEnd w:id="52"/>
     </w:p>
     <w:p>
       <w:pPr>
@@ -25223,6 +25605,7 @@
                 <w:b/>
               </w:rPr>
             </w:pPr>
+            <w:proofErr w:type="gramStart"/>
             <w:r>
               <w:rPr>
                 <w:rFonts w:hint="eastAsia"/>
@@ -25230,6 +25613,7 @@
               </w:rPr>
               <w:t>用例名</w:t>
             </w:r>
+            <w:proofErr w:type="gramEnd"/>
           </w:p>
         </w:tc>
         <w:tc>
@@ -25762,7 +26146,6 @@
                 <w:rFonts w:hint="eastAsia"/>
                 <w:b/>
               </w:rPr>
-              <w:lastRenderedPageBreak/>
               <w:t>备选事件流</w:t>
             </w:r>
           </w:p>
@@ -26085,7 +26468,7 @@
         <w:pStyle w:val="3"/>
         <w:ind w:firstLine="562"/>
       </w:pPr>
-      <w:bookmarkStart w:id="54" w:name="_Toc28268773"/>
+      <w:bookmarkStart w:id="53" w:name="_Toc182056131"/>
       <w:r>
         <w:rPr>
           <w:rFonts w:hint="eastAsia"/>
@@ -26119,7 +26502,7 @@
         </w:rPr>
         <w:t>考试管理</w:t>
       </w:r>
-      <w:bookmarkEnd w:id="54"/>
+      <w:bookmarkEnd w:id="53"/>
       <w:r>
         <w:t xml:space="preserve"> </w:t>
       </w:r>
@@ -26222,6 +26605,7 @@
                 <w:b/>
               </w:rPr>
             </w:pPr>
+            <w:proofErr w:type="gramStart"/>
             <w:r>
               <w:rPr>
                 <w:rFonts w:hint="eastAsia"/>
@@ -26229,6 +26613,7 @@
               </w:rPr>
               <w:t>用例名</w:t>
             </w:r>
+            <w:proofErr w:type="gramEnd"/>
           </w:p>
         </w:tc>
         <w:tc>
@@ -26785,7 +27170,6 @@
                 <w:rFonts w:hint="eastAsia"/>
                 <w:b/>
               </w:rPr>
-              <w:lastRenderedPageBreak/>
               <w:t>备选事件流</w:t>
             </w:r>
           </w:p>
@@ -27114,7 +27498,7 @@
         <w:pStyle w:val="3"/>
         <w:ind w:firstLine="562"/>
       </w:pPr>
-      <w:bookmarkStart w:id="55" w:name="_Toc28268774"/>
+      <w:bookmarkStart w:id="54" w:name="_Toc182056132"/>
       <w:r>
         <w:rPr>
           <w:rFonts w:hint="eastAsia"/>
@@ -27148,7 +27532,7 @@
         </w:rPr>
         <w:t>添加考试</w:t>
       </w:r>
-      <w:bookmarkEnd w:id="55"/>
+      <w:bookmarkEnd w:id="54"/>
     </w:p>
     <w:p>
       <w:pPr>
@@ -27248,6 +27632,7 @@
                 <w:b/>
               </w:rPr>
             </w:pPr>
+            <w:proofErr w:type="gramStart"/>
             <w:r>
               <w:rPr>
                 <w:rFonts w:hint="eastAsia"/>
@@ -27255,6 +27640,7 @@
               </w:rPr>
               <w:t>用例名</w:t>
             </w:r>
+            <w:proofErr w:type="gramEnd"/>
           </w:p>
         </w:tc>
         <w:tc>
@@ -27802,7 +28188,6 @@
                 <w:rFonts w:hint="eastAsia"/>
                 <w:b/>
               </w:rPr>
-              <w:lastRenderedPageBreak/>
               <w:t>备选事件流</w:t>
             </w:r>
           </w:p>
@@ -28144,7 +28529,7 @@
         <w:pStyle w:val="3"/>
         <w:ind w:firstLine="562"/>
       </w:pPr>
-      <w:bookmarkStart w:id="56" w:name="_Toc28268775"/>
+      <w:bookmarkStart w:id="55" w:name="_Toc182056133"/>
       <w:r>
         <w:rPr>
           <w:rFonts w:hint="eastAsia"/>
@@ -28160,7 +28545,7 @@
         </w:rPr>
         <w:t>编辑试卷</w:t>
       </w:r>
-      <w:bookmarkEnd w:id="56"/>
+      <w:bookmarkEnd w:id="55"/>
     </w:p>
     <w:p>
       <w:pPr>
@@ -28259,6 +28644,7 @@
                 <w:b/>
               </w:rPr>
             </w:pPr>
+            <w:proofErr w:type="gramStart"/>
             <w:r>
               <w:rPr>
                 <w:rFonts w:hint="eastAsia"/>
@@ -28266,6 +28652,7 @@
               </w:rPr>
               <w:t>用例名</w:t>
             </w:r>
+            <w:proofErr w:type="gramEnd"/>
           </w:p>
         </w:tc>
         <w:tc>
@@ -28807,7 +29194,6 @@
                 <w:rFonts w:hint="eastAsia"/>
                 <w:b/>
               </w:rPr>
-              <w:lastRenderedPageBreak/>
               <w:t>备选事件流</w:t>
             </w:r>
           </w:p>
@@ -29155,7 +29541,7 @@
         <w:pStyle w:val="3"/>
         <w:ind w:firstLine="562"/>
       </w:pPr>
-      <w:bookmarkStart w:id="57" w:name="_Toc28268776"/>
+      <w:bookmarkStart w:id="56" w:name="_Toc182056134"/>
       <w:r>
         <w:rPr>
           <w:rFonts w:hint="eastAsia"/>
@@ -29171,7 +29557,7 @@
         </w:rPr>
         <w:t>添加试题</w:t>
       </w:r>
-      <w:bookmarkEnd w:id="57"/>
+      <w:bookmarkEnd w:id="56"/>
     </w:p>
     <w:p>
       <w:pPr>
@@ -29270,6 +29656,7 @@
                 <w:b/>
               </w:rPr>
             </w:pPr>
+            <w:proofErr w:type="gramStart"/>
             <w:r>
               <w:rPr>
                 <w:rFonts w:hint="eastAsia"/>
@@ -29277,6 +29664,7 @@
               </w:rPr>
               <w:t>用例名</w:t>
             </w:r>
+            <w:proofErr w:type="gramEnd"/>
           </w:p>
         </w:tc>
         <w:tc>
@@ -29818,7 +30206,6 @@
                 <w:rFonts w:hint="eastAsia"/>
                 <w:b/>
               </w:rPr>
-              <w:lastRenderedPageBreak/>
               <w:t>备选事件流</w:t>
             </w:r>
           </w:p>
@@ -30154,7 +30541,7 @@
         <w:pStyle w:val="3"/>
         <w:ind w:firstLine="562"/>
       </w:pPr>
-      <w:bookmarkStart w:id="58" w:name="_Toc28268777"/>
+      <w:bookmarkStart w:id="57" w:name="_Toc182056135"/>
       <w:r>
         <w:rPr>
           <w:rFonts w:hint="eastAsia"/>
@@ -30170,7 +30557,7 @@
         </w:rPr>
         <w:t>删除试卷</w:t>
       </w:r>
-      <w:bookmarkEnd w:id="58"/>
+      <w:bookmarkEnd w:id="57"/>
     </w:p>
     <w:p>
       <w:pPr>
@@ -30269,6 +30656,7 @@
                 <w:b/>
               </w:rPr>
             </w:pPr>
+            <w:proofErr w:type="gramStart"/>
             <w:r>
               <w:rPr>
                 <w:rFonts w:hint="eastAsia"/>
@@ -30276,6 +30664,7 @@
               </w:rPr>
               <w:t>用例名</w:t>
             </w:r>
+            <w:proofErr w:type="gramEnd"/>
           </w:p>
         </w:tc>
         <w:tc>
@@ -30808,7 +31197,6 @@
                 <w:rFonts w:hint="eastAsia"/>
                 <w:b/>
               </w:rPr>
-              <w:lastRenderedPageBreak/>
               <w:t>备选事件流</w:t>
             </w:r>
           </w:p>
@@ -31131,7 +31519,7 @@
         <w:pStyle w:val="3"/>
         <w:ind w:firstLine="562"/>
       </w:pPr>
-      <w:bookmarkStart w:id="59" w:name="_Toc28268778"/>
+      <w:bookmarkStart w:id="58" w:name="_Toc182056136"/>
       <w:r>
         <w:rPr>
           <w:rFonts w:hint="eastAsia"/>
@@ -31147,7 +31535,7 @@
         </w:rPr>
         <w:t>题目管理</w:t>
       </w:r>
-      <w:bookmarkEnd w:id="59"/>
+      <w:bookmarkEnd w:id="58"/>
     </w:p>
     <w:p>
       <w:pPr>
@@ -31247,6 +31635,7 @@
                 <w:b/>
               </w:rPr>
             </w:pPr>
+            <w:proofErr w:type="gramStart"/>
             <w:r>
               <w:rPr>
                 <w:rFonts w:hint="eastAsia"/>
@@ -31254,6 +31643,7 @@
               </w:rPr>
               <w:t>用例名</w:t>
             </w:r>
+            <w:proofErr w:type="gramEnd"/>
           </w:p>
         </w:tc>
         <w:tc>
@@ -31786,7 +32176,6 @@
                 <w:rFonts w:hint="eastAsia"/>
                 <w:b/>
               </w:rPr>
-              <w:lastRenderedPageBreak/>
               <w:t>备选事件流</w:t>
             </w:r>
           </w:p>
@@ -32109,7 +32498,7 @@
         <w:pStyle w:val="3"/>
         <w:ind w:firstLine="562"/>
       </w:pPr>
-      <w:bookmarkStart w:id="60" w:name="_Toc28268779"/>
+      <w:bookmarkStart w:id="59" w:name="_Toc182056137"/>
       <w:r>
         <w:rPr>
           <w:rFonts w:hint="eastAsia"/>
@@ -32125,7 +32514,7 @@
         </w:rPr>
         <w:t>题目查询</w:t>
       </w:r>
-      <w:bookmarkEnd w:id="60"/>
+      <w:bookmarkEnd w:id="59"/>
     </w:p>
     <w:p>
       <w:pPr>
@@ -32225,6 +32614,7 @@
                 <w:b/>
               </w:rPr>
             </w:pPr>
+            <w:proofErr w:type="gramStart"/>
             <w:r>
               <w:rPr>
                 <w:rFonts w:hint="eastAsia"/>
@@ -32232,6 +32622,7 @@
               </w:rPr>
               <w:t>用例名</w:t>
             </w:r>
+            <w:proofErr w:type="gramEnd"/>
           </w:p>
         </w:tc>
         <w:tc>
@@ -32632,7 +33023,21 @@
               <w:rPr>
                 <w:rFonts w:hint="eastAsia"/>
               </w:rPr>
-              <w:t>考题目管理主界面（</w:t>
+              <w:t>考题</w:t>
+            </w:r>
+            <w:proofErr w:type="gramStart"/>
+            <w:r>
+              <w:rPr>
+                <w:rFonts w:hint="eastAsia"/>
+              </w:rPr>
+              <w:t>目管理</w:t>
+            </w:r>
+            <w:proofErr w:type="gramEnd"/>
+            <w:r>
+              <w:rPr>
+                <w:rFonts w:hint="eastAsia"/>
+              </w:rPr>
+              <w:t>主界面（</w:t>
             </w:r>
             <w:r>
               <w:rPr>
@@ -32773,7 +33178,6 @@
                 <w:rFonts w:hint="eastAsia"/>
                 <w:b/>
               </w:rPr>
-              <w:lastRenderedPageBreak/>
               <w:t>备选事件流</w:t>
             </w:r>
           </w:p>
@@ -33115,7 +33519,7 @@
         <w:pStyle w:val="3"/>
         <w:ind w:firstLine="562"/>
       </w:pPr>
-      <w:bookmarkStart w:id="61" w:name="_Toc28268780"/>
+      <w:bookmarkStart w:id="60" w:name="_Toc182056138"/>
       <w:r>
         <w:rPr>
           <w:rFonts w:hint="eastAsia"/>
@@ -33131,7 +33535,7 @@
         </w:rPr>
         <w:t>添加题目</w:t>
       </w:r>
-      <w:bookmarkEnd w:id="61"/>
+      <w:bookmarkEnd w:id="60"/>
     </w:p>
     <w:p>
       <w:pPr>
@@ -33231,6 +33635,7 @@
                 <w:b/>
               </w:rPr>
             </w:pPr>
+            <w:proofErr w:type="gramStart"/>
             <w:r>
               <w:rPr>
                 <w:rFonts w:hint="eastAsia"/>
@@ -33238,6 +33643,7 @@
               </w:rPr>
               <w:t>用例名</w:t>
             </w:r>
+            <w:proofErr w:type="gramEnd"/>
           </w:p>
         </w:tc>
         <w:tc>
@@ -33779,7 +34185,6 @@
                 <w:rFonts w:hint="eastAsia"/>
                 <w:b/>
               </w:rPr>
-              <w:lastRenderedPageBreak/>
               <w:t>备选事件流</w:t>
             </w:r>
           </w:p>
@@ -34115,7 +34520,7 @@
         <w:pStyle w:val="3"/>
         <w:ind w:firstLine="562"/>
       </w:pPr>
-      <w:bookmarkStart w:id="62" w:name="_Toc28268781"/>
+      <w:bookmarkStart w:id="61" w:name="_Toc182056139"/>
       <w:r>
         <w:rPr>
           <w:rFonts w:hint="eastAsia"/>
@@ -34131,7 +34536,7 @@
         </w:rPr>
         <w:t>删除题目</w:t>
       </w:r>
-      <w:bookmarkEnd w:id="62"/>
+      <w:bookmarkEnd w:id="61"/>
     </w:p>
     <w:p>
       <w:pPr>
@@ -34231,6 +34636,7 @@
                 <w:b/>
               </w:rPr>
             </w:pPr>
+            <w:proofErr w:type="gramStart"/>
             <w:r>
               <w:rPr>
                 <w:rFonts w:hint="eastAsia"/>
@@ -34238,6 +34644,7 @@
               </w:rPr>
               <w:t>用例名</w:t>
             </w:r>
+            <w:proofErr w:type="gramEnd"/>
           </w:p>
         </w:tc>
         <w:tc>
@@ -34770,7 +35177,6 @@
                 <w:rFonts w:hint="eastAsia"/>
                 <w:b/>
               </w:rPr>
-              <w:lastRenderedPageBreak/>
               <w:t>备选事件流</w:t>
             </w:r>
           </w:p>
@@ -35093,7 +35499,7 @@
         <w:pStyle w:val="3"/>
         <w:ind w:firstLine="562"/>
       </w:pPr>
-      <w:bookmarkStart w:id="63" w:name="_Toc28268782"/>
+      <w:bookmarkStart w:id="62" w:name="_Toc182056140"/>
       <w:r>
         <w:rPr>
           <w:rFonts w:hint="eastAsia"/>
@@ -35109,7 +35515,7 @@
         </w:rPr>
         <w:t>编辑题目</w:t>
       </w:r>
-      <w:bookmarkEnd w:id="63"/>
+      <w:bookmarkEnd w:id="62"/>
     </w:p>
     <w:p>
       <w:pPr>
@@ -35209,6 +35615,7 @@
                 <w:b/>
               </w:rPr>
             </w:pPr>
+            <w:proofErr w:type="gramStart"/>
             <w:r>
               <w:rPr>
                 <w:rFonts w:hint="eastAsia"/>
@@ -35216,6 +35623,7 @@
               </w:rPr>
               <w:t>用例名</w:t>
             </w:r>
+            <w:proofErr w:type="gramEnd"/>
           </w:p>
         </w:tc>
         <w:tc>
@@ -35769,7 +36177,6 @@
                 <w:rFonts w:hint="eastAsia"/>
                 <w:b/>
               </w:rPr>
-              <w:lastRenderedPageBreak/>
               <w:t>备选事件流</w:t>
             </w:r>
           </w:p>
@@ -36105,7 +36512,7 @@
         <w:pStyle w:val="3"/>
         <w:ind w:firstLine="562"/>
       </w:pPr>
-      <w:bookmarkStart w:id="64" w:name="_Toc28268783"/>
+      <w:bookmarkStart w:id="63" w:name="_Toc182056141"/>
       <w:r>
         <w:rPr>
           <w:rFonts w:hint="eastAsia"/>
@@ -36121,7 +36528,7 @@
         </w:rPr>
         <w:t>成绩管理</w:t>
       </w:r>
-      <w:bookmarkEnd w:id="64"/>
+      <w:bookmarkEnd w:id="63"/>
     </w:p>
     <w:p>
       <w:pPr>
@@ -36221,6 +36628,7 @@
                 <w:b/>
               </w:rPr>
             </w:pPr>
+            <w:proofErr w:type="gramStart"/>
             <w:r>
               <w:rPr>
                 <w:rFonts w:hint="eastAsia"/>
@@ -36228,6 +36636,7 @@
               </w:rPr>
               <w:t>用例名</w:t>
             </w:r>
+            <w:proofErr w:type="gramEnd"/>
           </w:p>
         </w:tc>
         <w:tc>
@@ -36820,7 +37229,6 @@
                 <w:rFonts w:hint="eastAsia"/>
                 <w:b/>
               </w:rPr>
-              <w:lastRenderedPageBreak/>
               <w:t>备选事件流</w:t>
             </w:r>
           </w:p>
@@ -37155,7 +37563,7 @@
         <w:pStyle w:val="3"/>
         <w:ind w:firstLine="562"/>
       </w:pPr>
-      <w:bookmarkStart w:id="65" w:name="_Toc28268784"/>
+      <w:bookmarkStart w:id="64" w:name="_Toc182056142"/>
       <w:r>
         <w:rPr>
           <w:rFonts w:hint="eastAsia"/>
@@ -37171,7 +37579,7 @@
         </w:rPr>
         <w:t>查看成绩</w:t>
       </w:r>
-      <w:bookmarkEnd w:id="65"/>
+      <w:bookmarkEnd w:id="64"/>
     </w:p>
     <w:p>
       <w:pPr>
@@ -37271,6 +37679,7 @@
                 <w:b/>
               </w:rPr>
             </w:pPr>
+            <w:proofErr w:type="gramStart"/>
             <w:r>
               <w:rPr>
                 <w:rFonts w:hint="eastAsia"/>
@@ -37278,6 +37687,7 @@
               </w:rPr>
               <w:t>用例名</w:t>
             </w:r>
+            <w:proofErr w:type="gramEnd"/>
           </w:p>
         </w:tc>
         <w:tc>
@@ -37810,7 +38220,6 @@
                 <w:rFonts w:hint="eastAsia"/>
                 <w:b/>
               </w:rPr>
-              <w:lastRenderedPageBreak/>
               <w:t>备选事件流</w:t>
             </w:r>
           </w:p>
@@ -38133,7 +38542,7 @@
         <w:pStyle w:val="3"/>
         <w:ind w:firstLine="562"/>
       </w:pPr>
-      <w:bookmarkStart w:id="66" w:name="_Toc28268785"/>
+      <w:bookmarkStart w:id="65" w:name="_Toc182056143"/>
       <w:r>
         <w:rPr>
           <w:rFonts w:hint="eastAsia"/>
@@ -38149,7 +38558,7 @@
         </w:rPr>
         <w:t>批改试卷</w:t>
       </w:r>
-      <w:bookmarkEnd w:id="66"/>
+      <w:bookmarkEnd w:id="65"/>
     </w:p>
     <w:p>
       <w:pPr>
@@ -38249,6 +38658,7 @@
                 <w:b/>
               </w:rPr>
             </w:pPr>
+            <w:proofErr w:type="gramStart"/>
             <w:r>
               <w:rPr>
                 <w:rFonts w:hint="eastAsia"/>
@@ -38256,6 +38666,7 @@
               </w:rPr>
               <w:t>用例名</w:t>
             </w:r>
+            <w:proofErr w:type="gramEnd"/>
           </w:p>
         </w:tc>
         <w:tc>
@@ -38800,7 +39211,6 @@
                 <w:rFonts w:hint="eastAsia"/>
                 <w:b/>
               </w:rPr>
-              <w:lastRenderedPageBreak/>
               <w:t>备选事件流</w:t>
             </w:r>
           </w:p>
@@ -39123,7 +39533,7 @@
         <w:pStyle w:val="3"/>
         <w:ind w:firstLine="562"/>
       </w:pPr>
-      <w:bookmarkStart w:id="67" w:name="_Toc28268786"/>
+      <w:bookmarkStart w:id="66" w:name="_Toc182056144"/>
       <w:r>
         <w:rPr>
           <w:rFonts w:hint="eastAsia"/>
@@ -39139,7 +39549,7 @@
         </w:rPr>
         <w:t>课程管理</w:t>
       </w:r>
-      <w:bookmarkEnd w:id="67"/>
+      <w:bookmarkEnd w:id="66"/>
     </w:p>
     <w:p>
       <w:pPr>
@@ -39245,6 +39655,7 @@
                 <w:b/>
               </w:rPr>
             </w:pPr>
+            <w:proofErr w:type="gramStart"/>
             <w:r>
               <w:rPr>
                 <w:rFonts w:hint="eastAsia"/>
@@ -39252,6 +39663,7 @@
               </w:rPr>
               <w:t>用例名</w:t>
             </w:r>
+            <w:proofErr w:type="gramEnd"/>
           </w:p>
         </w:tc>
         <w:tc>
@@ -39784,7 +40196,6 @@
                 <w:rFonts w:hint="eastAsia"/>
                 <w:b/>
               </w:rPr>
-              <w:lastRenderedPageBreak/>
               <w:t>备选事件流</w:t>
             </w:r>
           </w:p>
@@ -40107,7 +40518,7 @@
         <w:pStyle w:val="3"/>
         <w:ind w:firstLine="562"/>
       </w:pPr>
-      <w:bookmarkStart w:id="68" w:name="_Toc28268787"/>
+      <w:bookmarkStart w:id="67" w:name="_Toc182056145"/>
       <w:r>
         <w:rPr>
           <w:rFonts w:hint="eastAsia"/>
@@ -40123,7 +40534,7 @@
         </w:rPr>
         <w:t>提交教学大纲</w:t>
       </w:r>
-      <w:bookmarkEnd w:id="68"/>
+      <w:bookmarkEnd w:id="67"/>
     </w:p>
     <w:p>
       <w:pPr>
@@ -40223,6 +40634,7 @@
                 <w:b/>
               </w:rPr>
             </w:pPr>
+            <w:proofErr w:type="gramStart"/>
             <w:r>
               <w:rPr>
                 <w:rFonts w:hint="eastAsia"/>
@@ -40230,6 +40642,7 @@
               </w:rPr>
               <w:t>用例名</w:t>
             </w:r>
+            <w:proofErr w:type="gramEnd"/>
           </w:p>
         </w:tc>
         <w:tc>
@@ -40775,7 +41188,6 @@
                 <w:rFonts w:hint="eastAsia"/>
                 <w:b/>
               </w:rPr>
-              <w:lastRenderedPageBreak/>
               <w:t>备选事件流</w:t>
             </w:r>
           </w:p>
@@ -41111,7 +41523,7 @@
         <w:pStyle w:val="3"/>
         <w:ind w:firstLine="562"/>
       </w:pPr>
-      <w:bookmarkStart w:id="69" w:name="_Toc28268788"/>
+      <w:bookmarkStart w:id="68" w:name="_Toc182056146"/>
       <w:r>
         <w:rPr>
           <w:rFonts w:hint="eastAsia"/>
@@ -41127,7 +41539,7 @@
         </w:rPr>
         <w:t>添加班级</w:t>
       </w:r>
-      <w:bookmarkEnd w:id="69"/>
+      <w:bookmarkEnd w:id="68"/>
     </w:p>
     <w:p>
       <w:pPr>
@@ -41227,6 +41639,7 @@
                 <w:b/>
               </w:rPr>
             </w:pPr>
+            <w:proofErr w:type="gramStart"/>
             <w:r>
               <w:rPr>
                 <w:rFonts w:hint="eastAsia"/>
@@ -41234,6 +41647,7 @@
               </w:rPr>
               <w:t>用例名</w:t>
             </w:r>
+            <w:proofErr w:type="gramEnd"/>
           </w:p>
         </w:tc>
         <w:tc>
@@ -41779,7 +42193,6 @@
                 <w:rFonts w:hint="eastAsia"/>
                 <w:b/>
               </w:rPr>
-              <w:lastRenderedPageBreak/>
               <w:t>备选事件流</w:t>
             </w:r>
           </w:p>
@@ -42115,7 +42528,7 @@
         <w:pStyle w:val="3"/>
         <w:ind w:firstLine="562"/>
       </w:pPr>
-      <w:bookmarkStart w:id="70" w:name="_Toc28268789"/>
+      <w:bookmarkStart w:id="69" w:name="_Toc182056147"/>
       <w:r>
         <w:rPr>
           <w:rFonts w:hint="eastAsia"/>
@@ -42131,7 +42544,7 @@
         </w:rPr>
         <w:t>调查问卷</w:t>
       </w:r>
-      <w:bookmarkEnd w:id="70"/>
+      <w:bookmarkEnd w:id="69"/>
     </w:p>
     <w:p>
       <w:pPr>
@@ -42231,6 +42644,7 @@
                 <w:b/>
               </w:rPr>
             </w:pPr>
+            <w:proofErr w:type="gramStart"/>
             <w:r>
               <w:rPr>
                 <w:rFonts w:hint="eastAsia"/>
@@ -42238,6 +42652,7 @@
               </w:rPr>
               <w:t>用例名</w:t>
             </w:r>
+            <w:proofErr w:type="gramEnd"/>
           </w:p>
         </w:tc>
         <w:tc>
@@ -42783,7 +43198,6 @@
                 <w:rFonts w:hint="eastAsia"/>
                 <w:b/>
               </w:rPr>
-              <w:lastRenderedPageBreak/>
               <w:t>备选事件流</w:t>
             </w:r>
           </w:p>
@@ -43119,7 +43533,7 @@
         <w:pStyle w:val="3"/>
         <w:ind w:firstLine="562"/>
       </w:pPr>
-      <w:bookmarkStart w:id="71" w:name="_Toc28268790"/>
+      <w:bookmarkStart w:id="70" w:name="_Toc182056148"/>
       <w:r>
         <w:rPr>
           <w:rFonts w:hint="eastAsia"/>
@@ -43135,7 +43549,7 @@
         </w:rPr>
         <w:t>编辑课程</w:t>
       </w:r>
-      <w:bookmarkEnd w:id="71"/>
+      <w:bookmarkEnd w:id="70"/>
     </w:p>
     <w:p>
       <w:pPr>
@@ -43247,6 +43661,7 @@
                 <w:b/>
               </w:rPr>
             </w:pPr>
+            <w:proofErr w:type="gramStart"/>
             <w:r>
               <w:rPr>
                 <w:rFonts w:hint="eastAsia"/>
@@ -43254,6 +43669,7 @@
               </w:rPr>
               <w:t>用例名</w:t>
             </w:r>
+            <w:proofErr w:type="gramEnd"/>
           </w:p>
         </w:tc>
         <w:tc>
@@ -43795,7 +44211,6 @@
                 <w:rFonts w:hint="eastAsia"/>
                 <w:b/>
               </w:rPr>
-              <w:lastRenderedPageBreak/>
               <w:t>备选事件流</w:t>
             </w:r>
           </w:p>
@@ -44137,7 +44552,7 @@
         <w:pStyle w:val="3"/>
         <w:ind w:firstLine="562"/>
       </w:pPr>
-      <w:bookmarkStart w:id="72" w:name="_Toc28268791"/>
+      <w:bookmarkStart w:id="71" w:name="_Toc182056149"/>
       <w:r>
         <w:rPr>
           <w:rFonts w:hint="eastAsia"/>
@@ -44153,7 +44568,7 @@
         </w:rPr>
         <w:t>删除课程</w:t>
       </w:r>
-      <w:bookmarkEnd w:id="72"/>
+      <w:bookmarkEnd w:id="71"/>
     </w:p>
     <w:p>
       <w:pPr>
@@ -44253,6 +44668,7 @@
                 <w:b/>
               </w:rPr>
             </w:pPr>
+            <w:proofErr w:type="gramStart"/>
             <w:r>
               <w:rPr>
                 <w:rFonts w:hint="eastAsia"/>
@@ -44260,6 +44676,7 @@
               </w:rPr>
               <w:t>用例名</w:t>
             </w:r>
+            <w:proofErr w:type="gramEnd"/>
           </w:p>
         </w:tc>
         <w:tc>
@@ -44792,7 +45209,6 @@
                 <w:rFonts w:hint="eastAsia"/>
                 <w:b/>
               </w:rPr>
-              <w:lastRenderedPageBreak/>
               <w:t>备选事件流</w:t>
             </w:r>
           </w:p>
@@ -45115,7 +45531,7 @@
         <w:pStyle w:val="3"/>
         <w:ind w:firstLine="562"/>
       </w:pPr>
-      <w:bookmarkStart w:id="73" w:name="_Toc28268792"/>
+      <w:bookmarkStart w:id="72" w:name="_Toc182056150"/>
       <w:r>
         <w:rPr>
           <w:rFonts w:hint="eastAsia"/>
@@ -45131,7 +45547,7 @@
         </w:rPr>
         <w:t>学生管理</w:t>
       </w:r>
-      <w:bookmarkEnd w:id="73"/>
+      <w:bookmarkEnd w:id="72"/>
     </w:p>
     <w:p>
       <w:pPr>
@@ -45231,6 +45647,7 @@
                 <w:b/>
               </w:rPr>
             </w:pPr>
+            <w:proofErr w:type="gramStart"/>
             <w:r>
               <w:rPr>
                 <w:rFonts w:hint="eastAsia"/>
@@ -45238,6 +45655,7 @@
               </w:rPr>
               <w:t>用例名</w:t>
             </w:r>
+            <w:proofErr w:type="gramEnd"/>
           </w:p>
         </w:tc>
         <w:tc>
@@ -45812,7 +46230,6 @@
                 <w:rFonts w:hint="eastAsia"/>
                 <w:b/>
               </w:rPr>
-              <w:lastRenderedPageBreak/>
               <w:t>备选事件流</w:t>
             </w:r>
           </w:p>
@@ -46147,7 +46564,7 @@
         <w:pStyle w:val="3"/>
         <w:ind w:firstLine="562"/>
       </w:pPr>
-      <w:bookmarkStart w:id="74" w:name="_Toc28268793"/>
+      <w:bookmarkStart w:id="73" w:name="_Toc182056151"/>
       <w:r>
         <w:rPr>
           <w:rFonts w:hint="eastAsia"/>
@@ -46163,7 +46580,7 @@
         </w:rPr>
         <w:t>添加用户</w:t>
       </w:r>
-      <w:bookmarkEnd w:id="74"/>
+      <w:bookmarkEnd w:id="73"/>
     </w:p>
     <w:p>
       <w:pPr>
@@ -46263,6 +46680,7 @@
                 <w:b/>
               </w:rPr>
             </w:pPr>
+            <w:proofErr w:type="gramStart"/>
             <w:r>
               <w:rPr>
                 <w:rFonts w:hint="eastAsia"/>
@@ -46270,6 +46688,7 @@
               </w:rPr>
               <w:t>用例名</w:t>
             </w:r>
+            <w:proofErr w:type="gramEnd"/>
           </w:p>
         </w:tc>
         <w:tc>
@@ -46815,7 +47234,6 @@
                 <w:rFonts w:hint="eastAsia"/>
                 <w:b/>
               </w:rPr>
-              <w:lastRenderedPageBreak/>
               <w:t>备选事件流</w:t>
             </w:r>
           </w:p>
@@ -47151,7 +47569,7 @@
         <w:pStyle w:val="3"/>
         <w:ind w:firstLine="562"/>
       </w:pPr>
-      <w:bookmarkStart w:id="75" w:name="_Toc28268794"/>
+      <w:bookmarkStart w:id="74" w:name="_Toc182056152"/>
       <w:r>
         <w:rPr>
           <w:rFonts w:hint="eastAsia"/>
@@ -47167,7 +47585,7 @@
         </w:rPr>
         <w:t>禁用用户</w:t>
       </w:r>
-      <w:bookmarkEnd w:id="75"/>
+      <w:bookmarkEnd w:id="74"/>
     </w:p>
     <w:p>
       <w:pPr>
@@ -47267,6 +47685,7 @@
                 <w:b/>
               </w:rPr>
             </w:pPr>
+            <w:proofErr w:type="gramStart"/>
             <w:r>
               <w:rPr>
                 <w:rFonts w:hint="eastAsia"/>
@@ -47274,6 +47693,7 @@
               </w:rPr>
               <w:t>用例名</w:t>
             </w:r>
+            <w:proofErr w:type="gramEnd"/>
           </w:p>
         </w:tc>
         <w:tc>
@@ -47806,7 +48226,6 @@
                 <w:rFonts w:hint="eastAsia"/>
                 <w:b/>
               </w:rPr>
-              <w:lastRenderedPageBreak/>
               <w:t>备选事件流</w:t>
             </w:r>
           </w:p>
@@ -48129,7 +48548,7 @@
         <w:pStyle w:val="3"/>
         <w:ind w:firstLine="562"/>
       </w:pPr>
-      <w:bookmarkStart w:id="76" w:name="_Toc28268795"/>
+      <w:bookmarkStart w:id="75" w:name="_Toc182056153"/>
       <w:r>
         <w:rPr>
           <w:rFonts w:hint="eastAsia"/>
@@ -48145,7 +48564,7 @@
         </w:rPr>
         <w:t>编辑用户</w:t>
       </w:r>
-      <w:bookmarkEnd w:id="76"/>
+      <w:bookmarkEnd w:id="75"/>
     </w:p>
     <w:p>
       <w:pPr>
@@ -48245,6 +48664,7 @@
                 <w:b/>
               </w:rPr>
             </w:pPr>
+            <w:proofErr w:type="gramStart"/>
             <w:r>
               <w:rPr>
                 <w:rFonts w:hint="eastAsia"/>
@@ -48252,6 +48672,7 @@
               </w:rPr>
               <w:t>用例名</w:t>
             </w:r>
+            <w:proofErr w:type="gramEnd"/>
           </w:p>
         </w:tc>
         <w:tc>
@@ -48827,7 +49248,6 @@
                 <w:rFonts w:hint="eastAsia"/>
                 <w:b/>
               </w:rPr>
-              <w:lastRenderedPageBreak/>
               <w:t>备选事件流</w:t>
             </w:r>
           </w:p>
@@ -49175,7 +49595,7 @@
         <w:pStyle w:val="3"/>
         <w:ind w:firstLine="562"/>
       </w:pPr>
-      <w:bookmarkStart w:id="77" w:name="_Toc28268796"/>
+      <w:bookmarkStart w:id="76" w:name="_Toc182056154"/>
       <w:r>
         <w:rPr>
           <w:rFonts w:hint="eastAsia"/>
@@ -49191,7 +49611,7 @@
         </w:rPr>
         <w:t>删除用户</w:t>
       </w:r>
-      <w:bookmarkEnd w:id="77"/>
+      <w:bookmarkEnd w:id="76"/>
     </w:p>
     <w:p>
       <w:pPr>
@@ -49291,6 +49711,7 @@
                 <w:b/>
               </w:rPr>
             </w:pPr>
+            <w:proofErr w:type="gramStart"/>
             <w:r>
               <w:rPr>
                 <w:rFonts w:hint="eastAsia"/>
@@ -49298,6 +49719,7 @@
               </w:rPr>
               <w:t>用例名</w:t>
             </w:r>
+            <w:proofErr w:type="gramEnd"/>
           </w:p>
         </w:tc>
         <w:tc>
@@ -49830,7 +50252,6 @@
                 <w:rFonts w:hint="eastAsia"/>
                 <w:b/>
               </w:rPr>
-              <w:lastRenderedPageBreak/>
               <w:t>备选事件流</w:t>
             </w:r>
           </w:p>
@@ -50153,7 +50574,7 @@
         <w:pStyle w:val="3"/>
         <w:ind w:firstLine="562"/>
       </w:pPr>
-      <w:bookmarkStart w:id="78" w:name="_Toc28268797"/>
+      <w:bookmarkStart w:id="77" w:name="_Toc182056155"/>
       <w:r>
         <w:rPr>
           <w:rFonts w:hint="eastAsia"/>
@@ -50169,7 +50590,7 @@
         </w:rPr>
         <w:t>助教管理</w:t>
       </w:r>
-      <w:bookmarkEnd w:id="78"/>
+      <w:bookmarkEnd w:id="77"/>
     </w:p>
     <w:p>
       <w:pPr>
@@ -50269,6 +50690,7 @@
                 <w:b/>
               </w:rPr>
             </w:pPr>
+            <w:proofErr w:type="gramStart"/>
             <w:r>
               <w:rPr>
                 <w:rFonts w:hint="eastAsia"/>
@@ -50276,6 +50698,7 @@
               </w:rPr>
               <w:t>用例名</w:t>
             </w:r>
+            <w:proofErr w:type="gramEnd"/>
           </w:p>
         </w:tc>
         <w:tc>
@@ -50808,7 +51231,6 @@
                 <w:rFonts w:hint="eastAsia"/>
                 <w:b/>
               </w:rPr>
-              <w:lastRenderedPageBreak/>
               <w:t>备选事件流</w:t>
             </w:r>
           </w:p>
@@ -51131,7 +51553,7 @@
         <w:pStyle w:val="3"/>
         <w:ind w:firstLine="562"/>
       </w:pPr>
-      <w:bookmarkStart w:id="79" w:name="_Toc28268798"/>
+      <w:bookmarkStart w:id="78" w:name="_Toc182056156"/>
       <w:r>
         <w:rPr>
           <w:rFonts w:hint="eastAsia"/>
@@ -51147,7 +51569,7 @@
         </w:rPr>
         <w:t>添加助教</w:t>
       </w:r>
-      <w:bookmarkEnd w:id="79"/>
+      <w:bookmarkEnd w:id="78"/>
     </w:p>
     <w:p>
       <w:pPr>
@@ -51247,6 +51669,7 @@
                 <w:b/>
               </w:rPr>
             </w:pPr>
+            <w:proofErr w:type="gramStart"/>
             <w:r>
               <w:rPr>
                 <w:rFonts w:hint="eastAsia"/>
@@ -51254,6 +51677,7 @@
               </w:rPr>
               <w:t>用例名</w:t>
             </w:r>
+            <w:proofErr w:type="gramEnd"/>
           </w:p>
         </w:tc>
         <w:tc>
@@ -51799,7 +52223,6 @@
                 <w:rFonts w:hint="eastAsia"/>
                 <w:b/>
               </w:rPr>
-              <w:lastRenderedPageBreak/>
               <w:t>备选事件流</w:t>
             </w:r>
           </w:p>
@@ -52141,7 +52564,7 @@
         <w:pStyle w:val="3"/>
         <w:ind w:firstLine="562"/>
       </w:pPr>
-      <w:bookmarkStart w:id="80" w:name="_Toc28268799"/>
+      <w:bookmarkStart w:id="79" w:name="_Toc182056157"/>
       <w:r>
         <w:rPr>
           <w:rFonts w:hint="eastAsia"/>
@@ -52157,7 +52580,7 @@
         </w:rPr>
         <w:t>禁用助教</w:t>
       </w:r>
-      <w:bookmarkEnd w:id="80"/>
+      <w:bookmarkEnd w:id="79"/>
     </w:p>
     <w:p>
       <w:pPr>
@@ -52257,6 +52680,7 @@
                 <w:b/>
               </w:rPr>
             </w:pPr>
+            <w:proofErr w:type="gramStart"/>
             <w:r>
               <w:rPr>
                 <w:rFonts w:hint="eastAsia"/>
@@ -52264,6 +52688,7 @@
               </w:rPr>
               <w:t>用例名</w:t>
             </w:r>
+            <w:proofErr w:type="gramEnd"/>
           </w:p>
         </w:tc>
         <w:tc>
@@ -52844,7 +53269,6 @@
                 <w:rFonts w:hint="eastAsia"/>
                 <w:b/>
               </w:rPr>
-              <w:lastRenderedPageBreak/>
               <w:t>备选事件流</w:t>
             </w:r>
           </w:p>
@@ -53167,7 +53591,7 @@
         <w:pStyle w:val="3"/>
         <w:ind w:firstLine="562"/>
       </w:pPr>
-      <w:bookmarkStart w:id="81" w:name="_Toc28268800"/>
+      <w:bookmarkStart w:id="80" w:name="_Toc182056158"/>
       <w:r>
         <w:rPr>
           <w:rFonts w:hint="eastAsia"/>
@@ -53183,7 +53607,7 @@
         </w:rPr>
         <w:t>编辑助教</w:t>
       </w:r>
-      <w:bookmarkEnd w:id="81"/>
+      <w:bookmarkEnd w:id="80"/>
     </w:p>
     <w:p>
       <w:pPr>
@@ -53283,6 +53707,7 @@
                 <w:b/>
               </w:rPr>
             </w:pPr>
+            <w:proofErr w:type="gramStart"/>
             <w:r>
               <w:rPr>
                 <w:rFonts w:hint="eastAsia"/>
@@ -53290,6 +53715,7 @@
               </w:rPr>
               <w:t>用例名</w:t>
             </w:r>
+            <w:proofErr w:type="gramEnd"/>
           </w:p>
         </w:tc>
         <w:tc>
@@ -53835,7 +54261,6 @@
                 <w:rFonts w:hint="eastAsia"/>
                 <w:b/>
               </w:rPr>
-              <w:lastRenderedPageBreak/>
               <w:t>备选事件流</w:t>
             </w:r>
           </w:p>
@@ -54177,7 +54602,7 @@
         <w:pStyle w:val="3"/>
         <w:ind w:firstLine="562"/>
       </w:pPr>
-      <w:bookmarkStart w:id="82" w:name="_Toc28268801"/>
+      <w:bookmarkStart w:id="81" w:name="_Toc182056159"/>
       <w:r>
         <w:rPr>
           <w:rFonts w:hint="eastAsia"/>
@@ -54193,7 +54618,7 @@
         </w:rPr>
         <w:t>删除助教</w:t>
       </w:r>
-      <w:bookmarkEnd w:id="82"/>
+      <w:bookmarkEnd w:id="81"/>
     </w:p>
     <w:p>
       <w:pPr>
@@ -54293,6 +54718,7 @@
                 <w:b/>
               </w:rPr>
             </w:pPr>
+            <w:proofErr w:type="gramStart"/>
             <w:r>
               <w:rPr>
                 <w:rFonts w:hint="eastAsia"/>
@@ -54300,6 +54726,7 @@
               </w:rPr>
               <w:t>用例名</w:t>
             </w:r>
+            <w:proofErr w:type="gramEnd"/>
           </w:p>
         </w:tc>
         <w:tc>
@@ -54832,7 +55259,6 @@
                 <w:rFonts w:hint="eastAsia"/>
                 <w:b/>
               </w:rPr>
-              <w:lastRenderedPageBreak/>
               <w:t>备选事件流</w:t>
             </w:r>
           </w:p>
@@ -55155,7 +55581,7 @@
         <w:pStyle w:val="3"/>
         <w:ind w:firstLine="562"/>
       </w:pPr>
-      <w:bookmarkStart w:id="83" w:name="_Toc28268802"/>
+      <w:bookmarkStart w:id="82" w:name="_Toc182056160"/>
       <w:r>
         <w:rPr>
           <w:rFonts w:hint="eastAsia"/>
@@ -55171,7 +55597,7 @@
         </w:rPr>
         <w:t>教师管理</w:t>
       </w:r>
-      <w:bookmarkEnd w:id="83"/>
+      <w:bookmarkEnd w:id="82"/>
     </w:p>
     <w:p>
       <w:pPr>
@@ -55271,6 +55697,7 @@
                 <w:b/>
               </w:rPr>
             </w:pPr>
+            <w:proofErr w:type="gramStart"/>
             <w:r>
               <w:rPr>
                 <w:rFonts w:hint="eastAsia"/>
@@ -55278,6 +55705,7 @@
               </w:rPr>
               <w:t>用例名</w:t>
             </w:r>
+            <w:proofErr w:type="gramEnd"/>
           </w:p>
         </w:tc>
         <w:tc>
@@ -55900,7 +56328,6 @@
                 <w:rFonts w:hint="eastAsia"/>
                 <w:b/>
               </w:rPr>
-              <w:lastRenderedPageBreak/>
               <w:t>备选事件流</w:t>
             </w:r>
           </w:p>
@@ -56235,7 +56662,7 @@
         <w:pStyle w:val="3"/>
         <w:ind w:firstLine="562"/>
       </w:pPr>
-      <w:bookmarkStart w:id="84" w:name="_Toc28268803"/>
+      <w:bookmarkStart w:id="83" w:name="_Toc182056161"/>
       <w:r>
         <w:rPr>
           <w:rFonts w:hint="eastAsia"/>
@@ -56251,7 +56678,7 @@
         </w:rPr>
         <w:t>禁用教师</w:t>
       </w:r>
-      <w:bookmarkEnd w:id="84"/>
+      <w:bookmarkEnd w:id="83"/>
     </w:p>
     <w:p>
       <w:pPr>
@@ -56351,6 +56778,7 @@
                 <w:b/>
               </w:rPr>
             </w:pPr>
+            <w:proofErr w:type="gramStart"/>
             <w:r>
               <w:rPr>
                 <w:rFonts w:hint="eastAsia"/>
@@ -56358,6 +56786,7 @@
               </w:rPr>
               <w:t>用例名</w:t>
             </w:r>
+            <w:proofErr w:type="gramEnd"/>
           </w:p>
         </w:tc>
         <w:tc>
@@ -56890,7 +57319,6 @@
                 <w:rFonts w:hint="eastAsia"/>
                 <w:b/>
               </w:rPr>
-              <w:lastRenderedPageBreak/>
               <w:t>备选事件流</w:t>
             </w:r>
           </w:p>
@@ -57213,7 +57641,7 @@
         <w:pStyle w:val="3"/>
         <w:ind w:firstLine="562"/>
       </w:pPr>
-      <w:bookmarkStart w:id="85" w:name="_Toc28268804"/>
+      <w:bookmarkStart w:id="84" w:name="_Toc182056162"/>
       <w:r>
         <w:rPr>
           <w:rFonts w:hint="eastAsia"/>
@@ -57229,7 +57657,7 @@
         </w:rPr>
         <w:t>编辑教师</w:t>
       </w:r>
-      <w:bookmarkEnd w:id="85"/>
+      <w:bookmarkEnd w:id="84"/>
     </w:p>
     <w:p>
       <w:pPr>
@@ -57329,6 +57757,7 @@
                 <w:b/>
               </w:rPr>
             </w:pPr>
+            <w:proofErr w:type="gramStart"/>
             <w:r>
               <w:rPr>
                 <w:rFonts w:hint="eastAsia"/>
@@ -57336,6 +57765,7 @@
               </w:rPr>
               <w:t>用例名</w:t>
             </w:r>
+            <w:proofErr w:type="gramEnd"/>
           </w:p>
         </w:tc>
         <w:tc>
@@ -57881,7 +58311,6 @@
                 <w:rFonts w:hint="eastAsia"/>
                 <w:b/>
               </w:rPr>
-              <w:lastRenderedPageBreak/>
               <w:t>备选事件流</w:t>
             </w:r>
           </w:p>
@@ -58223,7 +58652,7 @@
         <w:pStyle w:val="3"/>
         <w:ind w:firstLine="562"/>
       </w:pPr>
-      <w:bookmarkStart w:id="86" w:name="_Toc28268805"/>
+      <w:bookmarkStart w:id="85" w:name="_Toc182056163"/>
       <w:r>
         <w:rPr>
           <w:rFonts w:hint="eastAsia"/>
@@ -58239,7 +58668,7 @@
         </w:rPr>
         <w:t>删除教师</w:t>
       </w:r>
-      <w:bookmarkEnd w:id="86"/>
+      <w:bookmarkEnd w:id="85"/>
     </w:p>
     <w:p>
       <w:pPr>
@@ -58339,6 +58768,7 @@
                 <w:b/>
               </w:rPr>
             </w:pPr>
+            <w:proofErr w:type="gramStart"/>
             <w:r>
               <w:rPr>
                 <w:rFonts w:hint="eastAsia"/>
@@ -58346,6 +58776,7 @@
               </w:rPr>
               <w:t>用例名</w:t>
             </w:r>
+            <w:proofErr w:type="gramEnd"/>
           </w:p>
         </w:tc>
         <w:tc>
@@ -58878,7 +59309,6 @@
                 <w:rFonts w:hint="eastAsia"/>
                 <w:b/>
               </w:rPr>
-              <w:lastRenderedPageBreak/>
               <w:t>备选事件流</w:t>
             </w:r>
           </w:p>
@@ -59201,7 +59631,7 @@
         <w:pStyle w:val="3"/>
         <w:ind w:firstLine="562"/>
       </w:pPr>
-      <w:bookmarkStart w:id="87" w:name="_Toc28268806"/>
+      <w:bookmarkStart w:id="86" w:name="_Toc182056164"/>
       <w:r>
         <w:rPr>
           <w:rFonts w:hint="eastAsia"/>
@@ -59217,7 +59647,7 @@
         </w:rPr>
         <w:t>帖子管理</w:t>
       </w:r>
-      <w:bookmarkEnd w:id="87"/>
+      <w:bookmarkEnd w:id="86"/>
     </w:p>
     <w:p>
       <w:pPr>
@@ -59317,6 +59747,7 @@
                 <w:b/>
               </w:rPr>
             </w:pPr>
+            <w:proofErr w:type="gramStart"/>
             <w:r>
               <w:rPr>
                 <w:rFonts w:hint="eastAsia"/>
@@ -59324,6 +59755,7 @@
               </w:rPr>
               <w:t>用例名</w:t>
             </w:r>
+            <w:proofErr w:type="gramEnd"/>
           </w:p>
         </w:tc>
         <w:tc>
@@ -59922,7 +60354,6 @@
                 <w:rFonts w:hint="eastAsia"/>
                 <w:b/>
               </w:rPr>
-              <w:lastRenderedPageBreak/>
               <w:t>备选事件流</w:t>
             </w:r>
           </w:p>
@@ -60257,7 +60688,7 @@
         <w:pStyle w:val="3"/>
         <w:ind w:firstLine="562"/>
       </w:pPr>
-      <w:bookmarkStart w:id="88" w:name="_Toc28268807"/>
+      <w:bookmarkStart w:id="87" w:name="_Toc182056165"/>
       <w:r>
         <w:rPr>
           <w:rFonts w:hint="eastAsia"/>
@@ -60273,7 +60704,7 @@
         </w:rPr>
         <w:t>删除帖子</w:t>
       </w:r>
-      <w:bookmarkEnd w:id="88"/>
+      <w:bookmarkEnd w:id="87"/>
     </w:p>
     <w:p>
       <w:pPr>
@@ -60373,6 +60804,7 @@
                 <w:b/>
               </w:rPr>
             </w:pPr>
+            <w:proofErr w:type="gramStart"/>
             <w:r>
               <w:rPr>
                 <w:rFonts w:hint="eastAsia"/>
@@ -60380,6 +60812,7 @@
               </w:rPr>
               <w:t>用例名</w:t>
             </w:r>
+            <w:proofErr w:type="gramEnd"/>
           </w:p>
         </w:tc>
         <w:tc>
@@ -60912,7 +61345,6 @@
                 <w:rFonts w:hint="eastAsia"/>
                 <w:b/>
               </w:rPr>
-              <w:lastRenderedPageBreak/>
               <w:t>备选事件流</w:t>
             </w:r>
           </w:p>
@@ -61235,7 +61667,7 @@
         <w:pStyle w:val="3"/>
         <w:ind w:firstLine="562"/>
       </w:pPr>
-      <w:bookmarkStart w:id="89" w:name="_Toc28268808"/>
+      <w:bookmarkStart w:id="88" w:name="_Toc182056166"/>
       <w:r>
         <w:rPr>
           <w:rFonts w:hint="eastAsia"/>
@@ -61251,7 +61683,7 @@
         </w:rPr>
         <w:t>评论管理</w:t>
       </w:r>
-      <w:bookmarkEnd w:id="89"/>
+      <w:bookmarkEnd w:id="88"/>
     </w:p>
     <w:p>
       <w:pPr>
@@ -61351,6 +61783,7 @@
                 <w:b/>
               </w:rPr>
             </w:pPr>
+            <w:proofErr w:type="gramStart"/>
             <w:r>
               <w:rPr>
                 <w:rFonts w:hint="eastAsia"/>
@@ -61358,6 +61791,7 @@
               </w:rPr>
               <w:t>用例名</w:t>
             </w:r>
+            <w:proofErr w:type="gramEnd"/>
           </w:p>
         </w:tc>
         <w:tc>
@@ -61902,7 +62336,6 @@
                 <w:rFonts w:hint="eastAsia"/>
                 <w:b/>
               </w:rPr>
-              <w:lastRenderedPageBreak/>
               <w:t>备选事件流</w:t>
             </w:r>
           </w:p>
@@ -62225,7 +62658,7 @@
         <w:pStyle w:val="3"/>
         <w:ind w:firstLine="562"/>
       </w:pPr>
-      <w:bookmarkStart w:id="90" w:name="_Toc28268809"/>
+      <w:bookmarkStart w:id="89" w:name="_Toc182056167"/>
       <w:r>
         <w:rPr>
           <w:rFonts w:hint="eastAsia"/>
@@ -62241,7 +62674,7 @@
         </w:rPr>
         <w:t>删除评论</w:t>
       </w:r>
-      <w:bookmarkEnd w:id="90"/>
+      <w:bookmarkEnd w:id="89"/>
     </w:p>
     <w:p>
       <w:pPr>
@@ -62341,6 +62774,7 @@
                 <w:b/>
               </w:rPr>
             </w:pPr>
+            <w:proofErr w:type="gramStart"/>
             <w:r>
               <w:rPr>
                 <w:rFonts w:hint="eastAsia"/>
@@ -62348,6 +62782,7 @@
               </w:rPr>
               <w:t>用例名</w:t>
             </w:r>
+            <w:proofErr w:type="gramEnd"/>
           </w:p>
         </w:tc>
         <w:tc>
@@ -62880,7 +63315,6 @@
                 <w:rFonts w:hint="eastAsia"/>
                 <w:b/>
               </w:rPr>
-              <w:lastRenderedPageBreak/>
               <w:t>备选事件流</w:t>
             </w:r>
           </w:p>
@@ -63203,7 +63637,7 @@
         <w:pStyle w:val="2"/>
         <w:ind w:firstLine="602"/>
       </w:pPr>
-      <w:bookmarkStart w:id="91" w:name="_Toc28268810"/>
+      <w:bookmarkStart w:id="90" w:name="_Toc182056168"/>
       <w:r>
         <w:rPr>
           <w:rFonts w:hint="eastAsia"/>
@@ -63219,14 +63653,14 @@
         </w:rPr>
         <w:t>非功能需求</w:t>
       </w:r>
-      <w:bookmarkEnd w:id="91"/>
+      <w:bookmarkEnd w:id="90"/>
     </w:p>
     <w:p>
       <w:pPr>
         <w:pStyle w:val="3"/>
         <w:ind w:firstLine="562"/>
       </w:pPr>
-      <w:bookmarkStart w:id="92" w:name="_Toc28268811"/>
+      <w:bookmarkStart w:id="91" w:name="_Toc182056169"/>
       <w:r>
         <w:rPr>
           <w:rFonts w:hint="eastAsia"/>
@@ -63242,7 +63676,7 @@
         </w:rPr>
         <w:t>界面需求</w:t>
       </w:r>
-      <w:bookmarkEnd w:id="92"/>
+      <w:bookmarkEnd w:id="91"/>
     </w:p>
     <w:p>
       <w:pPr>
@@ -63304,12 +63738,12 @@
         <w:pStyle w:val="3"/>
         <w:ind w:firstLine="562"/>
       </w:pPr>
-      <w:bookmarkStart w:id="93" w:name="_bookmark38"/>
-      <w:bookmarkStart w:id="94" w:name="_Toc24738"/>
-      <w:bookmarkStart w:id="95" w:name="_Toc14044"/>
-      <w:bookmarkStart w:id="96" w:name="_Toc20932"/>
-      <w:bookmarkStart w:id="97" w:name="_Toc28268812"/>
-      <w:bookmarkEnd w:id="93"/>
+      <w:bookmarkStart w:id="92" w:name="_bookmark38"/>
+      <w:bookmarkStart w:id="93" w:name="_Toc24738"/>
+      <w:bookmarkStart w:id="94" w:name="_Toc14044"/>
+      <w:bookmarkStart w:id="95" w:name="_Toc20932"/>
+      <w:bookmarkStart w:id="96" w:name="_Toc182056170"/>
+      <w:bookmarkEnd w:id="92"/>
       <w:r>
         <w:rPr>
           <w:rFonts w:hint="eastAsia"/>
@@ -63322,10 +63756,10 @@
       <w:r>
         <w:t>响应时间需求</w:t>
       </w:r>
+      <w:bookmarkEnd w:id="93"/>
       <w:bookmarkEnd w:id="94"/>
       <w:bookmarkEnd w:id="95"/>
       <w:bookmarkEnd w:id="96"/>
-      <w:bookmarkEnd w:id="97"/>
     </w:p>
     <w:p>
       <w:pPr>
@@ -63343,12 +63777,12 @@
         <w:pStyle w:val="3"/>
         <w:ind w:firstLine="562"/>
       </w:pPr>
-      <w:bookmarkStart w:id="98" w:name="_bookmark39"/>
-      <w:bookmarkStart w:id="99" w:name="_Toc21016"/>
-      <w:bookmarkStart w:id="100" w:name="_Toc6453"/>
-      <w:bookmarkStart w:id="101" w:name="_Toc30525"/>
-      <w:bookmarkStart w:id="102" w:name="_Toc28268813"/>
-      <w:bookmarkEnd w:id="98"/>
+      <w:bookmarkStart w:id="97" w:name="_bookmark39"/>
+      <w:bookmarkStart w:id="98" w:name="_Toc21016"/>
+      <w:bookmarkStart w:id="99" w:name="_Toc6453"/>
+      <w:bookmarkStart w:id="100" w:name="_Toc30525"/>
+      <w:bookmarkStart w:id="101" w:name="_Toc182056171"/>
+      <w:bookmarkEnd w:id="97"/>
       <w:r>
         <w:rPr>
           <w:rFonts w:hint="eastAsia"/>
@@ -63361,10 +63795,10 @@
       <w:r>
         <w:t>可靠性需求</w:t>
       </w:r>
+      <w:bookmarkEnd w:id="98"/>
       <w:bookmarkEnd w:id="99"/>
       <w:bookmarkEnd w:id="100"/>
       <w:bookmarkEnd w:id="101"/>
-      <w:bookmarkEnd w:id="102"/>
     </w:p>
     <w:p>
       <w:pPr>
@@ -63374,7 +63808,21 @@
         <w:rPr>
           <w:rFonts w:hint="eastAsia"/>
         </w:rPr>
-        <w:t>系统应保证 7*24 小时内不宕机，保证</w:t>
+        <w:t>系统应保证 7*24 小时内不</w:t>
+      </w:r>
+      <w:proofErr w:type="gramStart"/>
+      <w:r>
+        <w:rPr>
+          <w:rFonts w:hint="eastAsia"/>
+        </w:rPr>
+        <w:t>宕</w:t>
+      </w:r>
+      <w:proofErr w:type="gramEnd"/>
+      <w:r>
+        <w:rPr>
+          <w:rFonts w:hint="eastAsia"/>
+        </w:rPr>
+        <w:t>机，保证</w:t>
       </w:r>
       <w:r>
         <w:rPr>
@@ -63386,14 +63834,7 @@
         <w:rPr>
           <w:rFonts w:hint="eastAsia"/>
         </w:rPr>
-        <w:t>人以上可以同时在客户端登录，系统正常运</w:t>
-      </w:r>
-      <w:r>
-        <w:rPr>
-          <w:rFonts w:hint="eastAsia"/>
-        </w:rPr>
-        <w:lastRenderedPageBreak/>
-        <w:t>行，正确提示相关内容。</w:t>
+        <w:t>人以上可以同时在客户端登录，系统正常运行，正确提示相关内容。</w:t>
       </w:r>
     </w:p>
     <w:p>
@@ -63401,12 +63842,12 @@
         <w:pStyle w:val="3"/>
         <w:ind w:firstLine="562"/>
       </w:pPr>
-      <w:bookmarkStart w:id="103" w:name="_bookmark40"/>
-      <w:bookmarkStart w:id="104" w:name="_Toc2748"/>
-      <w:bookmarkStart w:id="105" w:name="_Toc2049"/>
-      <w:bookmarkStart w:id="106" w:name="_Toc5733"/>
-      <w:bookmarkStart w:id="107" w:name="_Toc28268814"/>
-      <w:bookmarkEnd w:id="103"/>
+      <w:bookmarkStart w:id="102" w:name="_bookmark40"/>
+      <w:bookmarkStart w:id="103" w:name="_Toc2748"/>
+      <w:bookmarkStart w:id="104" w:name="_Toc2049"/>
+      <w:bookmarkStart w:id="105" w:name="_Toc5733"/>
+      <w:bookmarkStart w:id="106" w:name="_Toc182056172"/>
+      <w:bookmarkEnd w:id="102"/>
       <w:r>
         <w:rPr>
           <w:rFonts w:hint="eastAsia"/>
@@ -63419,10 +63860,10 @@
       <w:r>
         <w:t>可扩展性需求</w:t>
       </w:r>
+      <w:bookmarkEnd w:id="103"/>
       <w:bookmarkEnd w:id="104"/>
       <w:bookmarkEnd w:id="105"/>
       <w:bookmarkEnd w:id="106"/>
-      <w:bookmarkEnd w:id="107"/>
     </w:p>
     <w:p>
       <w:pPr>
@@ -63440,12 +63881,12 @@
         <w:pStyle w:val="3"/>
         <w:ind w:firstLine="562"/>
       </w:pPr>
-      <w:bookmarkStart w:id="108" w:name="_bookmark41"/>
-      <w:bookmarkStart w:id="109" w:name="_Toc21470"/>
-      <w:bookmarkStart w:id="110" w:name="_Toc22951"/>
-      <w:bookmarkStart w:id="111" w:name="_Toc5265"/>
-      <w:bookmarkStart w:id="112" w:name="_Toc28268815"/>
-      <w:bookmarkEnd w:id="108"/>
+      <w:bookmarkStart w:id="107" w:name="_bookmark41"/>
+      <w:bookmarkStart w:id="108" w:name="_Toc21470"/>
+      <w:bookmarkStart w:id="109" w:name="_Toc22951"/>
+      <w:bookmarkStart w:id="110" w:name="_Toc5265"/>
+      <w:bookmarkStart w:id="111" w:name="_Toc182056173"/>
+      <w:bookmarkEnd w:id="107"/>
       <w:r>
         <w:rPr>
           <w:rFonts w:hint="eastAsia"/>
@@ -63458,10 +63899,10 @@
       <w:r>
         <w:t>系统安全性需求</w:t>
       </w:r>
+      <w:bookmarkEnd w:id="108"/>
       <w:bookmarkEnd w:id="109"/>
       <w:bookmarkEnd w:id="110"/>
       <w:bookmarkEnd w:id="111"/>
-      <w:bookmarkEnd w:id="112"/>
     </w:p>
     <w:p>
       <w:pPr>
@@ -63495,7 +63936,35 @@
         <w:rPr>
           <w:rFonts w:hint="eastAsia"/>
         </w:rPr>
-        <w:t>具有不同的访问权限）。系统需能够防止各类误操作可能造成的数据丢失， 破坏。防止用户非法获取网页以及内容。</w:t>
+        <w:t>具有不同的访问权限）。系统</w:t>
+      </w:r>
+      <w:proofErr w:type="gramStart"/>
+      <w:r>
+        <w:rPr>
+          <w:rFonts w:hint="eastAsia"/>
+        </w:rPr>
+        <w:t>需能够</w:t>
+      </w:r>
+      <w:proofErr w:type="gramEnd"/>
+      <w:r>
+        <w:rPr>
+          <w:rFonts w:hint="eastAsia"/>
+        </w:rPr>
+        <w:t>防止</w:t>
+      </w:r>
+      <w:proofErr w:type="gramStart"/>
+      <w:r>
+        <w:rPr>
+          <w:rFonts w:hint="eastAsia"/>
+        </w:rPr>
+        <w:t>各类误操作</w:t>
+      </w:r>
+      <w:proofErr w:type="gramEnd"/>
+      <w:r>
+        <w:rPr>
+          <w:rFonts w:hint="eastAsia"/>
+        </w:rPr>
+        <w:t>可能造成的数据丢失， 破坏。防止用户非法获取网页以及内容。</w:t>
       </w:r>
     </w:p>
     <w:p>
@@ -63510,7 +63979,7 @@
           <w:lang w:val="en-US" w:bidi="ar-SA"/>
         </w:rPr>
       </w:pPr>
-      <w:bookmarkStart w:id="113" w:name="_Toc28268816"/>
+      <w:bookmarkStart w:id="112" w:name="_Toc182056174"/>
       <w:r>
         <w:rPr>
           <w:rFonts w:cstheme="minorBidi" w:hint="eastAsia"/>
@@ -63518,7 +63987,7 @@
         </w:rPr>
         <w:t>需求变更</w:t>
       </w:r>
-      <w:bookmarkEnd w:id="113"/>
+      <w:bookmarkEnd w:id="112"/>
     </w:p>
     <w:p>
       <w:pPr>
@@ -63685,16 +64154,15 @@
           <w:lang w:val="en-US" w:bidi="ar-SA"/>
         </w:rPr>
       </w:pPr>
-      <w:bookmarkStart w:id="114" w:name="_Toc28268817"/>
+      <w:bookmarkStart w:id="113" w:name="_Toc182056175"/>
       <w:r>
         <w:rPr>
           <w:rFonts w:cstheme="minorBidi" w:hint="eastAsia"/>
           <w:lang w:val="en-US" w:bidi="ar-SA"/>
         </w:rPr>
-        <w:lastRenderedPageBreak/>
         <w:t>实现约束</w:t>
       </w:r>
-      <w:bookmarkEnd w:id="114"/>
+      <w:bookmarkEnd w:id="113"/>
     </w:p>
     <w:p>
       <w:pPr>
@@ -63716,7 +64184,7 @@
         </w:numPr>
         <w:ind w:right="567" w:firstLineChars="0"/>
       </w:pPr>
-      <w:bookmarkStart w:id="115" w:name="_Toc17688"/>
+      <w:bookmarkStart w:id="114" w:name="_Toc17688"/>
       <w:r>
         <w:rPr>
           <w:rFonts w:hint="eastAsia"/>
@@ -63729,6 +64197,45 @@
           <w:lang w:val="en-US"/>
         </w:rPr>
         <w:t>CentOS 7.3 64位；</w:t>
+      </w:r>
+      <w:bookmarkEnd w:id="114"/>
+    </w:p>
+    <w:p>
+      <w:pPr>
+        <w:pStyle w:val="a9"/>
+        <w:numPr>
+          <w:ilvl w:val="0"/>
+          <w:numId w:val="28"/>
+        </w:numPr>
+        <w:ind w:right="567" w:firstLineChars="0"/>
+      </w:pPr>
+      <w:bookmarkStart w:id="115" w:name="_Toc27489"/>
+      <w:r>
+        <w:rPr>
+          <w:rFonts w:hint="eastAsia"/>
+        </w:rPr>
+        <w:lastRenderedPageBreak/>
+        <w:t>开发</w:t>
+      </w:r>
+      <w:r>
+        <w:rPr>
+          <w:rFonts w:hint="eastAsia"/>
+          <w:lang w:val="en-US"/>
+        </w:rPr>
+        <w:t>工具</w:t>
+      </w:r>
+      <w:r>
+        <w:rPr>
+          <w:rFonts w:hint="eastAsia"/>
+        </w:rPr>
+        <w:t>为：</w:t>
+      </w:r>
+      <w:r>
+        <w:rPr>
+          <w:rFonts w:hint="eastAsia"/>
+          <w:lang w:val="en-US"/>
+        </w:rPr>
+        <w:t>IntelliJ IDEA；</w:t>
       </w:r>
       <w:bookmarkEnd w:id="115"/>
     </w:p>
@@ -63741,32 +64248,12 @@
         </w:numPr>
         <w:ind w:right="567" w:firstLineChars="0"/>
       </w:pPr>
-      <w:bookmarkStart w:id="116" w:name="_Toc27489"/>
+      <w:bookmarkStart w:id="116" w:name="_Toc16264"/>
       <w:r>
         <w:rPr>
           <w:rFonts w:hint="eastAsia"/>
         </w:rPr>
-        <w:t>开发</w:t>
-      </w:r>
-      <w:r>
-        <w:rPr>
-          <w:rFonts w:hint="eastAsia"/>
-          <w:lang w:val="en-US"/>
-        </w:rPr>
-        <w:t>工具</w:t>
-      </w:r>
-      <w:r>
-        <w:rPr>
-          <w:rFonts w:hint="eastAsia"/>
-        </w:rPr>
-        <w:t>为：</w:t>
-      </w:r>
-      <w:r>
-        <w:rPr>
-          <w:rFonts w:hint="eastAsia"/>
-          <w:lang w:val="en-US"/>
-        </w:rPr>
-        <w:t>IntelliJ IDEA；</w:t>
+        <w:t>数据库为：MySQL；</w:t>
       </w:r>
       <w:bookmarkEnd w:id="116"/>
     </w:p>
@@ -63779,32 +64266,14 @@
         </w:numPr>
         <w:ind w:right="567" w:firstLineChars="0"/>
       </w:pPr>
-      <w:bookmarkStart w:id="117" w:name="_Toc16264"/>
-      <w:r>
-        <w:rPr>
-          <w:rFonts w:hint="eastAsia"/>
-        </w:rPr>
-        <w:t>数据库为：MySQL；</w:t>
-      </w:r>
-      <w:bookmarkEnd w:id="117"/>
-    </w:p>
-    <w:p>
-      <w:pPr>
-        <w:pStyle w:val="a9"/>
-        <w:numPr>
-          <w:ilvl w:val="0"/>
-          <w:numId w:val="28"/>
-        </w:numPr>
-        <w:ind w:right="567" w:firstLineChars="0"/>
-      </w:pPr>
-      <w:bookmarkStart w:id="118" w:name="_Toc3511"/>
+      <w:bookmarkStart w:id="117" w:name="_Toc3511"/>
       <w:r>
         <w:rPr>
           <w:rFonts w:hint="eastAsia"/>
         </w:rPr>
         <w:t>Web 服务器为：Tomcat。</w:t>
       </w:r>
-      <w:bookmarkEnd w:id="118"/>
+      <w:bookmarkEnd w:id="117"/>
     </w:p>
     <w:p>
       <w:pPr>
@@ -63818,7 +64287,7 @@
           <w:lang w:val="en-US" w:bidi="ar-SA"/>
         </w:rPr>
       </w:pPr>
-      <w:bookmarkStart w:id="119" w:name="_Toc28268818"/>
+      <w:bookmarkStart w:id="118" w:name="_Toc182056176"/>
       <w:r>
         <w:rPr>
           <w:rFonts w:cstheme="minorBidi" w:hint="eastAsia"/>
@@ -63826,7 +64295,7 @@
         </w:rPr>
         <w:t>签字</w:t>
       </w:r>
-      <w:bookmarkEnd w:id="119"/>
+      <w:bookmarkEnd w:id="118"/>
     </w:p>
     <w:p>
       <w:pPr>
@@ -63903,7 +64372,7 @@
         <w:spacing w:beforeLines="100" w:before="326"/>
         <w:jc w:val="center"/>
       </w:pPr>
-      <w:bookmarkStart w:id="120" w:name="_Ref28264695"/>
+      <w:bookmarkStart w:id="119" w:name="_Ref28264695"/>
       <w:r>
         <w:t>表</w:t>
       </w:r>
@@ -63967,7 +64436,7 @@
         </w:rPr>
         <w:t>签字表</w:t>
       </w:r>
-      <w:bookmarkEnd w:id="120"/>
+      <w:bookmarkEnd w:id="119"/>
     </w:p>
     <w:tbl>
       <w:tblPr>
@@ -64408,7 +64877,7 @@
 </file>
 
 <file path=word/endnotes.xml><?xml version="1.0" encoding="utf-8"?>
-<w:endnotes xmlns:wpc="http://schemas.microsoft.com/office/word/2010/wordprocessingCanvas" xmlns:cx="http://schemas.microsoft.com/office/drawing/2014/chartex" xmlns:cx1="http://schemas.microsoft.com/office/drawing/2015/9/8/chartex" xmlns:cx2="http://schemas.microsoft.com/office/drawing/2015/10/21/chartex" xmlns:cx3="http://schemas.microsoft.com/office/drawing/2016/5/9/chartex" xmlns:cx4="http://schemas.microsoft.com/office/drawing/2016/5/10/chartex" xmlns:cx5="http://schemas.microsoft.com/office/drawing/2016/5/11/chartex" xmlns:cx6="http://schemas.microsoft.com/office/drawing/2016/5/12/chartex" xmlns:cx7="http://schemas.microsoft.com/office/drawing/2016/5/13/chartex" xmlns:cx8="http://schemas.microsoft.com/office/drawing/2016/5/14/chartex" xmlns:mc="http://schemas.openxmlformats.org/markup-compatibility/2006" xmlns:aink="http://schemas.microsoft.com/office/drawing/2016/ink" xmlns:am3d="http://schemas.microsoft.com/office/drawing/2017/model3d" xmlns:o="urn:schemas-microsoft-com:office:office" xmlns:r="http://schemas.openxmlformats.org/officeDocument/2006/relationships" xmlns:m="http://schemas.openxmlformats.org/officeDocument/2006/math" xmlns:v="urn:schemas-microsoft-com:vml" xmlns:wp14="http://schemas.microsoft.com/office/word/2010/wordprocessingDrawing" xmlns:wp="http://schemas.openxmlformats.org/drawingml/2006/wordprocessingDrawing" xmlns:w10="urn:schemas-microsoft-com:office:word" xmlns:w="http://schemas.openxmlformats.org/wordprocessingml/2006/main" xmlns:w14="http://schemas.microsoft.com/office/word/2010/wordml" xmlns:w15="http://schemas.microsoft.com/office/word/2012/wordml" xmlns:w16cid="http://schemas.microsoft.com/office/word/2016/wordml/cid" xmlns:w16se="http://schemas.microsoft.com/office/word/2015/wordml/symex" xmlns:wpg="http://schemas.microsoft.com/office/word/2010/wordprocessingGroup" xmlns:wpi="http://schemas.microsoft.com/office/word/2010/wordprocessingInk" xmlns:wne="http://schemas.microsoft.com/office/word/2006/wordml" xmlns:wps="http://schemas.microsoft.com/office/word/2010/wordprocessingShape" mc:Ignorable="w14 w15 w16se w16cid wp14">
+<w:endnotes xmlns:wpc="http://schemas.microsoft.com/office/word/2010/wordprocessingCanvas" xmlns:cx="http://schemas.microsoft.com/office/drawing/2014/chartex" xmlns:cx1="http://schemas.microsoft.com/office/drawing/2015/9/8/chartex" xmlns:cx2="http://schemas.microsoft.com/office/drawing/2015/10/21/chartex" xmlns:cx3="http://schemas.microsoft.com/office/drawing/2016/5/9/chartex" xmlns:cx4="http://schemas.microsoft.com/office/drawing/2016/5/10/chartex" xmlns:cx5="http://schemas.microsoft.com/office/drawing/2016/5/11/chartex" xmlns:cx6="http://schemas.microsoft.com/office/drawing/2016/5/12/chartex" xmlns:cx7="http://schemas.microsoft.com/office/drawing/2016/5/13/chartex" xmlns:cx8="http://schemas.microsoft.com/office/drawing/2016/5/14/chartex" xmlns:mc="http://schemas.openxmlformats.org/markup-compatibility/2006" xmlns:aink="http://schemas.microsoft.com/office/drawing/2016/ink" xmlns:am3d="http://schemas.microsoft.com/office/drawing/2017/model3d" xmlns:o="urn:schemas-microsoft-com:office:office" xmlns:oel="http://schemas.microsoft.com/office/2019/extlst" xmlns:r="http://schemas.openxmlformats.org/officeDocument/2006/relationships" xmlns:m="http://schemas.openxmlformats.org/officeDocument/2006/math" xmlns:v="urn:schemas-microsoft-com:vml" xmlns:wp14="http://schemas.microsoft.com/office/word/2010/wordprocessingDrawing" xmlns:wp="http://schemas.openxmlformats.org/drawingml/2006/wordprocessingDrawing" xmlns:w10="urn:schemas-microsoft-com:office:word" xmlns:w="http://schemas.openxmlformats.org/wordprocessingml/2006/main" xmlns:w14="http://schemas.microsoft.com/office/word/2010/wordml" xmlns:w15="http://schemas.microsoft.com/office/word/2012/wordml" xmlns:w16cex="http://schemas.microsoft.com/office/word/2018/wordml/cex" xmlns:w16cid="http://schemas.microsoft.com/office/word/2016/wordml/cid" xmlns:w16="http://schemas.microsoft.com/office/word/2018/wordml" xmlns:w16du="http://schemas.microsoft.com/office/word/2023/wordml/word16du" xmlns:w16sdtdh="http://schemas.microsoft.com/office/word/2020/wordml/sdtdatahash" xmlns:w16se="http://schemas.microsoft.com/office/word/2015/wordml/symex" xmlns:wpg="http://schemas.microsoft.com/office/word/2010/wordprocessingGroup" xmlns:wpi="http://schemas.microsoft.com/office/word/2010/wordprocessingInk" xmlns:wne="http://schemas.microsoft.com/office/word/2006/wordml" xmlns:wps="http://schemas.microsoft.com/office/word/2010/wordprocessingShape" mc:Ignorable="w14 w15 w16se w16cid w16 w16cex w16sdtdh w16du wp14">
   <w:endnote w:type="separator" w:id="-1">
     <w:p>
       <w:pPr>
@@ -64433,7 +64902,7 @@
 </file>
 
 <file path=word/footer1.xml><?xml version="1.0" encoding="utf-8"?>
-<w:ftr xmlns:wpc="http://schemas.microsoft.com/office/word/2010/wordprocessingCanvas" xmlns:cx="http://schemas.microsoft.com/office/drawing/2014/chartex" xmlns:cx1="http://schemas.microsoft.com/office/drawing/2015/9/8/chartex" xmlns:cx2="http://schemas.microsoft.com/office/drawing/2015/10/21/chartex" xmlns:cx3="http://schemas.microsoft.com/office/drawing/2016/5/9/chartex" xmlns:cx4="http://schemas.microsoft.com/office/drawing/2016/5/10/chartex" xmlns:cx5="http://schemas.microsoft.com/office/drawing/2016/5/11/chartex" xmlns:cx6="http://schemas.microsoft.com/office/drawing/2016/5/12/chartex" xmlns:cx7="http://schemas.microsoft.com/office/drawing/2016/5/13/chartex" xmlns:cx8="http://schemas.microsoft.com/office/drawing/2016/5/14/chartex" xmlns:mc="http://schemas.openxmlformats.org/markup-compatibility/2006" xmlns:aink="http://schemas.microsoft.com/office/drawing/2016/ink" xmlns:am3d="http://schemas.microsoft.com/office/drawing/2017/model3d" xmlns:o="urn:schemas-microsoft-com:office:office" xmlns:r="http://schemas.openxmlformats.org/officeDocument/2006/relationships" xmlns:m="http://schemas.openxmlformats.org/officeDocument/2006/math" xmlns:v="urn:schemas-microsoft-com:vml" xmlns:wp14="http://schemas.microsoft.com/office/word/2010/wordprocessingDrawing" xmlns:wp="http://schemas.openxmlformats.org/drawingml/2006/wordprocessingDrawing" xmlns:w10="urn:schemas-microsoft-com:office:word" xmlns:w="http://schemas.openxmlformats.org/wordprocessingml/2006/main" xmlns:w14="http://schemas.microsoft.com/office/word/2010/wordml" xmlns:w15="http://schemas.microsoft.com/office/word/2012/wordml" xmlns:w16cid="http://schemas.microsoft.com/office/word/2016/wordml/cid" xmlns:w16se="http://schemas.microsoft.com/office/word/2015/wordml/symex" xmlns:wpg="http://schemas.microsoft.com/office/word/2010/wordprocessingGroup" xmlns:wpi="http://schemas.microsoft.com/office/word/2010/wordprocessingInk" xmlns:wne="http://schemas.microsoft.com/office/word/2006/wordml" xmlns:wps="http://schemas.microsoft.com/office/word/2010/wordprocessingShape" mc:Ignorable="w14 w15 w16se w16cid wp14">
+<w:ftr xmlns:wpc="http://schemas.microsoft.com/office/word/2010/wordprocessingCanvas" xmlns:cx="http://schemas.microsoft.com/office/drawing/2014/chartex" xmlns:cx1="http://schemas.microsoft.com/office/drawing/2015/9/8/chartex" xmlns:cx2="http://schemas.microsoft.com/office/drawing/2015/10/21/chartex" xmlns:cx3="http://schemas.microsoft.com/office/drawing/2016/5/9/chartex" xmlns:cx4="http://schemas.microsoft.com/office/drawing/2016/5/10/chartex" xmlns:cx5="http://schemas.microsoft.com/office/drawing/2016/5/11/chartex" xmlns:cx6="http://schemas.microsoft.com/office/drawing/2016/5/12/chartex" xmlns:cx7="http://schemas.microsoft.com/office/drawing/2016/5/13/chartex" xmlns:cx8="http://schemas.microsoft.com/office/drawing/2016/5/14/chartex" xmlns:mc="http://schemas.openxmlformats.org/markup-compatibility/2006" xmlns:aink="http://schemas.microsoft.com/office/drawing/2016/ink" xmlns:am3d="http://schemas.microsoft.com/office/drawing/2017/model3d" xmlns:o="urn:schemas-microsoft-com:office:office" xmlns:oel="http://schemas.microsoft.com/office/2019/extlst" xmlns:r="http://schemas.openxmlformats.org/officeDocument/2006/relationships" xmlns:m="http://schemas.openxmlformats.org/officeDocument/2006/math" xmlns:v="urn:schemas-microsoft-com:vml" xmlns:wp14="http://schemas.microsoft.com/office/word/2010/wordprocessingDrawing" xmlns:wp="http://schemas.openxmlformats.org/drawingml/2006/wordprocessingDrawing" xmlns:w10="urn:schemas-microsoft-com:office:word" xmlns:w="http://schemas.openxmlformats.org/wordprocessingml/2006/main" xmlns:w14="http://schemas.microsoft.com/office/word/2010/wordml" xmlns:w15="http://schemas.microsoft.com/office/word/2012/wordml" xmlns:w16cex="http://schemas.microsoft.com/office/word/2018/wordml/cex" xmlns:w16cid="http://schemas.microsoft.com/office/word/2016/wordml/cid" xmlns:w16="http://schemas.microsoft.com/office/word/2018/wordml" xmlns:w16du="http://schemas.microsoft.com/office/word/2023/wordml/word16du" xmlns:w16sdtdh="http://schemas.microsoft.com/office/word/2020/wordml/sdtdatahash" xmlns:w16se="http://schemas.microsoft.com/office/word/2015/wordml/symex" xmlns:wpg="http://schemas.microsoft.com/office/word/2010/wordprocessingGroup" xmlns:wpi="http://schemas.microsoft.com/office/word/2010/wordprocessingInk" xmlns:wne="http://schemas.microsoft.com/office/word/2006/wordml" xmlns:wps="http://schemas.microsoft.com/office/word/2010/wordprocessingShape" mc:Ignorable="w14 w15 w16se w16cid w16 w16cex w16sdtdh w16du wp14">
   <w:p>
     <w:pPr>
       <w:pStyle w:val="a5"/>
@@ -64444,7 +64913,7 @@
 </file>
 
 <file path=word/footer2.xml><?xml version="1.0" encoding="utf-8"?>
-<w:ftr xmlns:wpc="http://schemas.microsoft.com/office/word/2010/wordprocessingCanvas" xmlns:cx="http://schemas.microsoft.com/office/drawing/2014/chartex" xmlns:cx1="http://schemas.microsoft.com/office/drawing/2015/9/8/chartex" xmlns:cx2="http://schemas.microsoft.com/office/drawing/2015/10/21/chartex" xmlns:cx3="http://schemas.microsoft.com/office/drawing/2016/5/9/chartex" xmlns:cx4="http://schemas.microsoft.com/office/drawing/2016/5/10/chartex" xmlns:cx5="http://schemas.microsoft.com/office/drawing/2016/5/11/chartex" xmlns:cx6="http://schemas.microsoft.com/office/drawing/2016/5/12/chartex" xmlns:cx7="http://schemas.microsoft.com/office/drawing/2016/5/13/chartex" xmlns:cx8="http://schemas.microsoft.com/office/drawing/2016/5/14/chartex" xmlns:mc="http://schemas.openxmlformats.org/markup-compatibility/2006" xmlns:aink="http://schemas.microsoft.com/office/drawing/2016/ink" xmlns:am3d="http://schemas.microsoft.com/office/drawing/2017/model3d" xmlns:o="urn:schemas-microsoft-com:office:office" xmlns:r="http://schemas.openxmlformats.org/officeDocument/2006/relationships" xmlns:m="http://schemas.openxmlformats.org/officeDocument/2006/math" xmlns:v="urn:schemas-microsoft-com:vml" xmlns:wp14="http://schemas.microsoft.com/office/word/2010/wordprocessingDrawing" xmlns:wp="http://schemas.openxmlformats.org/drawingml/2006/wordprocessingDrawing" xmlns:w10="urn:schemas-microsoft-com:office:word" xmlns:w="http://schemas.openxmlformats.org/wordprocessingml/2006/main" xmlns:w14="http://schemas.microsoft.com/office/word/2010/wordml" xmlns:w15="http://schemas.microsoft.com/office/word/2012/wordml" xmlns:w16cid="http://schemas.microsoft.com/office/word/2016/wordml/cid" xmlns:w16se="http://schemas.microsoft.com/office/word/2015/wordml/symex" xmlns:wpg="http://schemas.microsoft.com/office/word/2010/wordprocessingGroup" xmlns:wpi="http://schemas.microsoft.com/office/word/2010/wordprocessingInk" xmlns:wne="http://schemas.microsoft.com/office/word/2006/wordml" xmlns:wps="http://schemas.microsoft.com/office/word/2010/wordprocessingShape" mc:Ignorable="w14 w15 w16se w16cid wp14">
+<w:ftr xmlns:wpc="http://schemas.microsoft.com/office/word/2010/wordprocessingCanvas" xmlns:cx="http://schemas.microsoft.com/office/drawing/2014/chartex" xmlns:cx1="http://schemas.microsoft.com/office/drawing/2015/9/8/chartex" xmlns:cx2="http://schemas.microsoft.com/office/drawing/2015/10/21/chartex" xmlns:cx3="http://schemas.microsoft.com/office/drawing/2016/5/9/chartex" xmlns:cx4="http://schemas.microsoft.com/office/drawing/2016/5/10/chartex" xmlns:cx5="http://schemas.microsoft.com/office/drawing/2016/5/11/chartex" xmlns:cx6="http://schemas.microsoft.com/office/drawing/2016/5/12/chartex" xmlns:cx7="http://schemas.microsoft.com/office/drawing/2016/5/13/chartex" xmlns:cx8="http://schemas.microsoft.com/office/drawing/2016/5/14/chartex" xmlns:mc="http://schemas.openxmlformats.org/markup-compatibility/2006" xmlns:aink="http://schemas.microsoft.com/office/drawing/2016/ink" xmlns:am3d="http://schemas.microsoft.com/office/drawing/2017/model3d" xmlns:o="urn:schemas-microsoft-com:office:office" xmlns:oel="http://schemas.microsoft.com/office/2019/extlst" xmlns:r="http://schemas.openxmlformats.org/officeDocument/2006/relationships" xmlns:m="http://schemas.openxmlformats.org/officeDocument/2006/math" xmlns:v="urn:schemas-microsoft-com:vml" xmlns:wp14="http://schemas.microsoft.com/office/word/2010/wordprocessingDrawing" xmlns:wp="http://schemas.openxmlformats.org/drawingml/2006/wordprocessingDrawing" xmlns:w10="urn:schemas-microsoft-com:office:word" xmlns:w="http://schemas.openxmlformats.org/wordprocessingml/2006/main" xmlns:w14="http://schemas.microsoft.com/office/word/2010/wordml" xmlns:w15="http://schemas.microsoft.com/office/word/2012/wordml" xmlns:w16cex="http://schemas.microsoft.com/office/word/2018/wordml/cex" xmlns:w16cid="http://schemas.microsoft.com/office/word/2016/wordml/cid" xmlns:w16="http://schemas.microsoft.com/office/word/2018/wordml" xmlns:w16du="http://schemas.microsoft.com/office/word/2023/wordml/word16du" xmlns:w16sdtdh="http://schemas.microsoft.com/office/word/2020/wordml/sdtdatahash" xmlns:w16se="http://schemas.microsoft.com/office/word/2015/wordml/symex" xmlns:wpg="http://schemas.microsoft.com/office/word/2010/wordprocessingGroup" xmlns:wpi="http://schemas.microsoft.com/office/word/2010/wordprocessingInk" xmlns:wne="http://schemas.microsoft.com/office/word/2006/wordml" xmlns:wps="http://schemas.microsoft.com/office/word/2010/wordprocessingShape" mc:Ignorable="w14 w15 w16se w16cid w16 w16cex w16sdtdh w16du wp14">
   <w:p>
     <w:pPr>
       <w:pStyle w:val="a5"/>
@@ -64455,7 +64924,7 @@
 </file>
 
 <file path=word/footer3.xml><?xml version="1.0" encoding="utf-8"?>
-<w:ftr xmlns:wpc="http://schemas.microsoft.com/office/word/2010/wordprocessingCanvas" xmlns:cx="http://schemas.microsoft.com/office/drawing/2014/chartex" xmlns:cx1="http://schemas.microsoft.com/office/drawing/2015/9/8/chartex" xmlns:cx2="http://schemas.microsoft.com/office/drawing/2015/10/21/chartex" xmlns:cx3="http://schemas.microsoft.com/office/drawing/2016/5/9/chartex" xmlns:cx4="http://schemas.microsoft.com/office/drawing/2016/5/10/chartex" xmlns:cx5="http://schemas.microsoft.com/office/drawing/2016/5/11/chartex" xmlns:cx6="http://schemas.microsoft.com/office/drawing/2016/5/12/chartex" xmlns:cx7="http://schemas.microsoft.com/office/drawing/2016/5/13/chartex" xmlns:cx8="http://schemas.microsoft.com/office/drawing/2016/5/14/chartex" xmlns:mc="http://schemas.openxmlformats.org/markup-compatibility/2006" xmlns:aink="http://schemas.microsoft.com/office/drawing/2016/ink" xmlns:am3d="http://schemas.microsoft.com/office/drawing/2017/model3d" xmlns:o="urn:schemas-microsoft-com:office:office" xmlns:r="http://schemas.openxmlformats.org/officeDocument/2006/relationships" xmlns:m="http://schemas.openxmlformats.org/officeDocument/2006/math" xmlns:v="urn:schemas-microsoft-com:vml" xmlns:wp14="http://schemas.microsoft.com/office/word/2010/wordprocessingDrawing" xmlns:wp="http://schemas.openxmlformats.org/drawingml/2006/wordprocessingDrawing" xmlns:w10="urn:schemas-microsoft-com:office:word" xmlns:w="http://schemas.openxmlformats.org/wordprocessingml/2006/main" xmlns:w14="http://schemas.microsoft.com/office/word/2010/wordml" xmlns:w15="http://schemas.microsoft.com/office/word/2012/wordml" xmlns:w16cid="http://schemas.microsoft.com/office/word/2016/wordml/cid" xmlns:w16se="http://schemas.microsoft.com/office/word/2015/wordml/symex" xmlns:wpg="http://schemas.microsoft.com/office/word/2010/wordprocessingGroup" xmlns:wpi="http://schemas.microsoft.com/office/word/2010/wordprocessingInk" xmlns:wne="http://schemas.microsoft.com/office/word/2006/wordml" xmlns:wps="http://schemas.microsoft.com/office/word/2010/wordprocessingShape" mc:Ignorable="w14 w15 w16se w16cid wp14">
+<w:ftr xmlns:wpc="http://schemas.microsoft.com/office/word/2010/wordprocessingCanvas" xmlns:cx="http://schemas.microsoft.com/office/drawing/2014/chartex" xmlns:cx1="http://schemas.microsoft.com/office/drawing/2015/9/8/chartex" xmlns:cx2="http://schemas.microsoft.com/office/drawing/2015/10/21/chartex" xmlns:cx3="http://schemas.microsoft.com/office/drawing/2016/5/9/chartex" xmlns:cx4="http://schemas.microsoft.com/office/drawing/2016/5/10/chartex" xmlns:cx5="http://schemas.microsoft.com/office/drawing/2016/5/11/chartex" xmlns:cx6="http://schemas.microsoft.com/office/drawing/2016/5/12/chartex" xmlns:cx7="http://schemas.microsoft.com/office/drawing/2016/5/13/chartex" xmlns:cx8="http://schemas.microsoft.com/office/drawing/2016/5/14/chartex" xmlns:mc="http://schemas.openxmlformats.org/markup-compatibility/2006" xmlns:aink="http://schemas.microsoft.com/office/drawing/2016/ink" xmlns:am3d="http://schemas.microsoft.com/office/drawing/2017/model3d" xmlns:o="urn:schemas-microsoft-com:office:office" xmlns:oel="http://schemas.microsoft.com/office/2019/extlst" xmlns:r="http://schemas.openxmlformats.org/officeDocument/2006/relationships" xmlns:m="http://schemas.openxmlformats.org/officeDocument/2006/math" xmlns:v="urn:schemas-microsoft-com:vml" xmlns:wp14="http://schemas.microsoft.com/office/word/2010/wordprocessingDrawing" xmlns:wp="http://schemas.openxmlformats.org/drawingml/2006/wordprocessingDrawing" xmlns:w10="urn:schemas-microsoft-com:office:word" xmlns:w="http://schemas.openxmlformats.org/wordprocessingml/2006/main" xmlns:w14="http://schemas.microsoft.com/office/word/2010/wordml" xmlns:w15="http://schemas.microsoft.com/office/word/2012/wordml" xmlns:w16cex="http://schemas.microsoft.com/office/word/2018/wordml/cex" xmlns:w16cid="http://schemas.microsoft.com/office/word/2016/wordml/cid" xmlns:w16="http://schemas.microsoft.com/office/word/2018/wordml" xmlns:w16du="http://schemas.microsoft.com/office/word/2023/wordml/word16du" xmlns:w16sdtdh="http://schemas.microsoft.com/office/word/2020/wordml/sdtdatahash" xmlns:w16se="http://schemas.microsoft.com/office/word/2015/wordml/symex" xmlns:wpg="http://schemas.microsoft.com/office/word/2010/wordprocessingGroup" xmlns:wpi="http://schemas.microsoft.com/office/word/2010/wordprocessingInk" xmlns:wne="http://schemas.microsoft.com/office/word/2006/wordml" xmlns:wps="http://schemas.microsoft.com/office/word/2010/wordprocessingShape" mc:Ignorable="w14 w15 w16se w16cid w16 w16cex w16sdtdh w16du wp14">
   <w:p>
     <w:pPr>
       <w:pStyle w:val="a5"/>
@@ -64466,7 +64935,7 @@
 </file>
 
 <file path=word/footer4.xml><?xml version="1.0" encoding="utf-8"?>
-<w:ftr xmlns:wpc="http://schemas.microsoft.com/office/word/2010/wordprocessingCanvas" xmlns:cx="http://schemas.microsoft.com/office/drawing/2014/chartex" xmlns:cx1="http://schemas.microsoft.com/office/drawing/2015/9/8/chartex" xmlns:cx2="http://schemas.microsoft.com/office/drawing/2015/10/21/chartex" xmlns:cx3="http://schemas.microsoft.com/office/drawing/2016/5/9/chartex" xmlns:cx4="http://schemas.microsoft.com/office/drawing/2016/5/10/chartex" xmlns:cx5="http://schemas.microsoft.com/office/drawing/2016/5/11/chartex" xmlns:cx6="http://schemas.microsoft.com/office/drawing/2016/5/12/chartex" xmlns:cx7="http://schemas.microsoft.com/office/drawing/2016/5/13/chartex" xmlns:cx8="http://schemas.microsoft.com/office/drawing/2016/5/14/chartex" xmlns:mc="http://schemas.openxmlformats.org/markup-compatibility/2006" xmlns:aink="http://schemas.microsoft.com/office/drawing/2016/ink" xmlns:am3d="http://schemas.microsoft.com/office/drawing/2017/model3d" xmlns:o="urn:schemas-microsoft-com:office:office" xmlns:r="http://schemas.openxmlformats.org/officeDocument/2006/relationships" xmlns:m="http://schemas.openxmlformats.org/officeDocument/2006/math" xmlns:v="urn:schemas-microsoft-com:vml" xmlns:wp14="http://schemas.microsoft.com/office/word/2010/wordprocessingDrawing" xmlns:wp="http://schemas.openxmlformats.org/drawingml/2006/wordprocessingDrawing" xmlns:w10="urn:schemas-microsoft-com:office:word" xmlns:w="http://schemas.openxmlformats.org/wordprocessingml/2006/main" xmlns:w14="http://schemas.microsoft.com/office/word/2010/wordml" xmlns:w15="http://schemas.microsoft.com/office/word/2012/wordml" xmlns:w16cid="http://schemas.microsoft.com/office/word/2016/wordml/cid" xmlns:w16se="http://schemas.microsoft.com/office/word/2015/wordml/symex" xmlns:wpg="http://schemas.microsoft.com/office/word/2010/wordprocessingGroup" xmlns:wpi="http://schemas.microsoft.com/office/word/2010/wordprocessingInk" xmlns:wne="http://schemas.microsoft.com/office/word/2006/wordml" xmlns:wps="http://schemas.microsoft.com/office/word/2010/wordprocessingShape" mc:Ignorable="w14 w15 w16se w16cid wp14">
+<w:ftr xmlns:wpc="http://schemas.microsoft.com/office/word/2010/wordprocessingCanvas" xmlns:cx="http://schemas.microsoft.com/office/drawing/2014/chartex" xmlns:cx1="http://schemas.microsoft.com/office/drawing/2015/9/8/chartex" xmlns:cx2="http://schemas.microsoft.com/office/drawing/2015/10/21/chartex" xmlns:cx3="http://schemas.microsoft.com/office/drawing/2016/5/9/chartex" xmlns:cx4="http://schemas.microsoft.com/office/drawing/2016/5/10/chartex" xmlns:cx5="http://schemas.microsoft.com/office/drawing/2016/5/11/chartex" xmlns:cx6="http://schemas.microsoft.com/office/drawing/2016/5/12/chartex" xmlns:cx7="http://schemas.microsoft.com/office/drawing/2016/5/13/chartex" xmlns:cx8="http://schemas.microsoft.com/office/drawing/2016/5/14/chartex" xmlns:mc="http://schemas.openxmlformats.org/markup-compatibility/2006" xmlns:aink="http://schemas.microsoft.com/office/drawing/2016/ink" xmlns:am3d="http://schemas.microsoft.com/office/drawing/2017/model3d" xmlns:o="urn:schemas-microsoft-com:office:office" xmlns:oel="http://schemas.microsoft.com/office/2019/extlst" xmlns:r="http://schemas.openxmlformats.org/officeDocument/2006/relationships" xmlns:m="http://schemas.openxmlformats.org/officeDocument/2006/math" xmlns:v="urn:schemas-microsoft-com:vml" xmlns:wp14="http://schemas.microsoft.com/office/word/2010/wordprocessingDrawing" xmlns:wp="http://schemas.openxmlformats.org/drawingml/2006/wordprocessingDrawing" xmlns:w10="urn:schemas-microsoft-com:office:word" xmlns:w="http://schemas.openxmlformats.org/wordprocessingml/2006/main" xmlns:w14="http://schemas.microsoft.com/office/word/2010/wordml" xmlns:w15="http://schemas.microsoft.com/office/word/2012/wordml" xmlns:w16cex="http://schemas.microsoft.com/office/word/2018/wordml/cex" xmlns:w16cid="http://schemas.microsoft.com/office/word/2016/wordml/cid" xmlns:w16="http://schemas.microsoft.com/office/word/2018/wordml" xmlns:w16du="http://schemas.microsoft.com/office/word/2023/wordml/word16du" xmlns:w16sdtdh="http://schemas.microsoft.com/office/word/2020/wordml/sdtdatahash" xmlns:w16se="http://schemas.microsoft.com/office/word/2015/wordml/symex" xmlns:wpg="http://schemas.microsoft.com/office/word/2010/wordprocessingGroup" xmlns:wpi="http://schemas.microsoft.com/office/word/2010/wordprocessingInk" xmlns:wne="http://schemas.microsoft.com/office/word/2006/wordml" xmlns:wps="http://schemas.microsoft.com/office/word/2010/wordprocessingShape" mc:Ignorable="w14 w15 w16se w16cid w16 w16cex w16sdtdh w16du wp14">
   <w:sdt>
     <w:sdtPr>
       <w:id w:val="-1988158859"/>
@@ -64504,7 +64973,7 @@
 </file>
 
 <file path=word/footer5.xml><?xml version="1.0" encoding="utf-8"?>
-<w:ftr xmlns:wpc="http://schemas.microsoft.com/office/word/2010/wordprocessingCanvas" xmlns:cx="http://schemas.microsoft.com/office/drawing/2014/chartex" xmlns:cx1="http://schemas.microsoft.com/office/drawing/2015/9/8/chartex" xmlns:cx2="http://schemas.microsoft.com/office/drawing/2015/10/21/chartex" xmlns:cx3="http://schemas.microsoft.com/office/drawing/2016/5/9/chartex" xmlns:cx4="http://schemas.microsoft.com/office/drawing/2016/5/10/chartex" xmlns:cx5="http://schemas.microsoft.com/office/drawing/2016/5/11/chartex" xmlns:cx6="http://schemas.microsoft.com/office/drawing/2016/5/12/chartex" xmlns:cx7="http://schemas.microsoft.com/office/drawing/2016/5/13/chartex" xmlns:cx8="http://schemas.microsoft.com/office/drawing/2016/5/14/chartex" xmlns:mc="http://schemas.openxmlformats.org/markup-compatibility/2006" xmlns:aink="http://schemas.microsoft.com/office/drawing/2016/ink" xmlns:am3d="http://schemas.microsoft.com/office/drawing/2017/model3d" xmlns:o="urn:schemas-microsoft-com:office:office" xmlns:r="http://schemas.openxmlformats.org/officeDocument/2006/relationships" xmlns:m="http://schemas.openxmlformats.org/officeDocument/2006/math" xmlns:v="urn:schemas-microsoft-com:vml" xmlns:wp14="http://schemas.microsoft.com/office/word/2010/wordprocessingDrawing" xmlns:wp="http://schemas.openxmlformats.org/drawingml/2006/wordprocessingDrawing" xmlns:w10="urn:schemas-microsoft-com:office:word" xmlns:w="http://schemas.openxmlformats.org/wordprocessingml/2006/main" xmlns:w14="http://schemas.microsoft.com/office/word/2010/wordml" xmlns:w15="http://schemas.microsoft.com/office/word/2012/wordml" xmlns:w16cid="http://schemas.microsoft.com/office/word/2016/wordml/cid" xmlns:w16se="http://schemas.microsoft.com/office/word/2015/wordml/symex" xmlns:wpg="http://schemas.microsoft.com/office/word/2010/wordprocessingGroup" xmlns:wpi="http://schemas.microsoft.com/office/word/2010/wordprocessingInk" xmlns:wne="http://schemas.microsoft.com/office/word/2006/wordml" xmlns:wps="http://schemas.microsoft.com/office/word/2010/wordprocessingShape" mc:Ignorable="w14 w15 w16se w16cid wp14">
+<w:ftr xmlns:wpc="http://schemas.microsoft.com/office/word/2010/wordprocessingCanvas" xmlns:cx="http://schemas.microsoft.com/office/drawing/2014/chartex" xmlns:cx1="http://schemas.microsoft.com/office/drawing/2015/9/8/chartex" xmlns:cx2="http://schemas.microsoft.com/office/drawing/2015/10/21/chartex" xmlns:cx3="http://schemas.microsoft.com/office/drawing/2016/5/9/chartex" xmlns:cx4="http://schemas.microsoft.com/office/drawing/2016/5/10/chartex" xmlns:cx5="http://schemas.microsoft.com/office/drawing/2016/5/11/chartex" xmlns:cx6="http://schemas.microsoft.com/office/drawing/2016/5/12/chartex" xmlns:cx7="http://schemas.microsoft.com/office/drawing/2016/5/13/chartex" xmlns:cx8="http://schemas.microsoft.com/office/drawing/2016/5/14/chartex" xmlns:mc="http://schemas.openxmlformats.org/markup-compatibility/2006" xmlns:aink="http://schemas.microsoft.com/office/drawing/2016/ink" xmlns:am3d="http://schemas.microsoft.com/office/drawing/2017/model3d" xmlns:o="urn:schemas-microsoft-com:office:office" xmlns:oel="http://schemas.microsoft.com/office/2019/extlst" xmlns:r="http://schemas.openxmlformats.org/officeDocument/2006/relationships" xmlns:m="http://schemas.openxmlformats.org/officeDocument/2006/math" xmlns:v="urn:schemas-microsoft-com:vml" xmlns:wp14="http://schemas.microsoft.com/office/word/2010/wordprocessingDrawing" xmlns:wp="http://schemas.openxmlformats.org/drawingml/2006/wordprocessingDrawing" xmlns:w10="urn:schemas-microsoft-com:office:word" xmlns:w="http://schemas.openxmlformats.org/wordprocessingml/2006/main" xmlns:w14="http://schemas.microsoft.com/office/word/2010/wordml" xmlns:w15="http://schemas.microsoft.com/office/word/2012/wordml" xmlns:w16cex="http://schemas.microsoft.com/office/word/2018/wordml/cex" xmlns:w16cid="http://schemas.microsoft.com/office/word/2016/wordml/cid" xmlns:w16="http://schemas.microsoft.com/office/word/2018/wordml" xmlns:w16du="http://schemas.microsoft.com/office/word/2023/wordml/word16du" xmlns:w16sdtdh="http://schemas.microsoft.com/office/word/2020/wordml/sdtdatahash" xmlns:w16se="http://schemas.microsoft.com/office/word/2015/wordml/symex" xmlns:wpg="http://schemas.microsoft.com/office/word/2010/wordprocessingGroup" xmlns:wpi="http://schemas.microsoft.com/office/word/2010/wordprocessingInk" xmlns:wne="http://schemas.microsoft.com/office/word/2006/wordml" xmlns:wps="http://schemas.microsoft.com/office/word/2010/wordprocessingShape" mc:Ignorable="w14 w15 w16se w16cid w16 w16cex w16sdtdh w16du wp14">
   <w:sdt>
     <w:sdtPr>
       <w:id w:val="631525312"/>
@@ -64543,7 +65012,7 @@
 </file>
 
 <file path=word/footnotes.xml><?xml version="1.0" encoding="utf-8"?>
-<w:footnotes xmlns:wpc="http://schemas.microsoft.com/office/word/2010/wordprocessingCanvas" xmlns:cx="http://schemas.microsoft.com/office/drawing/2014/chartex" xmlns:cx1="http://schemas.microsoft.com/office/drawing/2015/9/8/chartex" xmlns:cx2="http://schemas.microsoft.com/office/drawing/2015/10/21/chartex" xmlns:cx3="http://schemas.microsoft.com/office/drawing/2016/5/9/chartex" xmlns:cx4="http://schemas.microsoft.com/office/drawing/2016/5/10/chartex" xmlns:cx5="http://schemas.microsoft.com/office/drawing/2016/5/11/chartex" xmlns:cx6="http://schemas.microsoft.com/office/drawing/2016/5/12/chartex" xmlns:cx7="http://schemas.microsoft.com/office/drawing/2016/5/13/chartex" xmlns:cx8="http://schemas.microsoft.com/office/drawing/2016/5/14/chartex" xmlns:mc="http://schemas.openxmlformats.org/markup-compatibility/2006" xmlns:aink="http://schemas.microsoft.com/office/drawing/2016/ink" xmlns:am3d="http://schemas.microsoft.com/office/drawing/2017/model3d" xmlns:o="urn:schemas-microsoft-com:office:office" xmlns:r="http://schemas.openxmlformats.org/officeDocument/2006/relationships" xmlns:m="http://schemas.openxmlformats.org/officeDocument/2006/math" xmlns:v="urn:schemas-microsoft-com:vml" xmlns:wp14="http://schemas.microsoft.com/office/word/2010/wordprocessingDrawing" xmlns:wp="http://schemas.openxmlformats.org/drawingml/2006/wordprocessingDrawing" xmlns:w10="urn:schemas-microsoft-com:office:word" xmlns:w="http://schemas.openxmlformats.org/wordprocessingml/2006/main" xmlns:w14="http://schemas.microsoft.com/office/word/2010/wordml" xmlns:w15="http://schemas.microsoft.com/office/word/2012/wordml" xmlns:w16cid="http://schemas.microsoft.com/office/word/2016/wordml/cid" xmlns:w16se="http://schemas.microsoft.com/office/word/2015/wordml/symex" xmlns:wpg="http://schemas.microsoft.com/office/word/2010/wordprocessingGroup" xmlns:wpi="http://schemas.microsoft.com/office/word/2010/wordprocessingInk" xmlns:wne="http://schemas.microsoft.com/office/word/2006/wordml" xmlns:wps="http://schemas.microsoft.com/office/word/2010/wordprocessingShape" mc:Ignorable="w14 w15 w16se w16cid wp14">
+<w:footnotes xmlns:wpc="http://schemas.microsoft.com/office/word/2010/wordprocessingCanvas" xmlns:cx="http://schemas.microsoft.com/office/drawing/2014/chartex" xmlns:cx1="http://schemas.microsoft.com/office/drawing/2015/9/8/chartex" xmlns:cx2="http://schemas.microsoft.com/office/drawing/2015/10/21/chartex" xmlns:cx3="http://schemas.microsoft.com/office/drawing/2016/5/9/chartex" xmlns:cx4="http://schemas.microsoft.com/office/drawing/2016/5/10/chartex" xmlns:cx5="http://schemas.microsoft.com/office/drawing/2016/5/11/chartex" xmlns:cx6="http://schemas.microsoft.com/office/drawing/2016/5/12/chartex" xmlns:cx7="http://schemas.microsoft.com/office/drawing/2016/5/13/chartex" xmlns:cx8="http://schemas.microsoft.com/office/drawing/2016/5/14/chartex" xmlns:mc="http://schemas.openxmlformats.org/markup-compatibility/2006" xmlns:aink="http://schemas.microsoft.com/office/drawing/2016/ink" xmlns:am3d="http://schemas.microsoft.com/office/drawing/2017/model3d" xmlns:o="urn:schemas-microsoft-com:office:office" xmlns:oel="http://schemas.microsoft.com/office/2019/extlst" xmlns:r="http://schemas.openxmlformats.org/officeDocument/2006/relationships" xmlns:m="http://schemas.openxmlformats.org/officeDocument/2006/math" xmlns:v="urn:schemas-microsoft-com:vml" xmlns:wp14="http://schemas.microsoft.com/office/word/2010/wordprocessingDrawing" xmlns:wp="http://schemas.openxmlformats.org/drawingml/2006/wordprocessingDrawing" xmlns:w10="urn:schemas-microsoft-com:office:word" xmlns:w="http://schemas.openxmlformats.org/wordprocessingml/2006/main" xmlns:w14="http://schemas.microsoft.com/office/word/2010/wordml" xmlns:w15="http://schemas.microsoft.com/office/word/2012/wordml" xmlns:w16cex="http://schemas.microsoft.com/office/word/2018/wordml/cex" xmlns:w16cid="http://schemas.microsoft.com/office/word/2016/wordml/cid" xmlns:w16="http://schemas.microsoft.com/office/word/2018/wordml" xmlns:w16du="http://schemas.microsoft.com/office/word/2023/wordml/word16du" xmlns:w16sdtdh="http://schemas.microsoft.com/office/word/2020/wordml/sdtdatahash" xmlns:w16se="http://schemas.microsoft.com/office/word/2015/wordml/symex" xmlns:wpg="http://schemas.microsoft.com/office/word/2010/wordprocessingGroup" xmlns:wpi="http://schemas.microsoft.com/office/word/2010/wordprocessingInk" xmlns:wne="http://schemas.microsoft.com/office/word/2006/wordml" xmlns:wps="http://schemas.microsoft.com/office/word/2010/wordprocessingShape" mc:Ignorable="w14 w15 w16se w16cid w16 w16cex w16sdtdh w16du wp14">
   <w:footnote w:type="separator" w:id="-1">
     <w:p>
       <w:pPr>
@@ -64570,7 +65039,7 @@
 </file>
 
 <file path=word/header1.xml><?xml version="1.0" encoding="utf-8"?>
-<w:hdr xmlns:wpc="http://schemas.microsoft.com/office/word/2010/wordprocessingCanvas" xmlns:cx="http://schemas.microsoft.com/office/drawing/2014/chartex" xmlns:cx1="http://schemas.microsoft.com/office/drawing/2015/9/8/chartex" xmlns:cx2="http://schemas.microsoft.com/office/drawing/2015/10/21/chartex" xmlns:cx3="http://schemas.microsoft.com/office/drawing/2016/5/9/chartex" xmlns:cx4="http://schemas.microsoft.com/office/drawing/2016/5/10/chartex" xmlns:cx5="http://schemas.microsoft.com/office/drawing/2016/5/11/chartex" xmlns:cx6="http://schemas.microsoft.com/office/drawing/2016/5/12/chartex" xmlns:cx7="http://schemas.microsoft.com/office/drawing/2016/5/13/chartex" xmlns:cx8="http://schemas.microsoft.com/office/drawing/2016/5/14/chartex" xmlns:mc="http://schemas.openxmlformats.org/markup-compatibility/2006" xmlns:aink="http://schemas.microsoft.com/office/drawing/2016/ink" xmlns:am3d="http://schemas.microsoft.com/office/drawing/2017/model3d" xmlns:o="urn:schemas-microsoft-com:office:office" xmlns:r="http://schemas.openxmlformats.org/officeDocument/2006/relationships" xmlns:m="http://schemas.openxmlformats.org/officeDocument/2006/math" xmlns:v="urn:schemas-microsoft-com:vml" xmlns:wp14="http://schemas.microsoft.com/office/word/2010/wordprocessingDrawing" xmlns:wp="http://schemas.openxmlformats.org/drawingml/2006/wordprocessingDrawing" xmlns:w10="urn:schemas-microsoft-com:office:word" xmlns:w="http://schemas.openxmlformats.org/wordprocessingml/2006/main" xmlns:w14="http://schemas.microsoft.com/office/word/2010/wordml" xmlns:w15="http://schemas.microsoft.com/office/word/2012/wordml" xmlns:w16cid="http://schemas.microsoft.com/office/word/2016/wordml/cid" xmlns:w16se="http://schemas.microsoft.com/office/word/2015/wordml/symex" xmlns:wpg="http://schemas.microsoft.com/office/word/2010/wordprocessingGroup" xmlns:wpi="http://schemas.microsoft.com/office/word/2010/wordprocessingInk" xmlns:wne="http://schemas.microsoft.com/office/word/2006/wordml" xmlns:wps="http://schemas.microsoft.com/office/word/2010/wordprocessingShape" mc:Ignorable="w14 w15 w16se w16cid wp14">
+<w:hdr xmlns:wpc="http://schemas.microsoft.com/office/word/2010/wordprocessingCanvas" xmlns:cx="http://schemas.microsoft.com/office/drawing/2014/chartex" xmlns:cx1="http://schemas.microsoft.com/office/drawing/2015/9/8/chartex" xmlns:cx2="http://schemas.microsoft.com/office/drawing/2015/10/21/chartex" xmlns:cx3="http://schemas.microsoft.com/office/drawing/2016/5/9/chartex" xmlns:cx4="http://schemas.microsoft.com/office/drawing/2016/5/10/chartex" xmlns:cx5="http://schemas.microsoft.com/office/drawing/2016/5/11/chartex" xmlns:cx6="http://schemas.microsoft.com/office/drawing/2016/5/12/chartex" xmlns:cx7="http://schemas.microsoft.com/office/drawing/2016/5/13/chartex" xmlns:cx8="http://schemas.microsoft.com/office/drawing/2016/5/14/chartex" xmlns:mc="http://schemas.openxmlformats.org/markup-compatibility/2006" xmlns:aink="http://schemas.microsoft.com/office/drawing/2016/ink" xmlns:am3d="http://schemas.microsoft.com/office/drawing/2017/model3d" xmlns:o="urn:schemas-microsoft-com:office:office" xmlns:oel="http://schemas.microsoft.com/office/2019/extlst" xmlns:r="http://schemas.openxmlformats.org/officeDocument/2006/relationships" xmlns:m="http://schemas.openxmlformats.org/officeDocument/2006/math" xmlns:v="urn:schemas-microsoft-com:vml" xmlns:wp14="http://schemas.microsoft.com/office/word/2010/wordprocessingDrawing" xmlns:wp="http://schemas.openxmlformats.org/drawingml/2006/wordprocessingDrawing" xmlns:w10="urn:schemas-microsoft-com:office:word" xmlns:w="http://schemas.openxmlformats.org/wordprocessingml/2006/main" xmlns:w14="http://schemas.microsoft.com/office/word/2010/wordml" xmlns:w15="http://schemas.microsoft.com/office/word/2012/wordml" xmlns:w16cex="http://schemas.microsoft.com/office/word/2018/wordml/cex" xmlns:w16cid="http://schemas.microsoft.com/office/word/2016/wordml/cid" xmlns:w16="http://schemas.microsoft.com/office/word/2018/wordml" xmlns:w16du="http://schemas.microsoft.com/office/word/2023/wordml/word16du" xmlns:w16sdtdh="http://schemas.microsoft.com/office/word/2020/wordml/sdtdatahash" xmlns:w16se="http://schemas.microsoft.com/office/word/2015/wordml/symex" xmlns:wpg="http://schemas.microsoft.com/office/word/2010/wordprocessingGroup" xmlns:wpi="http://schemas.microsoft.com/office/word/2010/wordprocessingInk" xmlns:wne="http://schemas.microsoft.com/office/word/2006/wordml" xmlns:wps="http://schemas.microsoft.com/office/word/2010/wordprocessingShape" mc:Ignorable="w14 w15 w16se w16cid w16 w16cex w16sdtdh w16du wp14">
   <w:p>
     <w:pPr>
       <w:pStyle w:val="a3"/>
@@ -64581,7 +65050,7 @@
 </file>
 
 <file path=word/header2.xml><?xml version="1.0" encoding="utf-8"?>
-<w:hdr xmlns:wpc="http://schemas.microsoft.com/office/word/2010/wordprocessingCanvas" xmlns:cx="http://schemas.microsoft.com/office/drawing/2014/chartex" xmlns:cx1="http://schemas.microsoft.com/office/drawing/2015/9/8/chartex" xmlns:cx2="http://schemas.microsoft.com/office/drawing/2015/10/21/chartex" xmlns:cx3="http://schemas.microsoft.com/office/drawing/2016/5/9/chartex" xmlns:cx4="http://schemas.microsoft.com/office/drawing/2016/5/10/chartex" xmlns:cx5="http://schemas.microsoft.com/office/drawing/2016/5/11/chartex" xmlns:cx6="http://schemas.microsoft.com/office/drawing/2016/5/12/chartex" xmlns:cx7="http://schemas.microsoft.com/office/drawing/2016/5/13/chartex" xmlns:cx8="http://schemas.microsoft.com/office/drawing/2016/5/14/chartex" xmlns:mc="http://schemas.openxmlformats.org/markup-compatibility/2006" xmlns:aink="http://schemas.microsoft.com/office/drawing/2016/ink" xmlns:am3d="http://schemas.microsoft.com/office/drawing/2017/model3d" xmlns:o="urn:schemas-microsoft-com:office:office" xmlns:r="http://schemas.openxmlformats.org/officeDocument/2006/relationships" xmlns:m="http://schemas.openxmlformats.org/officeDocument/2006/math" xmlns:v="urn:schemas-microsoft-com:vml" xmlns:wp14="http://schemas.microsoft.com/office/word/2010/wordprocessingDrawing" xmlns:wp="http://schemas.openxmlformats.org/drawingml/2006/wordprocessingDrawing" xmlns:w10="urn:schemas-microsoft-com:office:word" xmlns:w="http://schemas.openxmlformats.org/wordprocessingml/2006/main" xmlns:w14="http://schemas.microsoft.com/office/word/2010/wordml" xmlns:w15="http://schemas.microsoft.com/office/word/2012/wordml" xmlns:w16cid="http://schemas.microsoft.com/office/word/2016/wordml/cid" xmlns:w16se="http://schemas.microsoft.com/office/word/2015/wordml/symex" xmlns:wpg="http://schemas.microsoft.com/office/word/2010/wordprocessingGroup" xmlns:wpi="http://schemas.microsoft.com/office/word/2010/wordprocessingInk" xmlns:wne="http://schemas.microsoft.com/office/word/2006/wordml" xmlns:wps="http://schemas.microsoft.com/office/word/2010/wordprocessingShape" mc:Ignorable="w14 w15 w16se w16cid wp14">
+<w:hdr xmlns:wpc="http://schemas.microsoft.com/office/word/2010/wordprocessingCanvas" xmlns:cx="http://schemas.microsoft.com/office/drawing/2014/chartex" xmlns:cx1="http://schemas.microsoft.com/office/drawing/2015/9/8/chartex" xmlns:cx2="http://schemas.microsoft.com/office/drawing/2015/10/21/chartex" xmlns:cx3="http://schemas.microsoft.com/office/drawing/2016/5/9/chartex" xmlns:cx4="http://schemas.microsoft.com/office/drawing/2016/5/10/chartex" xmlns:cx5="http://schemas.microsoft.com/office/drawing/2016/5/11/chartex" xmlns:cx6="http://schemas.microsoft.com/office/drawing/2016/5/12/chartex" xmlns:cx7="http://schemas.microsoft.com/office/drawing/2016/5/13/chartex" xmlns:cx8="http://schemas.microsoft.com/office/drawing/2016/5/14/chartex" xmlns:mc="http://schemas.openxmlformats.org/markup-compatibility/2006" xmlns:aink="http://schemas.microsoft.com/office/drawing/2016/ink" xmlns:am3d="http://schemas.microsoft.com/office/drawing/2017/model3d" xmlns:o="urn:schemas-microsoft-com:office:office" xmlns:oel="http://schemas.microsoft.com/office/2019/extlst" xmlns:r="http://schemas.openxmlformats.org/officeDocument/2006/relationships" xmlns:m="http://schemas.openxmlformats.org/officeDocument/2006/math" xmlns:v="urn:schemas-microsoft-com:vml" xmlns:wp14="http://schemas.microsoft.com/office/word/2010/wordprocessingDrawing" xmlns:wp="http://schemas.openxmlformats.org/drawingml/2006/wordprocessingDrawing" xmlns:w10="urn:schemas-microsoft-com:office:word" xmlns:w="http://schemas.openxmlformats.org/wordprocessingml/2006/main" xmlns:w14="http://schemas.microsoft.com/office/word/2010/wordml" xmlns:w15="http://schemas.microsoft.com/office/word/2012/wordml" xmlns:w16cex="http://schemas.microsoft.com/office/word/2018/wordml/cex" xmlns:w16cid="http://schemas.microsoft.com/office/word/2016/wordml/cid" xmlns:w16="http://schemas.microsoft.com/office/word/2018/wordml" xmlns:w16du="http://schemas.microsoft.com/office/word/2023/wordml/word16du" xmlns:w16sdtdh="http://schemas.microsoft.com/office/word/2020/wordml/sdtdatahash" xmlns:w16se="http://schemas.microsoft.com/office/word/2015/wordml/symex" xmlns:wpg="http://schemas.microsoft.com/office/word/2010/wordprocessingGroup" xmlns:wpi="http://schemas.microsoft.com/office/word/2010/wordprocessingInk" xmlns:wne="http://schemas.microsoft.com/office/word/2006/wordml" xmlns:wps="http://schemas.microsoft.com/office/word/2010/wordprocessingShape" mc:Ignorable="w14 w15 w16se w16cid w16 w16cex w16sdtdh w16du wp14">
   <w:p>
     <w:pPr>
       <w:pStyle w:val="a3"/>
@@ -64597,7 +65066,7 @@
 </file>
 
 <file path=word/header3.xml><?xml version="1.0" encoding="utf-8"?>
-<w:hdr xmlns:wpc="http://schemas.microsoft.com/office/word/2010/wordprocessingCanvas" xmlns:cx="http://schemas.microsoft.com/office/drawing/2014/chartex" xmlns:cx1="http://schemas.microsoft.com/office/drawing/2015/9/8/chartex" xmlns:cx2="http://schemas.microsoft.com/office/drawing/2015/10/21/chartex" xmlns:cx3="http://schemas.microsoft.com/office/drawing/2016/5/9/chartex" xmlns:cx4="http://schemas.microsoft.com/office/drawing/2016/5/10/chartex" xmlns:cx5="http://schemas.microsoft.com/office/drawing/2016/5/11/chartex" xmlns:cx6="http://schemas.microsoft.com/office/drawing/2016/5/12/chartex" xmlns:cx7="http://schemas.microsoft.com/office/drawing/2016/5/13/chartex" xmlns:cx8="http://schemas.microsoft.com/office/drawing/2016/5/14/chartex" xmlns:mc="http://schemas.openxmlformats.org/markup-compatibility/2006" xmlns:aink="http://schemas.microsoft.com/office/drawing/2016/ink" xmlns:am3d="http://schemas.microsoft.com/office/drawing/2017/model3d" xmlns:o="urn:schemas-microsoft-com:office:office" xmlns:r="http://schemas.openxmlformats.org/officeDocument/2006/relationships" xmlns:m="http://schemas.openxmlformats.org/officeDocument/2006/math" xmlns:v="urn:schemas-microsoft-com:vml" xmlns:wp14="http://schemas.microsoft.com/office/word/2010/wordprocessingDrawing" xmlns:wp="http://schemas.openxmlformats.org/drawingml/2006/wordprocessingDrawing" xmlns:w10="urn:schemas-microsoft-com:office:word" xmlns:w="http://schemas.openxmlformats.org/wordprocessingml/2006/main" xmlns:w14="http://schemas.microsoft.com/office/word/2010/wordml" xmlns:w15="http://schemas.microsoft.com/office/word/2012/wordml" xmlns:w16cid="http://schemas.microsoft.com/office/word/2016/wordml/cid" xmlns:w16se="http://schemas.microsoft.com/office/word/2015/wordml/symex" xmlns:wpg="http://schemas.microsoft.com/office/word/2010/wordprocessingGroup" xmlns:wpi="http://schemas.microsoft.com/office/word/2010/wordprocessingInk" xmlns:wne="http://schemas.microsoft.com/office/word/2006/wordml" xmlns:wps="http://schemas.microsoft.com/office/word/2010/wordprocessingShape" mc:Ignorable="w14 w15 w16se w16cid wp14">
+<w:hdr xmlns:wpc="http://schemas.microsoft.com/office/word/2010/wordprocessingCanvas" xmlns:cx="http://schemas.microsoft.com/office/drawing/2014/chartex" xmlns:cx1="http://schemas.microsoft.com/office/drawing/2015/9/8/chartex" xmlns:cx2="http://schemas.microsoft.com/office/drawing/2015/10/21/chartex" xmlns:cx3="http://schemas.microsoft.com/office/drawing/2016/5/9/chartex" xmlns:cx4="http://schemas.microsoft.com/office/drawing/2016/5/10/chartex" xmlns:cx5="http://schemas.microsoft.com/office/drawing/2016/5/11/chartex" xmlns:cx6="http://schemas.microsoft.com/office/drawing/2016/5/12/chartex" xmlns:cx7="http://schemas.microsoft.com/office/drawing/2016/5/13/chartex" xmlns:cx8="http://schemas.microsoft.com/office/drawing/2016/5/14/chartex" xmlns:mc="http://schemas.openxmlformats.org/markup-compatibility/2006" xmlns:aink="http://schemas.microsoft.com/office/drawing/2016/ink" xmlns:am3d="http://schemas.microsoft.com/office/drawing/2017/model3d" xmlns:o="urn:schemas-microsoft-com:office:office" xmlns:oel="http://schemas.microsoft.com/office/2019/extlst" xmlns:r="http://schemas.openxmlformats.org/officeDocument/2006/relationships" xmlns:m="http://schemas.openxmlformats.org/officeDocument/2006/math" xmlns:v="urn:schemas-microsoft-com:vml" xmlns:wp14="http://schemas.microsoft.com/office/word/2010/wordprocessingDrawing" xmlns:wp="http://schemas.openxmlformats.org/drawingml/2006/wordprocessingDrawing" xmlns:w10="urn:schemas-microsoft-com:office:word" xmlns:w="http://schemas.openxmlformats.org/wordprocessingml/2006/main" xmlns:w14="http://schemas.microsoft.com/office/word/2010/wordml" xmlns:w15="http://schemas.microsoft.com/office/word/2012/wordml" xmlns:w16cex="http://schemas.microsoft.com/office/word/2018/wordml/cex" xmlns:w16cid="http://schemas.microsoft.com/office/word/2016/wordml/cid" xmlns:w16="http://schemas.microsoft.com/office/word/2018/wordml" xmlns:w16du="http://schemas.microsoft.com/office/word/2023/wordml/word16du" xmlns:w16sdtdh="http://schemas.microsoft.com/office/word/2020/wordml/sdtdatahash" xmlns:w16se="http://schemas.microsoft.com/office/word/2015/wordml/symex" xmlns:wpg="http://schemas.microsoft.com/office/word/2010/wordprocessingGroup" xmlns:wpi="http://schemas.microsoft.com/office/word/2010/wordprocessingInk" xmlns:wne="http://schemas.microsoft.com/office/word/2006/wordml" xmlns:wps="http://schemas.microsoft.com/office/word/2010/wordprocessingShape" mc:Ignorable="w14 w15 w16se w16cid w16 w16cex w16sdtdh w16du wp14">
   <w:p>
     <w:pPr>
       <w:pStyle w:val="a3"/>
@@ -64613,7 +65082,7 @@
 </file>
 
 <file path=word/header4.xml><?xml version="1.0" encoding="utf-8"?>
-<w:hdr xmlns:wpc="http://schemas.microsoft.com/office/word/2010/wordprocessingCanvas" xmlns:cx="http://schemas.microsoft.com/office/drawing/2014/chartex" xmlns:cx1="http://schemas.microsoft.com/office/drawing/2015/9/8/chartex" xmlns:cx2="http://schemas.microsoft.com/office/drawing/2015/10/21/chartex" xmlns:cx3="http://schemas.microsoft.com/office/drawing/2016/5/9/chartex" xmlns:cx4="http://schemas.microsoft.com/office/drawing/2016/5/10/chartex" xmlns:cx5="http://schemas.microsoft.com/office/drawing/2016/5/11/chartex" xmlns:cx6="http://schemas.microsoft.com/office/drawing/2016/5/12/chartex" xmlns:cx7="http://schemas.microsoft.com/office/drawing/2016/5/13/chartex" xmlns:cx8="http://schemas.microsoft.com/office/drawing/2016/5/14/chartex" xmlns:mc="http://schemas.openxmlformats.org/markup-compatibility/2006" xmlns:aink="http://schemas.microsoft.com/office/drawing/2016/ink" xmlns:am3d="http://schemas.microsoft.com/office/drawing/2017/model3d" xmlns:o="urn:schemas-microsoft-com:office:office" xmlns:r="http://schemas.openxmlformats.org/officeDocument/2006/relationships" xmlns:m="http://schemas.openxmlformats.org/officeDocument/2006/math" xmlns:v="urn:schemas-microsoft-com:vml" xmlns:wp14="http://schemas.microsoft.com/office/word/2010/wordprocessingDrawing" xmlns:wp="http://schemas.openxmlformats.org/drawingml/2006/wordprocessingDrawing" xmlns:w10="urn:schemas-microsoft-com:office:word" xmlns:w="http://schemas.openxmlformats.org/wordprocessingml/2006/main" xmlns:w14="http://schemas.microsoft.com/office/word/2010/wordml" xmlns:w15="http://schemas.microsoft.com/office/word/2012/wordml" xmlns:w16cid="http://schemas.microsoft.com/office/word/2016/wordml/cid" xmlns:w16se="http://schemas.microsoft.com/office/word/2015/wordml/symex" xmlns:wpg="http://schemas.microsoft.com/office/word/2010/wordprocessingGroup" xmlns:wpi="http://schemas.microsoft.com/office/word/2010/wordprocessingInk" xmlns:wne="http://schemas.microsoft.com/office/word/2006/wordml" xmlns:wps="http://schemas.microsoft.com/office/word/2010/wordprocessingShape" mc:Ignorable="w14 w15 w16se w16cid wp14">
+<w:hdr xmlns:wpc="http://schemas.microsoft.com/office/word/2010/wordprocessingCanvas" xmlns:cx="http://schemas.microsoft.com/office/drawing/2014/chartex" xmlns:cx1="http://schemas.microsoft.com/office/drawing/2015/9/8/chartex" xmlns:cx2="http://schemas.microsoft.com/office/drawing/2015/10/21/chartex" xmlns:cx3="http://schemas.microsoft.com/office/drawing/2016/5/9/chartex" xmlns:cx4="http://schemas.microsoft.com/office/drawing/2016/5/10/chartex" xmlns:cx5="http://schemas.microsoft.com/office/drawing/2016/5/11/chartex" xmlns:cx6="http://schemas.microsoft.com/office/drawing/2016/5/12/chartex" xmlns:cx7="http://schemas.microsoft.com/office/drawing/2016/5/13/chartex" xmlns:cx8="http://schemas.microsoft.com/office/drawing/2016/5/14/chartex" xmlns:mc="http://schemas.openxmlformats.org/markup-compatibility/2006" xmlns:aink="http://schemas.microsoft.com/office/drawing/2016/ink" xmlns:am3d="http://schemas.microsoft.com/office/drawing/2017/model3d" xmlns:o="urn:schemas-microsoft-com:office:office" xmlns:oel="http://schemas.microsoft.com/office/2019/extlst" xmlns:r="http://schemas.openxmlformats.org/officeDocument/2006/relationships" xmlns:m="http://schemas.openxmlformats.org/officeDocument/2006/math" xmlns:v="urn:schemas-microsoft-com:vml" xmlns:wp14="http://schemas.microsoft.com/office/word/2010/wordprocessingDrawing" xmlns:wp="http://schemas.openxmlformats.org/drawingml/2006/wordprocessingDrawing" xmlns:w10="urn:schemas-microsoft-com:office:word" xmlns:w="http://schemas.openxmlformats.org/wordprocessingml/2006/main" xmlns:w14="http://schemas.microsoft.com/office/word/2010/wordml" xmlns:w15="http://schemas.microsoft.com/office/word/2012/wordml" xmlns:w16cex="http://schemas.microsoft.com/office/word/2018/wordml/cex" xmlns:w16cid="http://schemas.microsoft.com/office/word/2016/wordml/cid" xmlns:w16="http://schemas.microsoft.com/office/word/2018/wordml" xmlns:w16du="http://schemas.microsoft.com/office/word/2023/wordml/word16du" xmlns:w16sdtdh="http://schemas.microsoft.com/office/word/2020/wordml/sdtdatahash" xmlns:w16se="http://schemas.microsoft.com/office/word/2015/wordml/symex" xmlns:wpg="http://schemas.microsoft.com/office/word/2010/wordprocessingGroup" xmlns:wpi="http://schemas.microsoft.com/office/word/2010/wordprocessingInk" xmlns:wne="http://schemas.microsoft.com/office/word/2006/wordml" xmlns:wps="http://schemas.microsoft.com/office/word/2010/wordprocessingShape" mc:Ignorable="w14 w15 w16se w16cid w16 w16cex w16sdtdh w16du wp14">
   <w:p>
     <w:pPr>
       <w:pStyle w:val="a3"/>
@@ -64715,7 +65184,7 @@
 </file>
 
 <file path=word/header5.xml><?xml version="1.0" encoding="utf-8"?>
-<w:hdr xmlns:wpc="http://schemas.microsoft.com/office/word/2010/wordprocessingCanvas" xmlns:cx="http://schemas.microsoft.com/office/drawing/2014/chartex" xmlns:cx1="http://schemas.microsoft.com/office/drawing/2015/9/8/chartex" xmlns:cx2="http://schemas.microsoft.com/office/drawing/2015/10/21/chartex" xmlns:cx3="http://schemas.microsoft.com/office/drawing/2016/5/9/chartex" xmlns:cx4="http://schemas.microsoft.com/office/drawing/2016/5/10/chartex" xmlns:cx5="http://schemas.microsoft.com/office/drawing/2016/5/11/chartex" xmlns:cx6="http://schemas.microsoft.com/office/drawing/2016/5/12/chartex" xmlns:cx7="http://schemas.microsoft.com/office/drawing/2016/5/13/chartex" xmlns:cx8="http://schemas.microsoft.com/office/drawing/2016/5/14/chartex" xmlns:mc="http://schemas.openxmlformats.org/markup-compatibility/2006" xmlns:aink="http://schemas.microsoft.com/office/drawing/2016/ink" xmlns:am3d="http://schemas.microsoft.com/office/drawing/2017/model3d" xmlns:o="urn:schemas-microsoft-com:office:office" xmlns:r="http://schemas.openxmlformats.org/officeDocument/2006/relationships" xmlns:m="http://schemas.openxmlformats.org/officeDocument/2006/math" xmlns:v="urn:schemas-microsoft-com:vml" xmlns:wp14="http://schemas.microsoft.com/office/word/2010/wordprocessingDrawing" xmlns:wp="http://schemas.openxmlformats.org/drawingml/2006/wordprocessingDrawing" xmlns:w10="urn:schemas-microsoft-com:office:word" xmlns:w="http://schemas.openxmlformats.org/wordprocessingml/2006/main" xmlns:w14="http://schemas.microsoft.com/office/word/2010/wordml" xmlns:w15="http://schemas.microsoft.com/office/word/2012/wordml" xmlns:w16cid="http://schemas.microsoft.com/office/word/2016/wordml/cid" xmlns:w16se="http://schemas.microsoft.com/office/word/2015/wordml/symex" xmlns:wpg="http://schemas.microsoft.com/office/word/2010/wordprocessingGroup" xmlns:wpi="http://schemas.microsoft.com/office/word/2010/wordprocessingInk" xmlns:wne="http://schemas.microsoft.com/office/word/2006/wordml" xmlns:wps="http://schemas.microsoft.com/office/word/2010/wordprocessingShape" mc:Ignorable="w14 w15 w16se w16cid wp14">
+<w:hdr xmlns:wpc="http://schemas.microsoft.com/office/word/2010/wordprocessingCanvas" xmlns:cx="http://schemas.microsoft.com/office/drawing/2014/chartex" xmlns:cx1="http://schemas.microsoft.com/office/drawing/2015/9/8/chartex" xmlns:cx2="http://schemas.microsoft.com/office/drawing/2015/10/21/chartex" xmlns:cx3="http://schemas.microsoft.com/office/drawing/2016/5/9/chartex" xmlns:cx4="http://schemas.microsoft.com/office/drawing/2016/5/10/chartex" xmlns:cx5="http://schemas.microsoft.com/office/drawing/2016/5/11/chartex" xmlns:cx6="http://schemas.microsoft.com/office/drawing/2016/5/12/chartex" xmlns:cx7="http://schemas.microsoft.com/office/drawing/2016/5/13/chartex" xmlns:cx8="http://schemas.microsoft.com/office/drawing/2016/5/14/chartex" xmlns:mc="http://schemas.openxmlformats.org/markup-compatibility/2006" xmlns:aink="http://schemas.microsoft.com/office/drawing/2016/ink" xmlns:am3d="http://schemas.microsoft.com/office/drawing/2017/model3d" xmlns:o="urn:schemas-microsoft-com:office:office" xmlns:oel="http://schemas.microsoft.com/office/2019/extlst" xmlns:r="http://schemas.openxmlformats.org/officeDocument/2006/relationships" xmlns:m="http://schemas.openxmlformats.org/officeDocument/2006/math" xmlns:v="urn:schemas-microsoft-com:vml" xmlns:wp14="http://schemas.microsoft.com/office/word/2010/wordprocessingDrawing" xmlns:wp="http://schemas.openxmlformats.org/drawingml/2006/wordprocessingDrawing" xmlns:w10="urn:schemas-microsoft-com:office:word" xmlns:w="http://schemas.openxmlformats.org/wordprocessingml/2006/main" xmlns:w14="http://schemas.microsoft.com/office/word/2010/wordml" xmlns:w15="http://schemas.microsoft.com/office/word/2012/wordml" xmlns:w16cex="http://schemas.microsoft.com/office/word/2018/wordml/cex" xmlns:w16cid="http://schemas.microsoft.com/office/word/2016/wordml/cid" xmlns:w16="http://schemas.microsoft.com/office/word/2018/wordml" xmlns:w16du="http://schemas.microsoft.com/office/word/2023/wordml/word16du" xmlns:w16sdtdh="http://schemas.microsoft.com/office/word/2020/wordml/sdtdatahash" xmlns:w16se="http://schemas.microsoft.com/office/word/2015/wordml/symex" xmlns:wpg="http://schemas.microsoft.com/office/word/2010/wordprocessingGroup" xmlns:wpi="http://schemas.microsoft.com/office/word/2010/wordprocessingInk" xmlns:wne="http://schemas.microsoft.com/office/word/2006/wordml" xmlns:wps="http://schemas.microsoft.com/office/word/2010/wordprocessingShape" mc:Ignorable="w14 w15 w16se w16cid w16 w16cex w16sdtdh w16du wp14">
   <w:p>
     <w:pPr>
       <w:pStyle w:val="a3"/>
@@ -64821,7 +65290,7 @@
 </file>
 
 <file path=word/numbering.xml><?xml version="1.0" encoding="utf-8"?>
-<w:numbering xmlns:wpc="http://schemas.microsoft.com/office/word/2010/wordprocessingCanvas" xmlns:cx="http://schemas.microsoft.com/office/drawing/2014/chartex" xmlns:cx1="http://schemas.microsoft.com/office/drawing/2015/9/8/chartex" xmlns:cx2="http://schemas.microsoft.com/office/drawing/2015/10/21/chartex" xmlns:cx3="http://schemas.microsoft.com/office/drawing/2016/5/9/chartex" xmlns:cx4="http://schemas.microsoft.com/office/drawing/2016/5/10/chartex" xmlns:cx5="http://schemas.microsoft.com/office/drawing/2016/5/11/chartex" xmlns:cx6="http://schemas.microsoft.com/office/drawing/2016/5/12/chartex" xmlns:cx7="http://schemas.microsoft.com/office/drawing/2016/5/13/chartex" xmlns:cx8="http://schemas.microsoft.com/office/drawing/2016/5/14/chartex" xmlns:mc="http://schemas.openxmlformats.org/markup-compatibility/2006" xmlns:aink="http://schemas.microsoft.com/office/drawing/2016/ink" xmlns:am3d="http://schemas.microsoft.com/office/drawing/2017/model3d" xmlns:o="urn:schemas-microsoft-com:office:office" xmlns:r="http://schemas.openxmlformats.org/officeDocument/2006/relationships" xmlns:m="http://schemas.openxmlformats.org/officeDocument/2006/math" xmlns:v="urn:schemas-microsoft-com:vml" xmlns:wp14="http://schemas.microsoft.com/office/word/2010/wordprocessingDrawing" xmlns:wp="http://schemas.openxmlformats.org/drawingml/2006/wordprocessingDrawing" xmlns:w10="urn:schemas-microsoft-com:office:word" xmlns:w="http://schemas.openxmlformats.org/wordprocessingml/2006/main" xmlns:w14="http://schemas.microsoft.com/office/word/2010/wordml" xmlns:w15="http://schemas.microsoft.com/office/word/2012/wordml" xmlns:w16cid="http://schemas.microsoft.com/office/word/2016/wordml/cid" xmlns:w16se="http://schemas.microsoft.com/office/word/2015/wordml/symex" xmlns:wpg="http://schemas.microsoft.com/office/word/2010/wordprocessingGroup" xmlns:wpi="http://schemas.microsoft.com/office/word/2010/wordprocessingInk" xmlns:wne="http://schemas.microsoft.com/office/word/2006/wordml" xmlns:wps="http://schemas.microsoft.com/office/word/2010/wordprocessingShape" mc:Ignorable="w14 w15 w16se w16cid wp14">
+<w:numbering xmlns:wpc="http://schemas.microsoft.com/office/word/2010/wordprocessingCanvas" xmlns:cx="http://schemas.microsoft.com/office/drawing/2014/chartex" xmlns:cx1="http://schemas.microsoft.com/office/drawing/2015/9/8/chartex" xmlns:cx2="http://schemas.microsoft.com/office/drawing/2015/10/21/chartex" xmlns:cx3="http://schemas.microsoft.com/office/drawing/2016/5/9/chartex" xmlns:cx4="http://schemas.microsoft.com/office/drawing/2016/5/10/chartex" xmlns:cx5="http://schemas.microsoft.com/office/drawing/2016/5/11/chartex" xmlns:cx6="http://schemas.microsoft.com/office/drawing/2016/5/12/chartex" xmlns:cx7="http://schemas.microsoft.com/office/drawing/2016/5/13/chartex" xmlns:cx8="http://schemas.microsoft.com/office/drawing/2016/5/14/chartex" xmlns:mc="http://schemas.openxmlformats.org/markup-compatibility/2006" xmlns:aink="http://schemas.microsoft.com/office/drawing/2016/ink" xmlns:am3d="http://schemas.microsoft.com/office/drawing/2017/model3d" xmlns:o="urn:schemas-microsoft-com:office:office" xmlns:oel="http://schemas.microsoft.com/office/2019/extlst" xmlns:r="http://schemas.openxmlformats.org/officeDocument/2006/relationships" xmlns:m="http://schemas.openxmlformats.org/officeDocument/2006/math" xmlns:v="urn:schemas-microsoft-com:vml" xmlns:wp14="http://schemas.microsoft.com/office/word/2010/wordprocessingDrawing" xmlns:wp="http://schemas.openxmlformats.org/drawingml/2006/wordprocessingDrawing" xmlns:w10="urn:schemas-microsoft-com:office:word" xmlns:w="http://schemas.openxmlformats.org/wordprocessingml/2006/main" xmlns:w14="http://schemas.microsoft.com/office/word/2010/wordml" xmlns:w15="http://schemas.microsoft.com/office/word/2012/wordml" xmlns:w16cex="http://schemas.microsoft.com/office/word/2018/wordml/cex" xmlns:w16cid="http://schemas.microsoft.com/office/word/2016/wordml/cid" xmlns:w16="http://schemas.microsoft.com/office/word/2018/wordml" xmlns:w16du="http://schemas.microsoft.com/office/word/2023/wordml/word16du" xmlns:w16sdtdh="http://schemas.microsoft.com/office/word/2020/wordml/sdtdatahash" xmlns:w16se="http://schemas.microsoft.com/office/word/2015/wordml/symex" xmlns:wpg="http://schemas.microsoft.com/office/word/2010/wordprocessingGroup" xmlns:wpi="http://schemas.microsoft.com/office/word/2010/wordprocessingInk" xmlns:wne="http://schemas.microsoft.com/office/word/2006/wordml" xmlns:wps="http://schemas.microsoft.com/office/word/2010/wordprocessingShape" mc:Ignorable="w14 w15 w16se w16cid w16 w16cex w16sdtdh w16du wp14">
   <w:abstractNum w:abstractNumId="0" w15:restartNumberingAfterBreak="0">
     <w:nsid w:val="04590B7C"/>
     <w:multiLevelType w:val="multilevel"/>
@@ -67626,107 +68095,107 @@
       </w:rPr>
     </w:lvl>
   </w:abstractNum>
-  <w:num w:numId="1">
+  <w:num w:numId="1" w16cid:durableId="1339383911">
     <w:abstractNumId w:val="0"/>
   </w:num>
-  <w:num w:numId="2">
+  <w:num w:numId="2" w16cid:durableId="1893881511">
     <w:abstractNumId w:val="12"/>
   </w:num>
-  <w:num w:numId="3">
+  <w:num w:numId="3" w16cid:durableId="236131462">
     <w:abstractNumId w:val="7"/>
   </w:num>
-  <w:num w:numId="4">
+  <w:num w:numId="4" w16cid:durableId="1510875259">
     <w:abstractNumId w:val="16"/>
   </w:num>
-  <w:num w:numId="5">
+  <w:num w:numId="5" w16cid:durableId="1706249088">
     <w:abstractNumId w:val="10"/>
   </w:num>
-  <w:num w:numId="6">
+  <w:num w:numId="6" w16cid:durableId="945118029">
     <w:abstractNumId w:val="19"/>
   </w:num>
-  <w:num w:numId="7">
+  <w:num w:numId="7" w16cid:durableId="43875087">
     <w:abstractNumId w:val="3"/>
   </w:num>
-  <w:num w:numId="8">
+  <w:num w:numId="8" w16cid:durableId="1766150262">
     <w:abstractNumId w:val="11"/>
   </w:num>
-  <w:num w:numId="9">
+  <w:num w:numId="9" w16cid:durableId="453987328">
     <w:abstractNumId w:val="20"/>
   </w:num>
-  <w:num w:numId="10">
+  <w:num w:numId="10" w16cid:durableId="1144085605">
     <w:abstractNumId w:val="17"/>
   </w:num>
-  <w:num w:numId="11">
+  <w:num w:numId="11" w16cid:durableId="207034691">
     <w:abstractNumId w:val="22"/>
   </w:num>
-  <w:num w:numId="12">
+  <w:num w:numId="12" w16cid:durableId="1576863175">
     <w:abstractNumId w:val="26"/>
   </w:num>
-  <w:num w:numId="13">
+  <w:num w:numId="13" w16cid:durableId="1836143171">
     <w:abstractNumId w:val="13"/>
   </w:num>
-  <w:num w:numId="14">
+  <w:num w:numId="14" w16cid:durableId="353271208">
     <w:abstractNumId w:val="6"/>
   </w:num>
-  <w:num w:numId="15">
+  <w:num w:numId="15" w16cid:durableId="1339648761">
     <w:abstractNumId w:val="25"/>
   </w:num>
-  <w:num w:numId="16">
+  <w:num w:numId="16" w16cid:durableId="1283614641">
     <w:abstractNumId w:val="13"/>
   </w:num>
-  <w:num w:numId="17">
+  <w:num w:numId="17" w16cid:durableId="2116250324">
     <w:abstractNumId w:val="14"/>
   </w:num>
-  <w:num w:numId="18">
+  <w:num w:numId="18" w16cid:durableId="2135441458">
     <w:abstractNumId w:val="9"/>
   </w:num>
-  <w:num w:numId="19">
+  <w:num w:numId="19" w16cid:durableId="1376467736">
     <w:abstractNumId w:val="14"/>
   </w:num>
-  <w:num w:numId="20">
+  <w:num w:numId="20" w16cid:durableId="2059355412">
     <w:abstractNumId w:val="14"/>
   </w:num>
-  <w:num w:numId="21">
+  <w:num w:numId="21" w16cid:durableId="1467432419">
     <w:abstractNumId w:val="14"/>
   </w:num>
-  <w:num w:numId="22">
+  <w:num w:numId="22" w16cid:durableId="1421754671">
     <w:abstractNumId w:val="14"/>
   </w:num>
-  <w:num w:numId="23">
+  <w:num w:numId="23" w16cid:durableId="1370953805">
     <w:abstractNumId w:val="18"/>
   </w:num>
-  <w:num w:numId="24">
+  <w:num w:numId="24" w16cid:durableId="810948376">
     <w:abstractNumId w:val="15"/>
   </w:num>
-  <w:num w:numId="25">
+  <w:num w:numId="25" w16cid:durableId="1631933201">
     <w:abstractNumId w:val="24"/>
   </w:num>
-  <w:num w:numId="26">
+  <w:num w:numId="26" w16cid:durableId="2092462365">
     <w:abstractNumId w:val="4"/>
   </w:num>
-  <w:num w:numId="27">
+  <w:num w:numId="27" w16cid:durableId="737823426">
     <w:abstractNumId w:val="1"/>
   </w:num>
-  <w:num w:numId="28">
+  <w:num w:numId="28" w16cid:durableId="1228036047">
     <w:abstractNumId w:val="8"/>
   </w:num>
-  <w:num w:numId="29">
+  <w:num w:numId="29" w16cid:durableId="599988702">
     <w:abstractNumId w:val="23"/>
   </w:num>
-  <w:num w:numId="30">
+  <w:num w:numId="30" w16cid:durableId="1673679976">
     <w:abstractNumId w:val="21"/>
   </w:num>
-  <w:num w:numId="31">
+  <w:num w:numId="31" w16cid:durableId="2095741402">
     <w:abstractNumId w:val="2"/>
   </w:num>
-  <w:num w:numId="32">
+  <w:num w:numId="32" w16cid:durableId="813983386">
     <w:abstractNumId w:val="5"/>
   </w:num>
 </w:numbering>
 </file>
 
 <file path=word/styles.xml><?xml version="1.0" encoding="utf-8"?>
-<w:styles xmlns:mc="http://schemas.openxmlformats.org/markup-compatibility/2006" xmlns:r="http://schemas.openxmlformats.org/officeDocument/2006/relationships" xmlns:w="http://schemas.openxmlformats.org/wordprocessingml/2006/main" xmlns:w14="http://schemas.microsoft.com/office/word/2010/wordml" xmlns:w15="http://schemas.microsoft.com/office/word/2012/wordml" xmlns:w16cid="http://schemas.microsoft.com/office/word/2016/wordml/cid" xmlns:w16se="http://schemas.microsoft.com/office/word/2015/wordml/symex" mc:Ignorable="w14 w15 w16se w16cid">
+<w:styles xmlns:mc="http://schemas.openxmlformats.org/markup-compatibility/2006" xmlns:r="http://schemas.openxmlformats.org/officeDocument/2006/relationships" xmlns:w="http://schemas.openxmlformats.org/wordprocessingml/2006/main" xmlns:w14="http://schemas.microsoft.com/office/word/2010/wordml" xmlns:w15="http://schemas.microsoft.com/office/word/2012/wordml" xmlns:w16cex="http://schemas.microsoft.com/office/word/2018/wordml/cex" xmlns:w16cid="http://schemas.microsoft.com/office/word/2016/wordml/cid" xmlns:w16="http://schemas.microsoft.com/office/word/2018/wordml" xmlns:w16du="http://schemas.microsoft.com/office/word/2023/wordml/word16du" xmlns:w16sdtdh="http://schemas.microsoft.com/office/word/2020/wordml/sdtdatahash" xmlns:w16se="http://schemas.microsoft.com/office/word/2015/wordml/symex" mc:Ignorable="w14 w15 w16se w16cid w16 w16cex w16sdtdh w16du">
   <w:docDefaults>
     <w:rPrDefault>
       <w:rPr>
